--- a/Documentation/Research.docx
+++ b/Documentation/Research.docx
@@ -1524,13 +1524,7 @@
         <w:t xml:space="preserve">: </w:t>
       </w:r>
       <w:r>
-        <w:t>the procedure of detecting the language of a given text (</w:t>
-      </w:r>
-      <w:r>
-        <w:t>e.g.,</w:t>
-      </w:r>
-      <w:r>
-        <w:t xml:space="preserve"> know if an incoming support ticket is written in English or Spanish for automatically routing tickets to the appropriate team).</w:t>
+        <w:t>the procedure of detecting the language of a given text (e.g., know if an incoming support ticket is written in English or Spanish for automatically routing tickets to the appropriate team).</w:t>
       </w:r>
     </w:p>
     <w:p>
@@ -1567,13 +1561,7 @@
         <w:t xml:space="preserve">: </w:t>
       </w:r>
       <w:r>
-        <w:t>the task of identifying the theme or topic of a piece of text (</w:t>
-      </w:r>
-      <w:r>
-        <w:t>e.g.,</w:t>
-      </w:r>
-      <w:r>
-        <w:t xml:space="preserve"> know if a product review is about Ease of Use, Customer Support, or Pricing when analyzing customer feedback).</w:t>
+        <w:t>the task of identifying the theme or topic of a piece of text (e.g., know if a product review is about Ease of Use, Customer Support, or Pricing when analyzing customer feedback).</w:t>
       </w:r>
     </w:p>
     <w:p>
@@ -1621,21 +1609,7 @@
           <w:rFonts w:eastAsia="Times New Roman"/>
           <w:lang w:val="en-US"/>
         </w:rPr>
-        <w:t>the process of understanding if a given text is talking positively or negatively about a given subject (</w:t>
-      </w:r>
-      <w:r>
-        <w:rPr>
-          <w:rFonts w:eastAsia="Times New Roman"/>
-          <w:lang w:val="en-US"/>
-        </w:rPr>
-        <w:t>e.g.,</w:t>
-      </w:r>
-      <w:r>
-        <w:rPr>
-          <w:rFonts w:eastAsia="Times New Roman"/>
-          <w:lang w:val="en-US"/>
-        </w:rPr>
-        <w:t xml:space="preserve"> for brand monitoring purposes).</w:t>
+        <w:t>the process of understanding if a given text is talking positively or negatively about a given subject (e.g., for brand monitoring purposes).</w:t>
       </w:r>
     </w:p>
     <w:p>
@@ -1660,16 +1634,7 @@
           <w:bCs/>
           <w:lang w:val="en-US"/>
         </w:rPr>
-        <w:t>I</w:t>
-      </w:r>
-      <w:r>
-        <w:rPr>
-          <w:rFonts w:eastAsia="Times New Roman"/>
-          <w:b/>
-          <w:bCs/>
-          <w:lang w:val="en-US"/>
-        </w:rPr>
-        <w:t>ntent classification</w:t>
+        <w:t>Intent classification</w:t>
       </w:r>
       <w:r>
         <w:rPr>
@@ -1972,6 +1937,7 @@
           <w:bCs/>
           <w:sz w:val="36"/>
           <w:szCs w:val="36"/>
+          <w:rtl/>
         </w:rPr>
       </w:pPr>
       <w:r>
@@ -1982,6 +1948,751 @@
           <w:szCs w:val="36"/>
         </w:rPr>
         <w:t>Background</w:t>
+      </w:r>
+    </w:p>
+    <w:p>
+      <w:pPr>
+        <w:autoSpaceDE w:val="0"/>
+        <w:autoSpaceDN w:val="0"/>
+        <w:adjustRightInd w:val="0"/>
+        <w:spacing w:line="360" w:lineRule="auto"/>
+        <w:rPr>
+          <w:rFonts w:asciiTheme="minorBidi" w:eastAsiaTheme="minorHAnsi" w:hAnsiTheme="minorBidi" w:cstheme="minorBidi"/>
+          <w:lang w:val="en-US"/>
+        </w:rPr>
+      </w:pPr>
+      <w:r>
+        <w:rPr>
+          <w:rFonts w:asciiTheme="minorBidi" w:eastAsiaTheme="minorHAnsi" w:hAnsiTheme="minorBidi" w:cstheme="minorBidi"/>
+          <w:lang w:val="en-US"/>
+        </w:rPr>
+        <w:t xml:space="preserve">In this chapter, we </w:t>
+      </w:r>
+      <w:r>
+        <w:rPr>
+          <w:rFonts w:asciiTheme="minorBidi" w:eastAsiaTheme="minorHAnsi" w:hAnsiTheme="minorBidi" w:cstheme="minorBidi"/>
+          <w:lang w:val="en-US"/>
+        </w:rPr>
+        <w:t>fir</w:t>
+      </w:r>
+      <w:r>
+        <w:rPr>
+          <w:rFonts w:asciiTheme="minorBidi" w:eastAsiaTheme="minorHAnsi" w:hAnsiTheme="minorBidi" w:cstheme="minorBidi"/>
+          <w:lang w:val="en-US"/>
+        </w:rPr>
+        <w:t>st review the methodologies for text classi</w:t>
+      </w:r>
+      <w:r>
+        <w:rPr>
+          <w:rFonts w:asciiTheme="minorBidi" w:eastAsiaTheme="minorHAnsi" w:hAnsiTheme="minorBidi" w:cstheme="minorBidi"/>
+          <w:lang w:val="en-US"/>
+        </w:rPr>
+        <w:t>fi</w:t>
+      </w:r>
+      <w:r>
+        <w:rPr>
+          <w:rFonts w:asciiTheme="minorBidi" w:eastAsiaTheme="minorHAnsi" w:hAnsiTheme="minorBidi" w:cstheme="minorBidi"/>
+          <w:lang w:val="en-US"/>
+        </w:rPr>
+        <w:t>cation. Concretely, we</w:t>
+      </w:r>
+    </w:p>
+    <w:p>
+      <w:pPr>
+        <w:autoSpaceDE w:val="0"/>
+        <w:autoSpaceDN w:val="0"/>
+        <w:adjustRightInd w:val="0"/>
+        <w:spacing w:line="360" w:lineRule="auto"/>
+        <w:rPr>
+          <w:rFonts w:asciiTheme="minorBidi" w:eastAsiaTheme="minorHAnsi" w:hAnsiTheme="minorBidi" w:cstheme="minorBidi"/>
+          <w:lang w:val="en-US"/>
+        </w:rPr>
+      </w:pPr>
+      <w:r>
+        <w:rPr>
+          <w:rFonts w:asciiTheme="minorBidi" w:eastAsiaTheme="minorHAnsi" w:hAnsiTheme="minorBidi" w:cstheme="minorBidi"/>
+          <w:lang w:val="en-US"/>
+        </w:rPr>
+        <w:t xml:space="preserve">illustrate the </w:t>
+      </w:r>
+      <w:r>
+        <w:rPr>
+          <w:rFonts w:asciiTheme="minorBidi" w:eastAsiaTheme="minorHAnsi" w:hAnsiTheme="minorBidi" w:cstheme="minorBidi"/>
+          <w:b/>
+          <w:bCs/>
+          <w:lang w:val="en-US"/>
+        </w:rPr>
+        <w:t>Preprocessing</w:t>
+      </w:r>
+      <w:r>
+        <w:rPr>
+          <w:rFonts w:asciiTheme="minorBidi" w:eastAsiaTheme="minorHAnsi" w:hAnsiTheme="minorBidi" w:cstheme="minorBidi"/>
+          <w:b/>
+          <w:bCs/>
+          <w:lang w:val="en-US"/>
+        </w:rPr>
+        <w:t>-dat</w:t>
+      </w:r>
+      <w:r>
+        <w:rPr>
+          <w:rFonts w:asciiTheme="minorBidi" w:eastAsiaTheme="minorHAnsi" w:hAnsiTheme="minorBidi" w:cstheme="minorBidi"/>
+          <w:b/>
+          <w:bCs/>
+          <w:lang w:val="en-US"/>
+        </w:rPr>
+        <w:t>a</w:t>
+      </w:r>
+      <w:r>
+        <w:rPr>
+          <w:rFonts w:asciiTheme="minorBidi" w:eastAsiaTheme="minorHAnsi" w:hAnsiTheme="minorBidi" w:cstheme="minorBidi"/>
+          <w:lang w:val="en-US"/>
+        </w:rPr>
+        <w:t xml:space="preserve">, </w:t>
+      </w:r>
+      <w:r>
+        <w:rPr>
+          <w:rFonts w:asciiTheme="minorBidi" w:eastAsiaTheme="minorHAnsi" w:hAnsiTheme="minorBidi" w:cstheme="minorBidi"/>
+          <w:b/>
+          <w:bCs/>
+          <w:lang w:val="en-US"/>
+        </w:rPr>
+        <w:t xml:space="preserve">NLP </w:t>
+      </w:r>
+      <w:r>
+        <w:rPr>
+          <w:rFonts w:asciiTheme="minorBidi" w:eastAsiaTheme="minorHAnsi" w:hAnsiTheme="minorBidi" w:cstheme="minorBidi"/>
+          <w:lang w:val="en-US"/>
+        </w:rPr>
+        <w:t>of text classi</w:t>
+      </w:r>
+      <w:r>
+        <w:rPr>
+          <w:rFonts w:asciiTheme="minorBidi" w:eastAsiaTheme="minorHAnsi" w:hAnsiTheme="minorBidi" w:cstheme="minorBidi"/>
+          <w:lang w:val="en-US"/>
+        </w:rPr>
+        <w:t>fi</w:t>
+      </w:r>
+      <w:r>
+        <w:rPr>
+          <w:rFonts w:asciiTheme="minorBidi" w:eastAsiaTheme="minorHAnsi" w:hAnsiTheme="minorBidi" w:cstheme="minorBidi"/>
+          <w:lang w:val="en-US"/>
+        </w:rPr>
+        <w:t>cation</w:t>
+      </w:r>
+      <w:r>
+        <w:rPr>
+          <w:rFonts w:asciiTheme="minorBidi" w:eastAsiaTheme="minorHAnsi" w:hAnsiTheme="minorBidi" w:cstheme="minorBidi"/>
+          <w:lang w:val="en-US"/>
+        </w:rPr>
+        <w:t xml:space="preserve">, </w:t>
+      </w:r>
+      <w:r>
+        <w:rPr>
+          <w:rFonts w:asciiTheme="minorBidi" w:eastAsiaTheme="minorHAnsi" w:hAnsiTheme="minorBidi" w:cstheme="minorBidi"/>
+          <w:b/>
+          <w:bCs/>
+          <w:lang w:val="en-US"/>
+        </w:rPr>
+        <w:t>algorithms</w:t>
+      </w:r>
+      <w:r>
+        <w:rPr>
+          <w:rFonts w:asciiTheme="minorBidi" w:eastAsiaTheme="minorHAnsi" w:hAnsiTheme="minorBidi" w:cstheme="minorBidi"/>
+          <w:b/>
+          <w:bCs/>
+          <w:lang w:val="en-US"/>
+        </w:rPr>
+        <w:t xml:space="preserve"> </w:t>
+      </w:r>
+      <w:r>
+        <w:rPr>
+          <w:rFonts w:asciiTheme="minorBidi" w:eastAsiaTheme="minorHAnsi" w:hAnsiTheme="minorBidi" w:cstheme="minorBidi"/>
+          <w:lang w:val="en-US"/>
+        </w:rPr>
+        <w:t>and</w:t>
+      </w:r>
+      <w:r>
+        <w:rPr>
+          <w:rFonts w:asciiTheme="minorBidi" w:eastAsiaTheme="minorHAnsi" w:hAnsiTheme="minorBidi" w:cstheme="minorBidi"/>
+          <w:b/>
+          <w:bCs/>
+          <w:lang w:val="en-US"/>
+        </w:rPr>
+        <w:t xml:space="preserve"> technologies</w:t>
+      </w:r>
+      <w:r>
+        <w:rPr>
+          <w:rFonts w:asciiTheme="minorBidi" w:eastAsiaTheme="minorHAnsi" w:hAnsiTheme="minorBidi" w:cstheme="minorBidi"/>
+          <w:lang w:val="en-US"/>
+        </w:rPr>
+        <w:t>.</w:t>
+      </w:r>
+    </w:p>
+    <w:p>
+      <w:pPr>
+        <w:autoSpaceDE w:val="0"/>
+        <w:autoSpaceDN w:val="0"/>
+        <w:adjustRightInd w:val="0"/>
+        <w:spacing w:line="360" w:lineRule="auto"/>
+        <w:rPr>
+          <w:rFonts w:asciiTheme="minorBidi" w:eastAsiaTheme="minorHAnsi" w:hAnsiTheme="minorBidi" w:cstheme="minorBidi"/>
+          <w:lang w:val="en-US"/>
+        </w:rPr>
+      </w:pPr>
+      <w:r>
+        <w:rPr>
+          <w:rFonts w:asciiTheme="minorBidi" w:eastAsiaTheme="minorHAnsi" w:hAnsiTheme="minorBidi" w:cstheme="minorBidi"/>
+          <w:lang w:val="en-US"/>
+        </w:rPr>
+        <w:t xml:space="preserve">The </w:t>
+      </w:r>
+      <w:r>
+        <w:rPr>
+          <w:rFonts w:asciiTheme="minorBidi" w:eastAsiaTheme="minorHAnsi" w:hAnsiTheme="minorBidi" w:cstheme="minorBidi"/>
+          <w:lang w:val="en-US"/>
+        </w:rPr>
+        <w:t>cleaning-data</w:t>
+      </w:r>
+      <w:r>
+        <w:rPr>
+          <w:rFonts w:asciiTheme="minorBidi" w:eastAsiaTheme="minorHAnsi" w:hAnsiTheme="minorBidi" w:cstheme="minorBidi"/>
+          <w:lang w:val="en-US"/>
+        </w:rPr>
+        <w:t xml:space="preserve"> includes text</w:t>
+      </w:r>
+      <w:r>
+        <w:rPr>
+          <w:rFonts w:asciiTheme="minorBidi" w:eastAsiaTheme="minorHAnsi" w:hAnsiTheme="minorBidi" w:cstheme="minorBidi"/>
+          <w:lang w:val="en-US"/>
+        </w:rPr>
+        <w:t xml:space="preserve"> </w:t>
+      </w:r>
+      <w:r>
+        <w:rPr>
+          <w:rFonts w:asciiTheme="minorBidi" w:eastAsiaTheme="minorHAnsi" w:hAnsiTheme="minorBidi" w:cstheme="minorBidi"/>
+          <w:lang w:val="en-US"/>
+        </w:rPr>
+        <w:t xml:space="preserve">representation. For text representation, we review </w:t>
+      </w:r>
+      <w:r>
+        <w:rPr>
+          <w:rFonts w:asciiTheme="minorBidi" w:eastAsiaTheme="minorHAnsi" w:hAnsiTheme="minorBidi" w:cstheme="minorBidi"/>
+          <w:lang w:val="en-US"/>
+        </w:rPr>
+        <w:t>how to extract features from text</w:t>
+      </w:r>
+      <w:r>
+        <w:rPr>
+          <w:rFonts w:asciiTheme="minorBidi" w:eastAsiaTheme="minorHAnsi" w:hAnsiTheme="minorBidi" w:cstheme="minorBidi"/>
+          <w:lang w:val="en-US"/>
+        </w:rPr>
+        <w:t>.</w:t>
+      </w:r>
+      <w:r>
+        <w:rPr>
+          <w:rFonts w:asciiTheme="minorBidi" w:eastAsiaTheme="minorHAnsi" w:hAnsiTheme="minorBidi" w:cstheme="minorBidi"/>
+          <w:lang w:val="en-US"/>
+        </w:rPr>
+        <w:t xml:space="preserve"> And NLP we review technique called </w:t>
+      </w:r>
+      <w:r>
+        <w:rPr>
+          <w:rFonts w:asciiTheme="minorBidi" w:eastAsiaTheme="minorHAnsi" w:hAnsiTheme="minorBidi" w:cstheme="minorBidi"/>
+          <w:b/>
+          <w:bCs/>
+          <w:lang w:val="en-US"/>
+        </w:rPr>
+        <w:t>vectorization</w:t>
+      </w:r>
+      <w:r>
+        <w:rPr>
+          <w:rFonts w:asciiTheme="minorBidi" w:eastAsiaTheme="minorHAnsi" w:hAnsiTheme="minorBidi" w:cstheme="minorBidi"/>
+          <w:b/>
+          <w:bCs/>
+          <w:lang w:val="en-US"/>
+        </w:rPr>
+        <w:t>.</w:t>
+      </w:r>
+    </w:p>
+    <w:p>
+      <w:pPr>
+        <w:spacing w:line="360" w:lineRule="auto"/>
+        <w:rPr>
+          <w:rFonts w:asciiTheme="minorBidi" w:eastAsiaTheme="minorHAnsi" w:hAnsiTheme="minorBidi" w:cstheme="minorBidi"/>
+          <w:lang w:val="en-US"/>
+        </w:rPr>
+      </w:pPr>
+      <w:r>
+        <w:rPr>
+          <w:rFonts w:asciiTheme="minorBidi" w:eastAsiaTheme="minorHAnsi" w:hAnsiTheme="minorBidi" w:cstheme="minorBidi"/>
+          <w:lang w:val="en-US"/>
+        </w:rPr>
+        <w:t xml:space="preserve">Lastly, we review some </w:t>
+      </w:r>
+      <w:r>
+        <w:rPr>
+          <w:rFonts w:asciiTheme="minorBidi" w:eastAsiaTheme="minorHAnsi" w:hAnsiTheme="minorBidi" w:cstheme="minorBidi"/>
+          <w:lang w:val="en-US"/>
+        </w:rPr>
+        <w:t>algorithms and technologies used for classification implementation.</w:t>
+      </w:r>
+    </w:p>
+    <w:p>
+      <w:pPr>
+        <w:spacing w:line="360" w:lineRule="auto"/>
+        <w:rPr>
+          <w:rFonts w:asciiTheme="minorBidi" w:eastAsiaTheme="minorHAnsi" w:hAnsiTheme="minorBidi" w:cstheme="minorBidi"/>
+          <w:lang w:val="en-US"/>
+        </w:rPr>
+      </w:pPr>
+    </w:p>
+    <w:p>
+      <w:pPr>
+        <w:spacing w:after="240" w:line="360" w:lineRule="auto"/>
+        <w:rPr>
+          <w:rFonts w:asciiTheme="minorBidi" w:eastAsiaTheme="minorHAnsi" w:hAnsiTheme="minorBidi" w:cstheme="minorBidi"/>
+          <w:b/>
+          <w:bCs/>
+          <w:sz w:val="32"/>
+          <w:szCs w:val="32"/>
+          <w:lang w:val="en-US"/>
+        </w:rPr>
+      </w:pPr>
+      <w:r>
+        <w:rPr>
+          <w:rFonts w:asciiTheme="minorBidi" w:eastAsiaTheme="minorHAnsi" w:hAnsiTheme="minorBidi" w:cstheme="minorBidi"/>
+          <w:b/>
+          <w:bCs/>
+          <w:sz w:val="32"/>
+          <w:szCs w:val="32"/>
+          <w:lang w:val="en-US"/>
+        </w:rPr>
+        <w:t>P</w:t>
+      </w:r>
+      <w:r>
+        <w:rPr>
+          <w:rFonts w:asciiTheme="minorBidi" w:eastAsiaTheme="minorHAnsi" w:hAnsiTheme="minorBidi" w:cstheme="minorBidi"/>
+          <w:b/>
+          <w:bCs/>
+          <w:sz w:val="32"/>
+          <w:szCs w:val="32"/>
+          <w:lang w:val="en-US"/>
+        </w:rPr>
+        <w:t xml:space="preserve">reprocessing </w:t>
+      </w:r>
+      <w:r>
+        <w:rPr>
+          <w:rFonts w:asciiTheme="minorBidi" w:eastAsiaTheme="minorHAnsi" w:hAnsiTheme="minorBidi" w:cstheme="minorBidi"/>
+          <w:b/>
+          <w:bCs/>
+          <w:sz w:val="32"/>
+          <w:szCs w:val="32"/>
+          <w:lang w:val="en-US"/>
+        </w:rPr>
+        <w:t>Data:</w:t>
+      </w:r>
+    </w:p>
+    <w:p>
+      <w:pPr>
+        <w:spacing w:line="360" w:lineRule="auto"/>
+        <w:rPr>
+          <w:rFonts w:asciiTheme="minorBidi" w:eastAsiaTheme="minorHAnsi" w:hAnsiTheme="minorBidi" w:cstheme="minorBidi"/>
+          <w:lang w:val="en-US"/>
+        </w:rPr>
+      </w:pPr>
+      <w:r>
+        <w:rPr>
+          <w:rFonts w:asciiTheme="minorBidi" w:eastAsiaTheme="minorHAnsi" w:hAnsiTheme="minorBidi" w:cstheme="minorBidi"/>
+          <w:lang w:val="en-US"/>
+        </w:rPr>
+        <w:t>In natural language processing, text preprocessing is the practice of cleaning and preparing text data.</w:t>
+      </w:r>
+    </w:p>
+    <w:p>
+      <w:pPr>
+        <w:spacing w:line="360" w:lineRule="auto"/>
+        <w:rPr>
+          <w:rFonts w:asciiTheme="minorBidi" w:eastAsiaTheme="minorHAnsi" w:hAnsiTheme="minorBidi" w:cstheme="minorBidi"/>
+          <w:lang w:val="en-US"/>
+        </w:rPr>
+      </w:pPr>
+      <w:r>
+        <w:rPr>
+          <w:rFonts w:asciiTheme="minorBidi" w:eastAsiaTheme="minorHAnsi" w:hAnsiTheme="minorBidi" w:cstheme="minorBidi"/>
+          <w:b/>
+          <w:bCs/>
+        </w:rPr>
+        <w:t>Noise Removal</w:t>
+      </w:r>
+      <w:r>
+        <w:rPr>
+          <w:rFonts w:asciiTheme="minorBidi" w:eastAsiaTheme="minorHAnsi" w:hAnsiTheme="minorBidi" w:cstheme="minorBidi"/>
+          <w:b/>
+          <w:bCs/>
+        </w:rPr>
+        <w:t xml:space="preserve">: </w:t>
+      </w:r>
+      <w:r>
+        <w:rPr>
+          <w:rFonts w:asciiTheme="minorBidi" w:eastAsiaTheme="minorHAnsi" w:hAnsiTheme="minorBidi" w:cstheme="minorBidi"/>
+        </w:rPr>
+        <w:t>noise removal is a text preprocessing task devoted to stripping text of formatting.</w:t>
+      </w:r>
+    </w:p>
+    <w:p>
+      <w:pPr>
+        <w:spacing w:line="360" w:lineRule="auto"/>
+        <w:rPr>
+          <w:rFonts w:asciiTheme="minorBidi" w:eastAsiaTheme="minorHAnsi" w:hAnsiTheme="minorBidi" w:cstheme="minorBidi"/>
+        </w:rPr>
+      </w:pPr>
+      <w:r>
+        <w:rPr>
+          <w:rFonts w:asciiTheme="minorBidi" w:eastAsiaTheme="minorHAnsi" w:hAnsiTheme="minorBidi" w:cstheme="minorBidi"/>
+          <w:b/>
+          <w:bCs/>
+        </w:rPr>
+        <w:t>Tokenization</w:t>
+      </w:r>
+      <w:r>
+        <w:rPr>
+          <w:rFonts w:asciiTheme="minorBidi" w:eastAsiaTheme="minorHAnsi" w:hAnsiTheme="minorBidi" w:cstheme="minorBidi"/>
+          <w:b/>
+          <w:bCs/>
+        </w:rPr>
+        <w:t xml:space="preserve">: </w:t>
+      </w:r>
+      <w:r>
+        <w:rPr>
+          <w:rFonts w:asciiTheme="minorBidi" w:eastAsiaTheme="minorHAnsi" w:hAnsiTheme="minorBidi" w:cstheme="minorBidi"/>
+        </w:rPr>
+        <w:t>tokenization is the text preprocessing task of breaking up text into smaller components of text (known as tokens).</w:t>
+      </w:r>
+    </w:p>
+    <w:p>
+      <w:pPr>
+        <w:spacing w:line="360" w:lineRule="auto"/>
+        <w:rPr>
+          <w:rFonts w:asciiTheme="minorBidi" w:eastAsiaTheme="minorHAnsi" w:hAnsiTheme="minorBidi" w:cstheme="minorBidi"/>
+        </w:rPr>
+      </w:pPr>
+      <w:r>
+        <w:rPr>
+          <w:rFonts w:asciiTheme="minorBidi" w:eastAsiaTheme="minorHAnsi" w:hAnsiTheme="minorBidi" w:cstheme="minorBidi"/>
+          <w:b/>
+          <w:bCs/>
+        </w:rPr>
+        <w:t>Text Normalization</w:t>
+      </w:r>
+      <w:r>
+        <w:rPr>
+          <w:rFonts w:asciiTheme="minorBidi" w:eastAsiaTheme="minorHAnsi" w:hAnsiTheme="minorBidi" w:cstheme="minorBidi"/>
+          <w:b/>
+          <w:bCs/>
+        </w:rPr>
+        <w:t xml:space="preserve">: </w:t>
+      </w:r>
+      <w:r>
+        <w:rPr>
+          <w:rFonts w:asciiTheme="minorBidi" w:eastAsiaTheme="minorHAnsi" w:hAnsiTheme="minorBidi" w:cstheme="minorBidi"/>
+          <w:b/>
+          <w:bCs/>
+        </w:rPr>
+        <w:tab/>
+      </w:r>
+      <w:r>
+        <w:rPr>
+          <w:rFonts w:asciiTheme="minorBidi" w:eastAsiaTheme="minorHAnsi" w:hAnsiTheme="minorBidi" w:cstheme="minorBidi"/>
+        </w:rPr>
+        <w:t>normalization encompasses many text preprocessing tasks including stemming, lemmatization, upper or lowercasing, and stop</w:t>
+      </w:r>
+      <w:r>
+        <w:rPr>
+          <w:rFonts w:asciiTheme="minorBidi" w:eastAsiaTheme="minorHAnsi" w:hAnsiTheme="minorBidi" w:cstheme="minorBidi"/>
+        </w:rPr>
+        <w:t>-</w:t>
+      </w:r>
+      <w:r>
+        <w:rPr>
+          <w:rFonts w:asciiTheme="minorBidi" w:eastAsiaTheme="minorHAnsi" w:hAnsiTheme="minorBidi" w:cstheme="minorBidi"/>
+        </w:rPr>
+        <w:t>words removal.</w:t>
+      </w:r>
+    </w:p>
+    <w:p>
+      <w:pPr>
+        <w:spacing w:line="360" w:lineRule="auto"/>
+        <w:rPr>
+          <w:rFonts w:asciiTheme="minorBidi" w:eastAsiaTheme="minorHAnsi" w:hAnsiTheme="minorBidi" w:cstheme="minorBidi"/>
+        </w:rPr>
+      </w:pPr>
+      <w:r>
+        <w:rPr>
+          <w:rFonts w:asciiTheme="minorBidi" w:eastAsiaTheme="minorHAnsi" w:hAnsiTheme="minorBidi" w:cstheme="minorBidi"/>
+          <w:b/>
+          <w:bCs/>
+        </w:rPr>
+        <w:t>Stemming:</w:t>
+      </w:r>
+      <w:r>
+        <w:rPr>
+          <w:rFonts w:asciiTheme="minorBidi" w:eastAsiaTheme="minorHAnsi" w:hAnsiTheme="minorBidi" w:cstheme="minorBidi"/>
+          <w:b/>
+          <w:bCs/>
+        </w:rPr>
+        <w:t xml:space="preserve"> </w:t>
+      </w:r>
+      <w:r>
+        <w:rPr>
+          <w:rFonts w:asciiTheme="minorBidi" w:eastAsiaTheme="minorHAnsi" w:hAnsiTheme="minorBidi" w:cstheme="minorBidi"/>
+        </w:rPr>
+        <w:t>stemming is the text preprocessing normalization task concerned with bluntly removing word affixes (prefixes and suffixes).</w:t>
+      </w:r>
+    </w:p>
+    <w:p>
+      <w:pPr>
+        <w:spacing w:line="360" w:lineRule="auto"/>
+        <w:rPr>
+          <w:rFonts w:asciiTheme="minorBidi" w:eastAsiaTheme="minorHAnsi" w:hAnsiTheme="minorBidi" w:cstheme="minorBidi"/>
+        </w:rPr>
+      </w:pPr>
+      <w:r>
+        <w:rPr>
+          <w:rFonts w:asciiTheme="minorBidi" w:eastAsiaTheme="minorHAnsi" w:hAnsiTheme="minorBidi" w:cstheme="minorBidi"/>
+          <w:b/>
+          <w:bCs/>
+        </w:rPr>
+        <w:t>Lemmatization:</w:t>
+      </w:r>
+      <w:r>
+        <w:t xml:space="preserve"> </w:t>
+      </w:r>
+      <w:r>
+        <w:t>l</w:t>
+      </w:r>
+      <w:r>
+        <w:rPr>
+          <w:rFonts w:asciiTheme="minorBidi" w:eastAsiaTheme="minorHAnsi" w:hAnsiTheme="minorBidi" w:cstheme="minorBidi"/>
+        </w:rPr>
+        <w:t>emmatization is the text preprocessing normalization task concerned with bringing words down to their root forms.</w:t>
+      </w:r>
+      <w:r>
+        <w:rPr>
+          <w:rFonts w:asciiTheme="minorBidi" w:eastAsiaTheme="minorHAnsi" w:hAnsiTheme="minorBidi" w:cstheme="minorBidi"/>
+        </w:rPr>
+        <w:tab/>
+      </w:r>
+    </w:p>
+    <w:p>
+      <w:pPr>
+        <w:spacing w:line="360" w:lineRule="auto"/>
+        <w:rPr>
+          <w:rFonts w:asciiTheme="minorBidi" w:eastAsiaTheme="minorHAnsi" w:hAnsiTheme="minorBidi" w:cstheme="minorBidi"/>
+        </w:rPr>
+      </w:pPr>
+      <w:r>
+        <w:rPr>
+          <w:rFonts w:asciiTheme="minorBidi" w:eastAsiaTheme="minorHAnsi" w:hAnsiTheme="minorBidi" w:cstheme="minorBidi"/>
+          <w:b/>
+          <w:bCs/>
+        </w:rPr>
+        <w:t>Stop</w:t>
+      </w:r>
+      <w:r>
+        <w:rPr>
+          <w:rFonts w:asciiTheme="minorBidi" w:eastAsiaTheme="minorHAnsi" w:hAnsiTheme="minorBidi" w:cstheme="minorBidi"/>
+          <w:b/>
+          <w:bCs/>
+        </w:rPr>
+        <w:t>-</w:t>
+      </w:r>
+      <w:r>
+        <w:rPr>
+          <w:rFonts w:asciiTheme="minorBidi" w:eastAsiaTheme="minorHAnsi" w:hAnsiTheme="minorBidi" w:cstheme="minorBidi"/>
+          <w:b/>
+          <w:bCs/>
+        </w:rPr>
+        <w:t>word Removal</w:t>
+      </w:r>
+      <w:r>
+        <w:rPr>
+          <w:rFonts w:asciiTheme="minorBidi" w:eastAsiaTheme="minorHAnsi" w:hAnsiTheme="minorBidi" w:cstheme="minorBidi"/>
+          <w:b/>
+          <w:bCs/>
+        </w:rPr>
+        <w:t xml:space="preserve">: </w:t>
+      </w:r>
+      <w:r>
+        <w:rPr>
+          <w:rFonts w:asciiTheme="minorBidi" w:eastAsiaTheme="minorHAnsi" w:hAnsiTheme="minorBidi" w:cstheme="minorBidi"/>
+        </w:rPr>
+        <w:t>stop</w:t>
+      </w:r>
+      <w:r>
+        <w:rPr>
+          <w:rFonts w:asciiTheme="minorBidi" w:eastAsiaTheme="minorHAnsi" w:hAnsiTheme="minorBidi" w:cstheme="minorBidi"/>
+        </w:rPr>
+        <w:t>-</w:t>
+      </w:r>
+      <w:r>
+        <w:rPr>
+          <w:rFonts w:asciiTheme="minorBidi" w:eastAsiaTheme="minorHAnsi" w:hAnsiTheme="minorBidi" w:cstheme="minorBidi"/>
+        </w:rPr>
+        <w:t>word removal is the process of removing words from a string that don’t provide any information about the tone of a statement.</w:t>
+      </w:r>
+    </w:p>
+    <w:p>
+      <w:pPr>
+        <w:spacing w:line="360" w:lineRule="auto"/>
+        <w:rPr>
+          <w:rFonts w:asciiTheme="minorBidi" w:eastAsiaTheme="minorHAnsi" w:hAnsiTheme="minorBidi" w:cstheme="minorBidi"/>
+          <w:lang w:val="en-US"/>
+        </w:rPr>
+      </w:pPr>
+    </w:p>
+    <w:p>
+      <w:pPr>
+        <w:spacing w:after="240" w:line="360" w:lineRule="auto"/>
+        <w:rPr>
+          <w:rFonts w:asciiTheme="minorBidi" w:eastAsiaTheme="minorHAnsi" w:hAnsiTheme="minorBidi" w:cstheme="minorBidi"/>
+          <w:b/>
+          <w:bCs/>
+          <w:sz w:val="32"/>
+          <w:szCs w:val="32"/>
+          <w:lang w:val="en-US"/>
+        </w:rPr>
+      </w:pPr>
+    </w:p>
+    <w:p>
+      <w:pPr>
+        <w:spacing w:after="240" w:line="360" w:lineRule="auto"/>
+        <w:rPr>
+          <w:rFonts w:asciiTheme="minorBidi" w:eastAsiaTheme="minorHAnsi" w:hAnsiTheme="minorBidi" w:cstheme="minorBidi"/>
+          <w:b/>
+          <w:bCs/>
+          <w:sz w:val="32"/>
+          <w:szCs w:val="32"/>
+          <w:lang w:val="en-US"/>
+        </w:rPr>
+      </w:pPr>
+    </w:p>
+    <w:p>
+      <w:pPr>
+        <w:spacing w:after="240" w:line="360" w:lineRule="auto"/>
+        <w:rPr>
+          <w:rFonts w:asciiTheme="minorBidi" w:eastAsiaTheme="minorHAnsi" w:hAnsiTheme="minorBidi" w:cstheme="minorBidi"/>
+          <w:b/>
+          <w:bCs/>
+          <w:lang w:val="en-US"/>
+        </w:rPr>
+      </w:pPr>
+      <w:r>
+        <w:rPr>
+          <w:rFonts w:asciiTheme="minorBidi" w:eastAsiaTheme="minorHAnsi" w:hAnsiTheme="minorBidi" w:cstheme="minorBidi"/>
+          <w:b/>
+          <w:bCs/>
+          <w:sz w:val="32"/>
+          <w:szCs w:val="32"/>
+          <w:lang w:val="en-US"/>
+        </w:rPr>
+        <w:lastRenderedPageBreak/>
+        <w:t>N</w:t>
+      </w:r>
+      <w:r>
+        <w:rPr>
+          <w:rFonts w:asciiTheme="minorBidi" w:eastAsiaTheme="minorHAnsi" w:hAnsiTheme="minorBidi" w:cstheme="minorBidi"/>
+          <w:b/>
+          <w:bCs/>
+          <w:sz w:val="32"/>
+          <w:szCs w:val="32"/>
+          <w:lang w:val="en-US"/>
+        </w:rPr>
+        <w:t xml:space="preserve">ature </w:t>
+      </w:r>
+      <w:r>
+        <w:rPr>
+          <w:rFonts w:asciiTheme="minorBidi" w:eastAsiaTheme="minorHAnsi" w:hAnsiTheme="minorBidi" w:cstheme="minorBidi"/>
+          <w:b/>
+          <w:bCs/>
+          <w:sz w:val="32"/>
+          <w:szCs w:val="32"/>
+          <w:lang w:val="en-US"/>
+        </w:rPr>
+        <w:t>L</w:t>
+      </w:r>
+      <w:r>
+        <w:rPr>
+          <w:rFonts w:asciiTheme="minorBidi" w:eastAsiaTheme="minorHAnsi" w:hAnsiTheme="minorBidi" w:cstheme="minorBidi"/>
+          <w:b/>
+          <w:bCs/>
+          <w:sz w:val="32"/>
+          <w:szCs w:val="32"/>
+          <w:lang w:val="en-US"/>
+        </w:rPr>
+        <w:t xml:space="preserve">anguage </w:t>
+      </w:r>
+      <w:r>
+        <w:rPr>
+          <w:rFonts w:asciiTheme="minorBidi" w:eastAsiaTheme="minorHAnsi" w:hAnsiTheme="minorBidi" w:cstheme="minorBidi"/>
+          <w:b/>
+          <w:bCs/>
+          <w:sz w:val="32"/>
+          <w:szCs w:val="32"/>
+          <w:lang w:val="en-US"/>
+        </w:rPr>
+        <w:t>P</w:t>
+      </w:r>
+      <w:r>
+        <w:rPr>
+          <w:rFonts w:asciiTheme="minorBidi" w:eastAsiaTheme="minorHAnsi" w:hAnsiTheme="minorBidi" w:cstheme="minorBidi"/>
+          <w:b/>
+          <w:bCs/>
+          <w:sz w:val="32"/>
+          <w:szCs w:val="32"/>
+          <w:lang w:val="en-US"/>
+        </w:rPr>
+        <w:t>rocessing</w:t>
+      </w:r>
+      <w:r>
+        <w:rPr>
+          <w:rFonts w:asciiTheme="minorBidi" w:eastAsiaTheme="minorHAnsi" w:hAnsiTheme="minorBidi" w:cstheme="minorBidi"/>
+          <w:b/>
+          <w:bCs/>
+          <w:lang w:val="en-US"/>
+        </w:rPr>
+        <w:t>:</w:t>
+      </w:r>
+    </w:p>
+    <w:p>
+      <w:pPr>
+        <w:spacing w:line="360" w:lineRule="auto"/>
+        <w:rPr>
+          <w:rFonts w:asciiTheme="minorBidi" w:eastAsiaTheme="minorHAnsi" w:hAnsiTheme="minorBidi" w:cstheme="minorBidi"/>
+          <w:lang w:val="en-US"/>
+        </w:rPr>
+      </w:pPr>
+      <w:r>
+        <w:rPr>
+          <w:rFonts w:asciiTheme="minorBidi" w:eastAsiaTheme="minorHAnsi" w:hAnsiTheme="minorBidi" w:cstheme="minorBidi"/>
+          <w:lang w:val="en-US"/>
+        </w:rPr>
+        <w:t>Natural Language Processing (NLP) is a field of Artificial Intelligence (AI) that makes human language intelligible to machines. NLP combines the power of linguistics and computer science to study the rules and structure of language, and create intelligent systems (run on machine learning and NLP algorithms) capable of understanding, analyzing, and extracting meaning from text and speech.</w:t>
+      </w:r>
+    </w:p>
+    <w:p>
+      <w:pPr>
+        <w:spacing w:line="360" w:lineRule="auto"/>
+        <w:rPr>
+          <w:rFonts w:asciiTheme="minorBidi" w:eastAsiaTheme="minorHAnsi" w:hAnsiTheme="minorBidi" w:cstheme="minorBidi"/>
+          <w:lang w:val="en-US"/>
+        </w:rPr>
+      </w:pPr>
+      <w:r>
+        <w:rPr>
+          <w:rFonts w:asciiTheme="minorBidi" w:eastAsiaTheme="minorHAnsi" w:hAnsiTheme="minorBidi" w:cstheme="minorBidi"/>
+          <w:lang w:val="en-US"/>
+        </w:rPr>
+        <w:t xml:space="preserve"> </w:t>
       </w:r>
     </w:p>
     <w:p>
@@ -2200,87 +2911,14 @@
     </w:p>
     <w:p>
       <w:pPr>
-        <w:rPr>
-          <w:sz w:val="36"/>
-          <w:szCs w:val="36"/>
-        </w:rPr>
-      </w:pPr>
-    </w:p>
-    <w:p>
-      <w:pPr>
-        <w:rPr>
-          <w:sz w:val="36"/>
-          <w:szCs w:val="36"/>
-        </w:rPr>
-      </w:pPr>
-    </w:p>
-    <w:p>
-      <w:pPr>
-        <w:rPr>
-          <w:sz w:val="36"/>
-          <w:szCs w:val="36"/>
-        </w:rPr>
-      </w:pPr>
-      <w:r>
-        <w:rPr>
-          <w:sz w:val="36"/>
-          <w:szCs w:val="36"/>
-        </w:rPr>
-        <w:t>Approaches</w:t>
-      </w:r>
-    </w:p>
-    <w:p>
-      <w:pPr>
-        <w:rPr>
-          <w:sz w:val="36"/>
-          <w:szCs w:val="36"/>
-        </w:rPr>
-      </w:pPr>
-    </w:p>
-    <w:p>
-      <w:pPr>
-        <w:rPr>
-          <w:sz w:val="36"/>
-          <w:szCs w:val="36"/>
-        </w:rPr>
-      </w:pPr>
-      <w:r>
-        <w:rPr>
-          <w:sz w:val="36"/>
-          <w:szCs w:val="36"/>
-        </w:rPr>
-        <w:t>Algorithms</w:t>
-      </w:r>
-    </w:p>
-    <w:p>
-      <w:pPr>
-        <w:rPr>
-          <w:sz w:val="36"/>
-          <w:szCs w:val="36"/>
-        </w:rPr>
-      </w:pPr>
-    </w:p>
-    <w:p>
-      <w:pPr>
-        <w:rPr>
-          <w:sz w:val="36"/>
-          <w:szCs w:val="36"/>
-        </w:rPr>
-      </w:pPr>
-      <w:r>
-        <w:rPr>
-          <w:sz w:val="36"/>
-          <w:szCs w:val="36"/>
-        </w:rPr>
-        <w:t>Technologies in Text classification</w:t>
-      </w:r>
-    </w:p>
-    <w:p>
-      <w:pPr>
-        <w:rPr>
-          <w:sz w:val="36"/>
-          <w:szCs w:val="36"/>
-        </w:rPr>
+        <w:spacing w:line="360" w:lineRule="auto"/>
+        <w:ind w:left="360"/>
+      </w:pPr>
+    </w:p>
+    <w:p>
+      <w:pPr>
+        <w:spacing w:line="360" w:lineRule="auto"/>
+        <w:ind w:left="360"/>
       </w:pPr>
     </w:p>
     <w:p>
@@ -2299,7 +2937,6 @@
           <w:sz w:val="40"/>
           <w:szCs w:val="40"/>
         </w:rPr>
-        <w:lastRenderedPageBreak/>
         <w:t>Related work</w:t>
       </w:r>
     </w:p>
@@ -2667,7 +3304,7 @@
         <v:path o:extrusionok="f" gradientshapeok="t" o:connecttype="rect"/>
         <o:lock v:ext="edit" aspectratio="t"/>
       </v:shapetype>
-      <v:shape id="_x0000_i1263" type="#_x0000_t75" style="width:11.55pt;height:11.55pt" o:bullet="t">
+      <v:shape id="_x0000_i1668" type="#_x0000_t75" style="width:11.55pt;height:11.55pt" o:bullet="t">
         <v:imagedata r:id="rId1" o:title="mso3869"/>
       </v:shape>
     </w:pict>

--- a/Documentation/Research.docx
+++ b/Documentation/Research.docx
@@ -1,6 +1,6 @@
 
 <file path=word/document.xml><?xml version="1.0" encoding="utf-8"?>
-<w:document xmlns:wpc="http://schemas.microsoft.com/office/word/2010/wordprocessingCanvas" xmlns:cx="http://schemas.microsoft.com/office/drawing/2014/chartex" xmlns:cx1="http://schemas.microsoft.com/office/drawing/2015/9/8/chartex" xmlns:cx2="http://schemas.microsoft.com/office/drawing/2015/10/21/chartex" xmlns:cx3="http://schemas.microsoft.com/office/drawing/2016/5/9/chartex" xmlns:cx4="http://schemas.microsoft.com/office/drawing/2016/5/10/chartex" xmlns:cx5="http://schemas.microsoft.com/office/drawing/2016/5/11/chartex" xmlns:cx6="http://schemas.microsoft.com/office/drawing/2016/5/12/chartex" xmlns:cx7="http://schemas.microsoft.com/office/drawing/2016/5/13/chartex" xmlns:cx8="http://schemas.microsoft.com/office/drawing/2016/5/14/chartex" xmlns:mc="http://schemas.openxmlformats.org/markup-compatibility/2006" xmlns:aink="http://schemas.microsoft.com/office/drawing/2016/ink" xmlns:am3d="http://schemas.microsoft.com/office/drawing/2017/model3d" xmlns:o="urn:schemas-microsoft-com:office:office" xmlns:r="http://schemas.openxmlformats.org/officeDocument/2006/relationships" xmlns:m="http://schemas.openxmlformats.org/officeDocument/2006/math" xmlns:v="urn:schemas-microsoft-com:vml" xmlns:wp14="http://schemas.microsoft.com/office/word/2010/wordprocessingDrawing" xmlns:wp="http://schemas.openxmlformats.org/drawingml/2006/wordprocessingDrawing" xmlns:w10="urn:schemas-microsoft-com:office:word" xmlns:w="http://schemas.openxmlformats.org/wordprocessingml/2006/main" xmlns:w14="http://schemas.microsoft.com/office/word/2010/wordml" xmlns:w15="http://schemas.microsoft.com/office/word/2012/wordml" xmlns:w16cex="http://schemas.microsoft.com/office/word/2018/wordml/cex" xmlns:w16cid="http://schemas.microsoft.com/office/word/2016/wordml/cid" xmlns:w16="http://schemas.microsoft.com/office/word/2018/wordml" xmlns:w16se="http://schemas.microsoft.com/office/word/2015/wordml/symex" xmlns:wpg="http://schemas.microsoft.com/office/word/2010/wordprocessingGroup" xmlns:wpi="http://schemas.microsoft.com/office/word/2010/wordprocessingInk" xmlns:wne="http://schemas.microsoft.com/office/word/2006/wordml" xmlns:wps="http://schemas.microsoft.com/office/word/2010/wordprocessingShape" mc:Ignorable="w14 w15 w16se w16cid w16 w16cex wp14">
+<w:document xmlns:wpc="http://schemas.microsoft.com/office/word/2010/wordprocessingCanvas" xmlns:cx="http://schemas.microsoft.com/office/drawing/2014/chartex" xmlns:cx1="http://schemas.microsoft.com/office/drawing/2015/9/8/chartex" xmlns:mc="http://schemas.openxmlformats.org/markup-compatibility/2006" xmlns:o="urn:schemas-microsoft-com:office:office" xmlns:r="http://schemas.openxmlformats.org/officeDocument/2006/relationships" xmlns:m="http://schemas.openxmlformats.org/officeDocument/2006/math" xmlns:v="urn:schemas-microsoft-com:vml" xmlns:wp14="http://schemas.microsoft.com/office/word/2010/wordprocessingDrawing" xmlns:wp="http://schemas.openxmlformats.org/drawingml/2006/wordprocessingDrawing" xmlns:w10="urn:schemas-microsoft-com:office:word" xmlns:w="http://schemas.openxmlformats.org/wordprocessingml/2006/main" xmlns:w14="http://schemas.microsoft.com/office/word/2010/wordml" xmlns:w15="http://schemas.microsoft.com/office/word/2012/wordml" xmlns:w16se="http://schemas.microsoft.com/office/word/2015/wordml/symex" xmlns:wpg="http://schemas.microsoft.com/office/word/2010/wordprocessingGroup" xmlns:wpi="http://schemas.microsoft.com/office/word/2010/wordprocessingInk" xmlns:wne="http://schemas.microsoft.com/office/word/2006/wordml" xmlns:wps="http://schemas.microsoft.com/office/word/2010/wordprocessingShape" mc:Ignorable="w14 w15 w16se wp14">
   <w:body>
     <w:p>
       <w:pPr>
@@ -14,11 +14,19 @@
           <w:sz w:val="24"/>
           <w:szCs w:val="24"/>
         </w:rPr>
-        <w:t>Cairo university</w:t>
+        <w:t xml:space="preserve">Cairo </w:t>
+      </w:r>
+      <w:r>
+        <w:rPr>
+          <w:sz w:val="24"/>
+          <w:szCs w:val="24"/>
+        </w:rPr>
+        <w:t>University</w:t>
       </w:r>
       <w:r>
         <w:rPr>
           <w:noProof/>
+          <w:lang w:val="en-US"/>
         </w:rPr>
         <w:drawing>
           <wp:anchor distT="114300" distB="114300" distL="114300" distR="114300" simplePos="0" relativeHeight="251657216" behindDoc="0" locked="0" layoutInCell="1" hidden="0" allowOverlap="1" wp14:anchorId="55C5F2D2" wp14:editId="63B12370">
@@ -195,7 +203,7 @@
       <w:bookmarkStart w:id="0" w:name="_6mpyypptsy59" w:colFirst="0" w:colLast="0"/>
       <w:bookmarkEnd w:id="0"/>
       <w:r>
-        <w:t>Research paper</w:t>
+        <w:t>Text Classification</w:t>
       </w:r>
     </w:p>
     <w:p>
@@ -254,7 +262,7 @@
     </w:p>
     <w:tbl>
       <w:tblPr>
-        <w:tblW w:w="9540" w:type="dxa"/>
+        <w:tblW w:w="9910" w:type="dxa"/>
         <w:tblBorders>
           <w:top w:val="single" w:sz="8" w:space="0" w:color="000000"/>
           <w:left w:val="single" w:sz="8" w:space="0" w:color="000000"/>
@@ -268,9 +276,9 @@
       </w:tblPr>
       <w:tblGrid>
         <w:gridCol w:w="1305"/>
-        <w:gridCol w:w="3615"/>
-        <w:gridCol w:w="3495"/>
-        <w:gridCol w:w="1125"/>
+        <w:gridCol w:w="3295"/>
+        <w:gridCol w:w="3815"/>
+        <w:gridCol w:w="1495"/>
       </w:tblGrid>
       <w:tr>
         <w:tc>
@@ -309,7 +317,7 @@
         </w:tc>
         <w:tc>
           <w:tcPr>
-            <w:tcW w:w="3615" w:type="dxa"/>
+            <w:tcW w:w="3295" w:type="dxa"/>
             <w:shd w:val="clear" w:color="auto" w:fill="auto"/>
             <w:tcMar>
               <w:top w:w="100" w:type="dxa"/>
@@ -343,7 +351,7 @@
         </w:tc>
         <w:tc>
           <w:tcPr>
-            <w:tcW w:w="3495" w:type="dxa"/>
+            <w:tcW w:w="3815" w:type="dxa"/>
             <w:shd w:val="clear" w:color="auto" w:fill="auto"/>
             <w:tcMar>
               <w:top w:w="100" w:type="dxa"/>
@@ -377,7 +385,7 @@
         </w:tc>
         <w:tc>
           <w:tcPr>
-            <w:tcW w:w="1125" w:type="dxa"/>
+            <w:tcW w:w="1495" w:type="dxa"/>
             <w:shd w:val="clear" w:color="auto" w:fill="auto"/>
             <w:tcMar>
               <w:top w:w="100" w:type="dxa"/>
@@ -427,20 +435,25 @@
               <w:widowControl w:val="0"/>
               <w:spacing w:line="240" w:lineRule="auto"/>
               <w:rPr>
+                <w:b/>
+                <w:sz w:val="28"/>
+                <w:szCs w:val="28"/>
                 <w:highlight w:val="white"/>
               </w:rPr>
             </w:pPr>
             <w:r>
               <w:rPr>
+                <w:sz w:val="24"/>
+                <w:szCs w:val="24"/>
                 <w:highlight w:val="white"/>
               </w:rPr>
-              <w:t>20170021</w:t>
+              <w:t>20170022</w:t>
             </w:r>
           </w:p>
         </w:tc>
         <w:tc>
           <w:tcPr>
-            <w:tcW w:w="3615" w:type="dxa"/>
+            <w:tcW w:w="3295" w:type="dxa"/>
             <w:shd w:val="clear" w:color="auto" w:fill="auto"/>
             <w:tcMar>
               <w:top w:w="100" w:type="dxa"/>
@@ -454,20 +467,25 @@
               <w:widowControl w:val="0"/>
               <w:spacing w:line="240" w:lineRule="auto"/>
               <w:rPr>
+                <w:b/>
+                <w:sz w:val="28"/>
+                <w:szCs w:val="28"/>
                 <w:highlight w:val="white"/>
               </w:rPr>
             </w:pPr>
             <w:r>
               <w:rPr>
+                <w:sz w:val="24"/>
+                <w:szCs w:val="24"/>
                 <w:highlight w:val="white"/>
               </w:rPr>
-              <w:t>Ahmed Sayed Ibrahim</w:t>
+              <w:t>Ahmed Sayed Mansour</w:t>
             </w:r>
           </w:p>
         </w:tc>
         <w:tc>
           <w:tcPr>
-            <w:tcW w:w="3495" w:type="dxa"/>
+            <w:tcW w:w="3815" w:type="dxa"/>
             <w:shd w:val="clear" w:color="auto" w:fill="auto"/>
             <w:tcMar>
               <w:top w:w="100" w:type="dxa"/>
@@ -481,20 +499,25 @@
               <w:widowControl w:val="0"/>
               <w:spacing w:line="240" w:lineRule="auto"/>
               <w:rPr>
+                <w:b/>
+                <w:sz w:val="28"/>
+                <w:szCs w:val="28"/>
                 <w:highlight w:val="white"/>
               </w:rPr>
             </w:pPr>
             <w:r>
               <w:rPr>
+                <w:sz w:val="24"/>
+                <w:szCs w:val="24"/>
                 <w:highlight w:val="white"/>
               </w:rPr>
-              <w:t>ahmed111522@gmail.com</w:t>
+              <w:t>ahmed.mans20719@gmail.com</w:t>
             </w:r>
           </w:p>
         </w:tc>
         <w:tc>
           <w:tcPr>
-            <w:tcW w:w="1125" w:type="dxa"/>
+            <w:tcW w:w="1495" w:type="dxa"/>
             <w:shd w:val="clear" w:color="auto" w:fill="auto"/>
             <w:tcMar>
               <w:top w:w="100" w:type="dxa"/>
@@ -508,11 +531,150 @@
               <w:widowControl w:val="0"/>
               <w:spacing w:line="240" w:lineRule="auto"/>
               <w:rPr>
+                <w:b/>
+                <w:sz w:val="28"/>
+                <w:szCs w:val="28"/>
                 <w:highlight w:val="white"/>
               </w:rPr>
             </w:pPr>
             <w:r>
               <w:rPr>
+                <w:sz w:val="24"/>
+                <w:szCs w:val="24"/>
+                <w:highlight w:val="white"/>
+              </w:rPr>
+              <w:t>CS-IS-</w:t>
+            </w:r>
+            <w:r>
+              <w:rPr>
+                <w:sz w:val="24"/>
+                <w:szCs w:val="24"/>
+                <w:highlight w:val="white"/>
+              </w:rPr>
+              <w:t>1</w:t>
+            </w:r>
+          </w:p>
+        </w:tc>
+      </w:tr>
+      <w:tr>
+        <w:tc>
+          <w:tcPr>
+            <w:tcW w:w="1305" w:type="dxa"/>
+            <w:shd w:val="clear" w:color="auto" w:fill="auto"/>
+            <w:tcMar>
+              <w:top w:w="100" w:type="dxa"/>
+              <w:left w:w="100" w:type="dxa"/>
+              <w:bottom w:w="100" w:type="dxa"/>
+              <w:right w:w="100" w:type="dxa"/>
+            </w:tcMar>
+          </w:tcPr>
+          <w:p>
+            <w:pPr>
+              <w:widowControl w:val="0"/>
+              <w:spacing w:line="240" w:lineRule="auto"/>
+              <w:rPr>
+                <w:sz w:val="24"/>
+                <w:szCs w:val="24"/>
+                <w:highlight w:val="white"/>
+              </w:rPr>
+            </w:pPr>
+            <w:r>
+              <w:rPr>
+                <w:sz w:val="24"/>
+                <w:szCs w:val="24"/>
+                <w:highlight w:val="white"/>
+              </w:rPr>
+              <w:t>20170021</w:t>
+            </w:r>
+          </w:p>
+        </w:tc>
+        <w:tc>
+          <w:tcPr>
+            <w:tcW w:w="3295" w:type="dxa"/>
+            <w:shd w:val="clear" w:color="auto" w:fill="auto"/>
+            <w:tcMar>
+              <w:top w:w="100" w:type="dxa"/>
+              <w:left w:w="100" w:type="dxa"/>
+              <w:bottom w:w="100" w:type="dxa"/>
+              <w:right w:w="100" w:type="dxa"/>
+            </w:tcMar>
+          </w:tcPr>
+          <w:p>
+            <w:pPr>
+              <w:widowControl w:val="0"/>
+              <w:spacing w:line="240" w:lineRule="auto"/>
+              <w:rPr>
+                <w:sz w:val="24"/>
+                <w:szCs w:val="24"/>
+                <w:highlight w:val="white"/>
+              </w:rPr>
+            </w:pPr>
+            <w:r>
+              <w:rPr>
+                <w:sz w:val="24"/>
+                <w:szCs w:val="24"/>
+                <w:highlight w:val="white"/>
+              </w:rPr>
+              <w:t>Ahmed Sayed Ibrahim</w:t>
+            </w:r>
+          </w:p>
+        </w:tc>
+        <w:tc>
+          <w:tcPr>
+            <w:tcW w:w="3815" w:type="dxa"/>
+            <w:shd w:val="clear" w:color="auto" w:fill="auto"/>
+            <w:tcMar>
+              <w:top w:w="100" w:type="dxa"/>
+              <w:left w:w="100" w:type="dxa"/>
+              <w:bottom w:w="100" w:type="dxa"/>
+              <w:right w:w="100" w:type="dxa"/>
+            </w:tcMar>
+          </w:tcPr>
+          <w:p>
+            <w:pPr>
+              <w:widowControl w:val="0"/>
+              <w:spacing w:line="240" w:lineRule="auto"/>
+              <w:rPr>
+                <w:sz w:val="24"/>
+                <w:szCs w:val="24"/>
+                <w:highlight w:val="white"/>
+              </w:rPr>
+            </w:pPr>
+            <w:r>
+              <w:rPr>
+                <w:sz w:val="24"/>
+                <w:szCs w:val="24"/>
+                <w:highlight w:val="white"/>
+              </w:rPr>
+              <w:t>ahmed111522@gmail.com</w:t>
+            </w:r>
+          </w:p>
+        </w:tc>
+        <w:tc>
+          <w:tcPr>
+            <w:tcW w:w="1495" w:type="dxa"/>
+            <w:shd w:val="clear" w:color="auto" w:fill="auto"/>
+            <w:tcMar>
+              <w:top w:w="100" w:type="dxa"/>
+              <w:left w:w="100" w:type="dxa"/>
+              <w:bottom w:w="100" w:type="dxa"/>
+              <w:right w:w="100" w:type="dxa"/>
+            </w:tcMar>
+          </w:tcPr>
+          <w:p>
+            <w:pPr>
+              <w:widowControl w:val="0"/>
+              <w:spacing w:line="240" w:lineRule="auto"/>
+              <w:rPr>
+                <w:sz w:val="24"/>
+                <w:szCs w:val="24"/>
+                <w:highlight w:val="white"/>
+              </w:rPr>
+            </w:pPr>
+            <w:r>
+              <w:rPr>
+                <w:sz w:val="24"/>
+                <w:szCs w:val="24"/>
                 <w:highlight w:val="white"/>
               </w:rPr>
               <w:t>CS-DS-1</w:t>
@@ -537,11 +699,15 @@
               <w:widowControl w:val="0"/>
               <w:spacing w:line="240" w:lineRule="auto"/>
               <w:rPr>
+                <w:sz w:val="24"/>
+                <w:szCs w:val="24"/>
                 <w:highlight w:val="white"/>
               </w:rPr>
             </w:pPr>
             <w:r>
               <w:rPr>
+                <w:sz w:val="24"/>
+                <w:szCs w:val="24"/>
                 <w:highlight w:val="white"/>
               </w:rPr>
               <w:t>20170136</w:t>
@@ -550,7 +716,7 @@
         </w:tc>
         <w:tc>
           <w:tcPr>
-            <w:tcW w:w="3615" w:type="dxa"/>
+            <w:tcW w:w="3295" w:type="dxa"/>
             <w:shd w:val="clear" w:color="auto" w:fill="auto"/>
             <w:tcMar>
               <w:top w:w="100" w:type="dxa"/>
@@ -564,11 +730,15 @@
               <w:widowControl w:val="0"/>
               <w:spacing w:line="240" w:lineRule="auto"/>
               <w:rPr>
+                <w:sz w:val="24"/>
+                <w:szCs w:val="24"/>
                 <w:highlight w:val="white"/>
               </w:rPr>
             </w:pPr>
             <w:r>
               <w:rPr>
+                <w:sz w:val="24"/>
+                <w:szCs w:val="24"/>
                 <w:highlight w:val="white"/>
               </w:rPr>
               <w:t>Atef Magdy Mitwally</w:t>
@@ -577,7 +747,7 @@
         </w:tc>
         <w:tc>
           <w:tcPr>
-            <w:tcW w:w="3495" w:type="dxa"/>
+            <w:tcW w:w="3815" w:type="dxa"/>
             <w:shd w:val="clear" w:color="auto" w:fill="auto"/>
             <w:tcMar>
               <w:top w:w="100" w:type="dxa"/>
@@ -591,11 +761,15 @@
               <w:widowControl w:val="0"/>
               <w:spacing w:line="240" w:lineRule="auto"/>
               <w:rPr>
+                <w:sz w:val="24"/>
+                <w:szCs w:val="24"/>
                 <w:highlight w:val="white"/>
               </w:rPr>
             </w:pPr>
             <w:r>
               <w:rPr>
+                <w:sz w:val="24"/>
+                <w:szCs w:val="24"/>
                 <w:highlight w:val="white"/>
               </w:rPr>
               <w:t>atefmagdy12@gmail.com</w:t>
@@ -604,7 +778,7 @@
         </w:tc>
         <w:tc>
           <w:tcPr>
-            <w:tcW w:w="1125" w:type="dxa"/>
+            <w:tcW w:w="1495" w:type="dxa"/>
             <w:shd w:val="clear" w:color="auto" w:fill="auto"/>
             <w:tcMar>
               <w:top w:w="100" w:type="dxa"/>
@@ -618,14 +792,26 @@
               <w:widowControl w:val="0"/>
               <w:spacing w:line="240" w:lineRule="auto"/>
               <w:rPr>
+                <w:sz w:val="24"/>
+                <w:szCs w:val="24"/>
                 <w:highlight w:val="white"/>
               </w:rPr>
             </w:pPr>
             <w:r>
               <w:rPr>
+                <w:sz w:val="24"/>
+                <w:szCs w:val="24"/>
                 <w:highlight w:val="white"/>
               </w:rPr>
-              <w:t>CS_IS_1</w:t>
+              <w:t>CS-IS-</w:t>
+            </w:r>
+            <w:r>
+              <w:rPr>
+                <w:sz w:val="24"/>
+                <w:szCs w:val="24"/>
+                <w:highlight w:val="white"/>
+              </w:rPr>
+              <w:t>1</w:t>
             </w:r>
           </w:p>
         </w:tc>
@@ -647,11 +833,15 @@
               <w:widowControl w:val="0"/>
               <w:spacing w:line="240" w:lineRule="auto"/>
               <w:rPr>
+                <w:sz w:val="24"/>
+                <w:szCs w:val="24"/>
                 <w:highlight w:val="white"/>
               </w:rPr>
             </w:pPr>
             <w:r>
               <w:rPr>
+                <w:sz w:val="24"/>
+                <w:szCs w:val="24"/>
                 <w:highlight w:val="white"/>
               </w:rPr>
               <w:t>20170053</w:t>
@@ -660,7 +850,7 @@
         </w:tc>
         <w:tc>
           <w:tcPr>
-            <w:tcW w:w="3615" w:type="dxa"/>
+            <w:tcW w:w="3295" w:type="dxa"/>
             <w:shd w:val="clear" w:color="auto" w:fill="auto"/>
             <w:tcMar>
               <w:top w:w="100" w:type="dxa"/>
@@ -674,11 +864,15 @@
               <w:widowControl w:val="0"/>
               <w:spacing w:line="240" w:lineRule="auto"/>
               <w:rPr>
+                <w:sz w:val="24"/>
+                <w:szCs w:val="24"/>
                 <w:highlight w:val="white"/>
               </w:rPr>
             </w:pPr>
             <w:r>
               <w:rPr>
+                <w:sz w:val="24"/>
+                <w:szCs w:val="24"/>
                 <w:highlight w:val="white"/>
               </w:rPr>
               <w:t>Ashraf Samir Ali</w:t>
@@ -687,7 +881,7 @@
         </w:tc>
         <w:tc>
           <w:tcPr>
-            <w:tcW w:w="3495" w:type="dxa"/>
+            <w:tcW w:w="3815" w:type="dxa"/>
             <w:shd w:val="clear" w:color="auto" w:fill="auto"/>
             <w:tcMar>
               <w:top w:w="100" w:type="dxa"/>
@@ -701,11 +895,15 @@
               <w:widowControl w:val="0"/>
               <w:spacing w:line="240" w:lineRule="auto"/>
               <w:rPr>
+                <w:sz w:val="24"/>
+                <w:szCs w:val="24"/>
                 <w:highlight w:val="white"/>
               </w:rPr>
             </w:pPr>
             <w:r>
               <w:rPr>
+                <w:sz w:val="24"/>
+                <w:szCs w:val="24"/>
                 <w:highlight w:val="white"/>
               </w:rPr>
               <w:t>ashrafsamer423@gmail.com</w:t>
@@ -714,7 +912,7 @@
         </w:tc>
         <w:tc>
           <w:tcPr>
-            <w:tcW w:w="1125" w:type="dxa"/>
+            <w:tcW w:w="1495" w:type="dxa"/>
             <w:shd w:val="clear" w:color="auto" w:fill="auto"/>
             <w:tcMar>
               <w:top w:w="100" w:type="dxa"/>
@@ -728,11 +926,15 @@
               <w:widowControl w:val="0"/>
               <w:spacing w:line="240" w:lineRule="auto"/>
               <w:rPr>
+                <w:sz w:val="24"/>
+                <w:szCs w:val="24"/>
                 <w:highlight w:val="white"/>
               </w:rPr>
             </w:pPr>
             <w:r>
               <w:rPr>
+                <w:sz w:val="24"/>
+                <w:szCs w:val="24"/>
                 <w:highlight w:val="white"/>
               </w:rPr>
               <w:t>CS-DS-1</w:t>
@@ -757,11 +959,15 @@
               <w:widowControl w:val="0"/>
               <w:spacing w:line="240" w:lineRule="auto"/>
               <w:rPr>
+                <w:sz w:val="24"/>
+                <w:szCs w:val="24"/>
                 <w:highlight w:val="white"/>
               </w:rPr>
             </w:pPr>
             <w:r>
               <w:rPr>
+                <w:sz w:val="24"/>
+                <w:szCs w:val="24"/>
                 <w:highlight w:val="white"/>
               </w:rPr>
               <w:t>20170002</w:t>
@@ -770,7 +976,7 @@
         </w:tc>
         <w:tc>
           <w:tcPr>
-            <w:tcW w:w="3615" w:type="dxa"/>
+            <w:tcW w:w="3295" w:type="dxa"/>
             <w:shd w:val="clear" w:color="auto" w:fill="auto"/>
             <w:tcMar>
               <w:top w:w="100" w:type="dxa"/>
@@ -784,11 +990,15 @@
               <w:widowControl w:val="0"/>
               <w:spacing w:line="240" w:lineRule="auto"/>
               <w:rPr>
+                <w:sz w:val="24"/>
+                <w:szCs w:val="24"/>
                 <w:highlight w:val="white"/>
               </w:rPr>
             </w:pPr>
             <w:r>
               <w:rPr>
+                <w:sz w:val="24"/>
+                <w:szCs w:val="24"/>
                 <w:highlight w:val="white"/>
               </w:rPr>
               <w:t>Ibrahim Ramadan Abdou</w:t>
@@ -797,7 +1007,7 @@
         </w:tc>
         <w:tc>
           <w:tcPr>
-            <w:tcW w:w="3495" w:type="dxa"/>
+            <w:tcW w:w="3815" w:type="dxa"/>
             <w:shd w:val="clear" w:color="auto" w:fill="auto"/>
             <w:tcMar>
               <w:top w:w="100" w:type="dxa"/>
@@ -809,15 +1019,23 @@
           <w:p>
             <w:pPr>
               <w:spacing w:line="240" w:lineRule="auto"/>
+              <w:rPr>
+                <w:sz w:val="24"/>
+                <w:szCs w:val="24"/>
+              </w:rPr>
             </w:pPr>
             <w:r>
+              <w:rPr>
+                <w:sz w:val="24"/>
+                <w:szCs w:val="24"/>
+              </w:rPr>
               <w:t>ibrahemramadan130@gmail.com</w:t>
             </w:r>
           </w:p>
         </w:tc>
         <w:tc>
           <w:tcPr>
-            <w:tcW w:w="1125" w:type="dxa"/>
+            <w:tcW w:w="1495" w:type="dxa"/>
             <w:shd w:val="clear" w:color="auto" w:fill="auto"/>
             <w:tcMar>
               <w:top w:w="100" w:type="dxa"/>
@@ -832,124 +1050,18 @@
               <w:spacing w:line="240" w:lineRule="auto"/>
               <w:rPr>
                 <w:color w:val="202124"/>
+                <w:sz w:val="24"/>
+                <w:szCs w:val="24"/>
                 <w:highlight w:val="white"/>
               </w:rPr>
             </w:pPr>
             <w:r>
               <w:rPr>
+                <w:sz w:val="24"/>
+                <w:szCs w:val="24"/>
                 <w:highlight w:val="white"/>
               </w:rPr>
               <w:t>CS-IS-1</w:t>
-            </w:r>
-          </w:p>
-        </w:tc>
-      </w:tr>
-      <w:tr>
-        <w:tc>
-          <w:tcPr>
-            <w:tcW w:w="1305" w:type="dxa"/>
-            <w:shd w:val="clear" w:color="auto" w:fill="auto"/>
-            <w:tcMar>
-              <w:top w:w="100" w:type="dxa"/>
-              <w:left w:w="100" w:type="dxa"/>
-              <w:bottom w:w="100" w:type="dxa"/>
-              <w:right w:w="100" w:type="dxa"/>
-            </w:tcMar>
-          </w:tcPr>
-          <w:p>
-            <w:pPr>
-              <w:widowControl w:val="0"/>
-              <w:spacing w:line="240" w:lineRule="auto"/>
-              <w:rPr>
-                <w:highlight w:val="white"/>
-              </w:rPr>
-            </w:pPr>
-            <w:r>
-              <w:rPr>
-                <w:highlight w:val="white"/>
-              </w:rPr>
-              <w:t>20170022</w:t>
-            </w:r>
-          </w:p>
-        </w:tc>
-        <w:tc>
-          <w:tcPr>
-            <w:tcW w:w="3615" w:type="dxa"/>
-            <w:shd w:val="clear" w:color="auto" w:fill="auto"/>
-            <w:tcMar>
-              <w:top w:w="100" w:type="dxa"/>
-              <w:left w:w="100" w:type="dxa"/>
-              <w:bottom w:w="100" w:type="dxa"/>
-              <w:right w:w="100" w:type="dxa"/>
-            </w:tcMar>
-          </w:tcPr>
-          <w:p>
-            <w:pPr>
-              <w:widowControl w:val="0"/>
-              <w:spacing w:line="240" w:lineRule="auto"/>
-              <w:rPr>
-                <w:highlight w:val="white"/>
-              </w:rPr>
-            </w:pPr>
-            <w:r>
-              <w:rPr>
-                <w:highlight w:val="white"/>
-              </w:rPr>
-              <w:t>Ahmed Sayed Mansour</w:t>
-            </w:r>
-          </w:p>
-        </w:tc>
-        <w:tc>
-          <w:tcPr>
-            <w:tcW w:w="3495" w:type="dxa"/>
-            <w:shd w:val="clear" w:color="auto" w:fill="auto"/>
-            <w:tcMar>
-              <w:top w:w="100" w:type="dxa"/>
-              <w:left w:w="100" w:type="dxa"/>
-              <w:bottom w:w="100" w:type="dxa"/>
-              <w:right w:w="100" w:type="dxa"/>
-            </w:tcMar>
-          </w:tcPr>
-          <w:p>
-            <w:pPr>
-              <w:widowControl w:val="0"/>
-              <w:spacing w:line="240" w:lineRule="auto"/>
-              <w:rPr>
-                <w:highlight w:val="white"/>
-              </w:rPr>
-            </w:pPr>
-            <w:r>
-              <w:rPr>
-                <w:highlight w:val="white"/>
-              </w:rPr>
-              <w:t>mmostafaouda@gmail.com</w:t>
-            </w:r>
-          </w:p>
-        </w:tc>
-        <w:tc>
-          <w:tcPr>
-            <w:tcW w:w="1125" w:type="dxa"/>
-            <w:shd w:val="clear" w:color="auto" w:fill="auto"/>
-            <w:tcMar>
-              <w:top w:w="100" w:type="dxa"/>
-              <w:left w:w="100" w:type="dxa"/>
-              <w:bottom w:w="100" w:type="dxa"/>
-              <w:right w:w="100" w:type="dxa"/>
-            </w:tcMar>
-          </w:tcPr>
-          <w:p>
-            <w:pPr>
-              <w:widowControl w:val="0"/>
-              <w:spacing w:line="240" w:lineRule="auto"/>
-              <w:rPr>
-                <w:highlight w:val="white"/>
-              </w:rPr>
-            </w:pPr>
-            <w:r>
-              <w:rPr>
-                <w:highlight w:val="white"/>
-              </w:rPr>
-              <w:t>CS_IS_1</w:t>
             </w:r>
           </w:p>
         </w:tc>
@@ -991,12 +1103,16 @@
       <w:pPr>
         <w:spacing w:after="240"/>
         <w:rPr>
+          <w:b/>
+          <w:bCs/>
           <w:sz w:val="32"/>
           <w:szCs w:val="32"/>
         </w:rPr>
       </w:pPr>
       <w:r>
         <w:rPr>
+          <w:b/>
+          <w:bCs/>
           <w:sz w:val="32"/>
           <w:szCs w:val="32"/>
         </w:rPr>
@@ -1004,6 +1120,8 @@
       </w:r>
       <w:r>
         <w:rPr>
+          <w:b/>
+          <w:bCs/>
           <w:sz w:val="32"/>
           <w:szCs w:val="32"/>
         </w:rPr>
@@ -1011,10 +1129,12 @@
       </w:r>
       <w:r>
         <w:rPr>
+          <w:b/>
+          <w:bCs/>
           <w:sz w:val="32"/>
           <w:szCs w:val="32"/>
         </w:rPr>
-        <w:t>classification</w:t>
+        <w:t>classification?</w:t>
       </w:r>
     </w:p>
     <w:p>
@@ -1022,38 +1142,60 @@
         <w:spacing w:after="240" w:line="360" w:lineRule="auto"/>
         <w:rPr>
           <w:noProof/>
-        </w:rPr>
-      </w:pPr>
-      <w:r>
-        <w:rPr>
+          <w:sz w:val="24"/>
+          <w:szCs w:val="24"/>
+        </w:rPr>
+      </w:pPr>
+      <w:r>
+        <w:rPr>
+          <w:sz w:val="24"/>
+          <w:szCs w:val="24"/>
           <w:lang w:val="en-US"/>
         </w:rPr>
         <w:t xml:space="preserve">Classification is a </w:t>
       </w:r>
       <w:r>
         <w:rPr>
+          <w:sz w:val="24"/>
+          <w:szCs w:val="24"/>
           <w:lang w:val="en-US"/>
         </w:rPr>
         <w:t xml:space="preserve">supervised </w:t>
       </w:r>
       <w:r>
         <w:rPr>
+          <w:sz w:val="24"/>
+          <w:szCs w:val="24"/>
           <w:lang w:val="en-US"/>
         </w:rPr>
         <w:t xml:space="preserve">machine learning technique, </w:t>
       </w:r>
       <w:r>
+        <w:rPr>
+          <w:sz w:val="24"/>
+          <w:szCs w:val="24"/>
+        </w:rPr>
         <w:t xml:space="preserve">Classification is </w:t>
       </w:r>
       <w:r>
+        <w:rPr>
+          <w:sz w:val="24"/>
+          <w:szCs w:val="24"/>
+        </w:rPr>
         <w:t>the</w:t>
       </w:r>
       <w:r>
+        <w:rPr>
+          <w:sz w:val="24"/>
+          <w:szCs w:val="24"/>
+        </w:rPr>
         <w:t xml:space="preserve"> process of categorizing a given set of data into classes, it can be performed on both structured or unstructured data. The process starts with predicting the class of given data points. The classes are often referred to as target, label or categories.</w:t>
       </w:r>
       <w:r>
         <w:rPr>
           <w:noProof/>
+          <w:sz w:val="24"/>
+          <w:szCs w:val="24"/>
         </w:rPr>
         <w:t xml:space="preserve"> </w:t>
       </w:r>
@@ -1062,16 +1204,29 @@
       <w:pPr>
         <w:spacing w:line="360" w:lineRule="auto"/>
         <w:rPr>
+          <w:b/>
+          <w:bCs/>
           <w:sz w:val="32"/>
           <w:szCs w:val="32"/>
         </w:rPr>
       </w:pPr>
       <w:r>
         <w:rPr>
+          <w:b/>
+          <w:bCs/>
           <w:sz w:val="32"/>
           <w:szCs w:val="32"/>
         </w:rPr>
-        <w:t>What is text classification</w:t>
+        <w:t xml:space="preserve">What is text </w:t>
+      </w:r>
+      <w:r>
+        <w:rPr>
+          <w:b/>
+          <w:bCs/>
+          <w:sz w:val="32"/>
+          <w:szCs w:val="32"/>
+        </w:rPr>
+        <w:t>classification?</w:t>
       </w:r>
     </w:p>
     <w:p>
@@ -1081,24 +1236,27 @@
       <w:r>
         <w:rPr>
           <w:noProof/>
+          <w:sz w:val="24"/>
+          <w:szCs w:val="24"/>
+          <w:lang w:val="en-US"/>
         </w:rPr>
         <w:drawing>
-          <wp:anchor distT="0" distB="0" distL="114300" distR="114300" simplePos="0" relativeHeight="251659264" behindDoc="1" locked="0" layoutInCell="1" allowOverlap="1" wp14:anchorId="0099E46E" wp14:editId="1DA96092">
+          <wp:anchor distT="0" distB="0" distL="114300" distR="114300" simplePos="0" relativeHeight="251655168" behindDoc="1" locked="0" layoutInCell="1" allowOverlap="1" wp14:anchorId="0099E46E" wp14:editId="0E2F13E7">
             <wp:simplePos x="0" y="0"/>
             <wp:positionH relativeFrom="column">
-              <wp:posOffset>-483235</wp:posOffset>
+              <wp:posOffset>-350520</wp:posOffset>
             </wp:positionH>
             <wp:positionV relativeFrom="paragraph">
-              <wp:posOffset>812800</wp:posOffset>
+              <wp:posOffset>812165</wp:posOffset>
             </wp:positionV>
-            <wp:extent cx="6900545" cy="3001010"/>
-            <wp:effectExtent l="0" t="0" r="0" b="8890"/>
+            <wp:extent cx="6771005" cy="2849880"/>
+            <wp:effectExtent l="0" t="0" r="0" b="7620"/>
             <wp:wrapTight wrapText="bothSides">
               <wp:wrapPolygon edited="0">
                 <wp:start x="0" y="0"/>
-                <wp:lineTo x="0" y="21527"/>
-                <wp:lineTo x="21526" y="21527"/>
-                <wp:lineTo x="21526" y="0"/>
+                <wp:lineTo x="0" y="21513"/>
+                <wp:lineTo x="21513" y="21513"/>
+                <wp:lineTo x="21513" y="0"/>
                 <wp:lineTo x="0" y="0"/>
               </wp:wrapPolygon>
             </wp:wrapTight>
@@ -1127,7 +1285,7 @@
                   <pic:spPr>
                     <a:xfrm>
                       <a:off x="0" y="0"/>
-                      <a:ext cx="6900545" cy="3001010"/>
+                      <a:ext cx="6771005" cy="2849880"/>
                     </a:xfrm>
                     <a:prstGeom prst="rect">
                       <a:avLst/>
@@ -1147,18 +1305,32 @@
         </w:drawing>
       </w:r>
       <w:r>
+        <w:rPr>
+          <w:sz w:val="24"/>
+          <w:szCs w:val="24"/>
+        </w:rPr>
         <w:t xml:space="preserve">Text classification is the process of categorizing </w:t>
       </w:r>
       <w:r>
+        <w:rPr>
+          <w:sz w:val="24"/>
+          <w:szCs w:val="24"/>
+        </w:rPr>
         <w:t xml:space="preserve">a </w:t>
       </w:r>
       <w:r>
+        <w:rPr>
+          <w:sz w:val="24"/>
+          <w:szCs w:val="24"/>
+        </w:rPr>
         <w:t>text into organized groups. By using Natural Language Processing (NLP), text classifiers can automatically analyze text and then assign a set of pre-defined tags or categories based on its content.</w:t>
       </w:r>
     </w:p>
     <w:p>
       <w:pPr>
         <w:rPr>
+          <w:b/>
+          <w:bCs/>
           <w:sz w:val="36"/>
           <w:szCs w:val="36"/>
         </w:rPr>
@@ -1168,12 +1340,16 @@
       <w:pPr>
         <w:spacing w:after="240"/>
         <w:rPr>
+          <w:b/>
+          <w:bCs/>
           <w:sz w:val="32"/>
           <w:szCs w:val="32"/>
         </w:rPr>
       </w:pPr>
       <w:r>
         <w:rPr>
+          <w:b/>
+          <w:bCs/>
           <w:sz w:val="32"/>
           <w:szCs w:val="32"/>
         </w:rPr>
@@ -1187,16 +1363,20 @@
           <w:ilvl w:val="0"/>
           <w:numId w:val="4"/>
         </w:numPr>
-        <w:spacing w:after="240"/>
-        <w:rPr>
-          <w:b/>
-          <w:bCs/>
-        </w:rPr>
-      </w:pPr>
-      <w:r>
-        <w:rPr>
-          <w:b/>
-          <w:bCs/>
+        <w:spacing w:after="240" w:line="360" w:lineRule="auto"/>
+        <w:rPr>
+          <w:b/>
+          <w:bCs/>
+          <w:sz w:val="24"/>
+          <w:szCs w:val="24"/>
+        </w:rPr>
+      </w:pPr>
+      <w:r>
+        <w:rPr>
+          <w:b/>
+          <w:bCs/>
+          <w:sz w:val="28"/>
+          <w:szCs w:val="28"/>
         </w:rPr>
         <w:t>Binary categorization</w:t>
       </w:r>
@@ -1204,10 +1384,16 @@
         <w:rPr>
           <w:b/>
           <w:bCs/>
+          <w:sz w:val="24"/>
+          <w:szCs w:val="24"/>
         </w:rPr>
         <w:t xml:space="preserve">: </w:t>
       </w:r>
       <w:r>
+        <w:rPr>
+          <w:sz w:val="24"/>
+          <w:szCs w:val="24"/>
+        </w:rPr>
         <w:t>only two categories</w:t>
       </w:r>
     </w:p>
@@ -1218,13 +1404,18 @@
           <w:ilvl w:val="0"/>
           <w:numId w:val="5"/>
         </w:numPr>
-        <w:spacing w:after="240"/>
-      </w:pPr>
-      <w:r>
-        <w:t>Ret</w:t>
-      </w:r>
-      <w:r>
-        <w:t>rieval: {relevant-doc, non-relevant-doc}</w:t>
+        <w:spacing w:after="240" w:line="360" w:lineRule="auto"/>
+        <w:rPr>
+          <w:sz w:val="24"/>
+          <w:szCs w:val="24"/>
+        </w:rPr>
+      </w:pPr>
+      <w:r>
+        <w:rPr>
+          <w:sz w:val="24"/>
+          <w:szCs w:val="24"/>
+        </w:rPr>
+        <w:t>Retrieval: {relevant-doc, non-relevant-doc}</w:t>
       </w:r>
     </w:p>
     <w:p>
@@ -1234,9 +1425,17 @@
           <w:ilvl w:val="0"/>
           <w:numId w:val="5"/>
         </w:numPr>
-        <w:spacing w:after="240"/>
-      </w:pPr>
-      <w:r>
+        <w:spacing w:after="240" w:line="360" w:lineRule="auto"/>
+        <w:rPr>
+          <w:sz w:val="24"/>
+          <w:szCs w:val="24"/>
+        </w:rPr>
+      </w:pPr>
+      <w:r>
+        <w:rPr>
+          <w:sz w:val="24"/>
+          <w:szCs w:val="24"/>
+        </w:rPr>
         <w:t>Span filtering: {spam, not-spam}</w:t>
       </w:r>
     </w:p>
@@ -1247,9 +1446,17 @@
           <w:ilvl w:val="0"/>
           <w:numId w:val="5"/>
         </w:numPr>
-        <w:spacing w:after="240"/>
-      </w:pPr>
-      <w:r>
+        <w:spacing w:after="240" w:line="360" w:lineRule="auto"/>
+        <w:rPr>
+          <w:sz w:val="24"/>
+          <w:szCs w:val="24"/>
+        </w:rPr>
+      </w:pPr>
+      <w:r>
+        <w:rPr>
+          <w:sz w:val="24"/>
+          <w:szCs w:val="24"/>
+        </w:rPr>
         <w:t>Opinion: {positive, negative}</w:t>
       </w:r>
     </w:p>
@@ -1260,16 +1467,20 @@
           <w:ilvl w:val="0"/>
           <w:numId w:val="4"/>
         </w:numPr>
-        <w:spacing w:after="240"/>
-        <w:rPr>
-          <w:b/>
-          <w:bCs/>
-        </w:rPr>
-      </w:pPr>
-      <w:r>
-        <w:rPr>
-          <w:b/>
-          <w:bCs/>
+        <w:spacing w:after="240" w:line="360" w:lineRule="auto"/>
+        <w:rPr>
+          <w:b/>
+          <w:bCs/>
+          <w:sz w:val="24"/>
+          <w:szCs w:val="24"/>
+        </w:rPr>
+      </w:pPr>
+      <w:r>
+        <w:rPr>
+          <w:b/>
+          <w:bCs/>
+          <w:sz w:val="28"/>
+          <w:szCs w:val="28"/>
         </w:rPr>
         <w:t>K-category</w:t>
       </w:r>
@@ -1277,6 +1488,8 @@
         <w:rPr>
           <w:b/>
           <w:bCs/>
+          <w:sz w:val="28"/>
+          <w:szCs w:val="28"/>
         </w:rPr>
         <w:t xml:space="preserve"> categorization</w:t>
       </w:r>
@@ -1284,10 +1497,16 @@
         <w:rPr>
           <w:b/>
           <w:bCs/>
+          <w:sz w:val="24"/>
+          <w:szCs w:val="24"/>
         </w:rPr>
         <w:t xml:space="preserve">: </w:t>
       </w:r>
       <w:r>
+        <w:rPr>
+          <w:sz w:val="24"/>
+          <w:szCs w:val="24"/>
+        </w:rPr>
         <w:t>more than two categories</w:t>
       </w:r>
     </w:p>
@@ -1298,13 +1517,19 @@
           <w:ilvl w:val="0"/>
           <w:numId w:val="5"/>
         </w:numPr>
-        <w:spacing w:after="240"/>
-        <w:rPr>
-          <w:b/>
-          <w:bCs/>
-        </w:rPr>
-      </w:pPr>
-      <w:r>
+        <w:spacing w:after="240" w:line="360" w:lineRule="auto"/>
+        <w:rPr>
+          <w:b/>
+          <w:bCs/>
+          <w:sz w:val="24"/>
+          <w:szCs w:val="24"/>
+        </w:rPr>
+      </w:pPr>
+      <w:r>
+        <w:rPr>
+          <w:sz w:val="24"/>
+          <w:szCs w:val="24"/>
+        </w:rPr>
         <w:t>Topic categorization: {sports, science, travel, business}</w:t>
       </w:r>
     </w:p>
@@ -1315,19 +1540,33 @@
           <w:ilvl w:val="0"/>
           <w:numId w:val="5"/>
         </w:numPr>
-        <w:spacing w:after="240"/>
-        <w:rPr>
-          <w:b/>
-          <w:bCs/>
-        </w:rPr>
-      </w:pPr>
-      <w:r>
+        <w:spacing w:after="240" w:line="360" w:lineRule="auto"/>
+        <w:rPr>
+          <w:b/>
+          <w:bCs/>
+          <w:sz w:val="24"/>
+          <w:szCs w:val="24"/>
+        </w:rPr>
+      </w:pPr>
+      <w:r>
+        <w:rPr>
+          <w:sz w:val="24"/>
+          <w:szCs w:val="24"/>
+        </w:rPr>
         <w:t>Email routing: {folder1, folder2, folder3,</w:t>
       </w:r>
       <w:r>
+        <w:rPr>
+          <w:sz w:val="24"/>
+          <w:szCs w:val="24"/>
+        </w:rPr>
         <w:t xml:space="preserve"> </w:t>
       </w:r>
       <w:r>
+        <w:rPr>
+          <w:sz w:val="24"/>
+          <w:szCs w:val="24"/>
+        </w:rPr>
         <w:t>…}</w:t>
       </w:r>
     </w:p>
@@ -1338,23 +1577,30 @@
           <w:ilvl w:val="0"/>
           <w:numId w:val="4"/>
         </w:numPr>
-        <w:spacing w:after="240"/>
-        <w:rPr>
-          <w:b/>
-          <w:bCs/>
-        </w:rPr>
-      </w:pPr>
-      <w:r>
-        <w:rPr>
-          <w:b/>
-          <w:bCs/>
-        </w:rPr>
+        <w:spacing w:after="240" w:line="360" w:lineRule="auto"/>
+        <w:rPr>
+          <w:b/>
+          <w:bCs/>
+          <w:sz w:val="24"/>
+          <w:szCs w:val="24"/>
+        </w:rPr>
+      </w:pPr>
+      <w:r>
+        <w:rPr>
+          <w:b/>
+          <w:bCs/>
+          <w:sz w:val="28"/>
+          <w:szCs w:val="28"/>
+        </w:rPr>
+        <w:lastRenderedPageBreak/>
         <w:t>Hierarchical</w:t>
       </w:r>
       <w:r>
         <w:rPr>
           <w:b/>
           <w:bCs/>
+          <w:sz w:val="28"/>
+          <w:szCs w:val="28"/>
         </w:rPr>
         <w:t xml:space="preserve"> categorization</w:t>
       </w:r>
@@ -1362,6 +1608,8 @@
         <w:rPr>
           <w:b/>
           <w:bCs/>
+          <w:sz w:val="24"/>
+          <w:szCs w:val="24"/>
         </w:rPr>
         <w:t xml:space="preserve">: </w:t>
       </w:r>
@@ -1369,10 +1617,16 @@
         <w:rPr>
           <w:b/>
           <w:bCs/>
+          <w:sz w:val="24"/>
+          <w:szCs w:val="24"/>
         </w:rPr>
         <w:t xml:space="preserve"> </w:t>
       </w:r>
       <w:r>
+        <w:rPr>
+          <w:sz w:val="24"/>
+          <w:szCs w:val="24"/>
+        </w:rPr>
         <w:t>categories from hierarchy.</w:t>
       </w:r>
     </w:p>
@@ -1383,41 +1637,63 @@
           <w:ilvl w:val="0"/>
           <w:numId w:val="4"/>
         </w:numPr>
+        <w:spacing w:after="240" w:line="360" w:lineRule="auto"/>
+        <w:rPr>
+          <w:b/>
+          <w:bCs/>
+          <w:sz w:val="24"/>
+          <w:szCs w:val="24"/>
+        </w:rPr>
+      </w:pPr>
+      <w:r>
+        <w:rPr>
+          <w:b/>
+          <w:bCs/>
+          <w:sz w:val="28"/>
+          <w:szCs w:val="28"/>
+        </w:rPr>
+        <w:t>Joint categorization</w:t>
+      </w:r>
+      <w:r>
+        <w:rPr>
+          <w:b/>
+          <w:bCs/>
+          <w:sz w:val="24"/>
+          <w:szCs w:val="24"/>
+        </w:rPr>
+        <w:t xml:space="preserve">: </w:t>
+      </w:r>
+      <w:r>
+        <w:rPr>
+          <w:sz w:val="24"/>
+          <w:szCs w:val="24"/>
+        </w:rPr>
+        <w:t>multiple related categorization tasks done in joint matter.</w:t>
+      </w:r>
+    </w:p>
+    <w:p>
+      <w:pPr>
         <w:spacing w:after="240"/>
         <w:rPr>
           <w:b/>
           <w:bCs/>
-        </w:rPr>
-      </w:pPr>
-      <w:r>
-        <w:rPr>
-          <w:b/>
-          <w:bCs/>
-        </w:rPr>
-        <w:t xml:space="preserve">Joint categorization: </w:t>
-      </w:r>
-      <w:r>
-        <w:t>multiple related categorization tasks done in joint matter.</w:t>
-      </w:r>
-    </w:p>
-    <w:p>
-      <w:pPr>
-        <w:spacing w:after="240"/>
-        <w:rPr>
           <w:sz w:val="32"/>
           <w:szCs w:val="32"/>
         </w:rPr>
       </w:pPr>
       <w:r>
         <w:rPr>
+          <w:b/>
+          <w:bCs/>
           <w:sz w:val="32"/>
           <w:szCs w:val="32"/>
         </w:rPr>
-        <w:lastRenderedPageBreak/>
         <w:t xml:space="preserve">Why </w:t>
       </w:r>
       <w:r>
         <w:rPr>
+          <w:b/>
+          <w:bCs/>
           <w:sz w:val="32"/>
           <w:szCs w:val="32"/>
         </w:rPr>
@@ -1425,6 +1701,8 @@
       </w:r>
       <w:r>
         <w:rPr>
+          <w:b/>
+          <w:bCs/>
           <w:sz w:val="32"/>
           <w:szCs w:val="32"/>
         </w:rPr>
@@ -1432,21 +1710,36 @@
       </w:r>
       <w:r>
         <w:rPr>
+          <w:b/>
+          <w:bCs/>
           <w:sz w:val="32"/>
           <w:szCs w:val="32"/>
         </w:rPr>
         <w:t xml:space="preserve"> is important</w:t>
       </w:r>
+      <w:r>
+        <w:rPr>
+          <w:b/>
+          <w:bCs/>
+          <w:sz w:val="32"/>
+          <w:szCs w:val="32"/>
+        </w:rPr>
+        <w:t>?</w:t>
+      </w:r>
     </w:p>
     <w:p>
       <w:pPr>
         <w:spacing w:line="360" w:lineRule="auto"/>
         <w:rPr>
-          <w:lang w:val="en-US"/>
-        </w:rPr>
-      </w:pPr>
-      <w:r>
-        <w:rPr>
+          <w:sz w:val="24"/>
+          <w:szCs w:val="24"/>
+          <w:lang w:val="en-US"/>
+        </w:rPr>
+      </w:pPr>
+      <w:r>
+        <w:rPr>
+          <w:sz w:val="24"/>
+          <w:szCs w:val="24"/>
           <w:lang w:val="en-US"/>
         </w:rPr>
         <w:t>It’s estimated that around 80% of all information is unstructured, with text being one of the most common types of unstructured data. Because of the messy nature of text, analyzing, understanding, organizing, and sorting through text data is hard and time-consuming, so most companies fail to use it to its full potential.</w:t>
@@ -1456,11 +1749,15 @@
       <w:pPr>
         <w:spacing w:line="360" w:lineRule="auto"/>
         <w:rPr>
-          <w:lang w:val="en-US"/>
-        </w:rPr>
-      </w:pPr>
-      <w:r>
-        <w:rPr>
+          <w:sz w:val="24"/>
+          <w:szCs w:val="24"/>
+          <w:lang w:val="en-US"/>
+        </w:rPr>
+      </w:pPr>
+      <w:r>
+        <w:rPr>
+          <w:sz w:val="24"/>
+          <w:szCs w:val="24"/>
           <w:lang w:val="en-US"/>
         </w:rPr>
         <w:t>This is where text classification with machine learning comes in. Using text classifiers, companies can automatically structure all manner of relevant text, from emails, legal documents, social media, chatbots, surveys, and more in a fast and cost-effective way. This allows companies to save time analyzing text data, automate business processes, and make data-driven business decisions.</w:t>
@@ -1478,12 +1775,16 @@
       <w:pPr>
         <w:spacing w:after="240"/>
         <w:rPr>
+          <w:b/>
+          <w:bCs/>
           <w:sz w:val="20"/>
           <w:szCs w:val="20"/>
         </w:rPr>
       </w:pPr>
       <w:r>
         <w:rPr>
+          <w:b/>
+          <w:bCs/>
           <w:sz w:val="32"/>
           <w:szCs w:val="32"/>
         </w:rPr>
@@ -1491,6 +1792,8 @@
       </w:r>
       <w:r>
         <w:rPr>
+          <w:b/>
+          <w:bCs/>
           <w:sz w:val="32"/>
           <w:szCs w:val="32"/>
         </w:rPr>
@@ -1498,6 +1801,8 @@
       </w:r>
       <w:r>
         <w:rPr>
+          <w:b/>
+          <w:bCs/>
           <w:sz w:val="32"/>
           <w:szCs w:val="32"/>
         </w:rPr>
@@ -1509,21 +1814,35 @@
         <w:pStyle w:val="ListParagraph"/>
         <w:numPr>
           <w:ilvl w:val="0"/>
-          <w:numId w:val="1"/>
+          <w:numId w:val="9"/>
         </w:numPr>
         <w:spacing w:line="360" w:lineRule="auto"/>
-      </w:pPr>
-      <w:r>
-        <w:rPr>
-          <w:b/>
-          <w:bCs/>
+        <w:rPr>
+          <w:sz w:val="24"/>
+          <w:szCs w:val="24"/>
+        </w:rPr>
+      </w:pPr>
+      <w:r>
+        <w:rPr>
+          <w:b/>
+          <w:bCs/>
+          <w:sz w:val="28"/>
+          <w:szCs w:val="28"/>
         </w:rPr>
         <w:t>Language detection</w:t>
       </w:r>
       <w:r>
+        <w:rPr>
+          <w:sz w:val="28"/>
+          <w:szCs w:val="28"/>
+        </w:rPr>
         <w:t xml:space="preserve">: </w:t>
       </w:r>
       <w:r>
+        <w:rPr>
+          <w:sz w:val="24"/>
+          <w:szCs w:val="24"/>
+        </w:rPr>
         <w:t>the procedure of detecting the language of a given text (e.g., know if an incoming support ticket is written in English or Spanish for automatically routing tickets to the appropriate team).</w:t>
       </w:r>
     </w:p>
@@ -1532,35 +1851,44 @@
         <w:pStyle w:val="ListParagraph"/>
         <w:numPr>
           <w:ilvl w:val="0"/>
-          <w:numId w:val="1"/>
+          <w:numId w:val="9"/>
         </w:numPr>
         <w:spacing w:after="240" w:line="360" w:lineRule="auto"/>
-      </w:pPr>
-      <w:r>
-        <w:rPr>
-          <w:b/>
-          <w:bCs/>
-        </w:rPr>
-        <w:t>Topic Labeling</w:t>
-      </w:r>
-      <w:r>
-        <w:rPr>
-          <w:b/>
-          <w:bCs/>
-        </w:rPr>
-        <w:t xml:space="preserve"> </w:t>
-      </w:r>
-      <w:r>
-        <w:rPr>
-          <w:b/>
-          <w:bCs/>
+        <w:rPr>
+          <w:sz w:val="24"/>
+          <w:szCs w:val="24"/>
+        </w:rPr>
+      </w:pPr>
+      <w:r>
+        <w:rPr>
+          <w:b/>
+          <w:bCs/>
+          <w:sz w:val="28"/>
+          <w:szCs w:val="28"/>
+        </w:rPr>
+        <w:t xml:space="preserve">Topic Labeling </w:t>
+      </w:r>
+      <w:r>
+        <w:rPr>
+          <w:b/>
+          <w:bCs/>
+          <w:sz w:val="28"/>
+          <w:szCs w:val="28"/>
         </w:rPr>
         <w:t>classification</w:t>
       </w:r>
       <w:r>
+        <w:rPr>
+          <w:sz w:val="28"/>
+          <w:szCs w:val="28"/>
+        </w:rPr>
         <w:t xml:space="preserve">: </w:t>
       </w:r>
       <w:r>
+        <w:rPr>
+          <w:sz w:val="24"/>
+          <w:szCs w:val="24"/>
+        </w:rPr>
         <w:t>the task of identifying the theme or topic of a piece of text (e.g., know if a product review is about Ease of Use, Customer Support, or Pricing when analyzing customer feedback).</w:t>
       </w:r>
     </w:p>
@@ -1569,13 +1897,15 @@
         <w:pStyle w:val="ListParagraph"/>
         <w:numPr>
           <w:ilvl w:val="0"/>
-          <w:numId w:val="1"/>
+          <w:numId w:val="9"/>
         </w:numPr>
         <w:spacing w:before="100" w:beforeAutospacing="1" w:after="100" w:afterAutospacing="1" w:line="360" w:lineRule="auto"/>
         <w:jc w:val="left"/>
         <w:outlineLvl w:val="2"/>
         <w:rPr>
           <w:rFonts w:eastAsia="Times New Roman"/>
+          <w:sz w:val="24"/>
+          <w:szCs w:val="24"/>
           <w:lang w:val="en-US"/>
         </w:rPr>
       </w:pPr>
@@ -1584,6 +1914,8 @@
           <w:rFonts w:eastAsia="Times New Roman"/>
           <w:b/>
           <w:bCs/>
+          <w:sz w:val="28"/>
+          <w:szCs w:val="28"/>
           <w:lang w:val="en-US"/>
         </w:rPr>
         <w:t xml:space="preserve">Sentiment </w:t>
@@ -1593,6 +1925,8 @@
           <w:rFonts w:eastAsia="Times New Roman"/>
           <w:b/>
           <w:bCs/>
+          <w:sz w:val="28"/>
+          <w:szCs w:val="28"/>
           <w:lang w:val="en-US"/>
         </w:rPr>
         <w:t>Analysis</w:t>
@@ -1600,6 +1934,8 @@
       <w:r>
         <w:rPr>
           <w:rFonts w:eastAsia="Times New Roman"/>
+          <w:sz w:val="28"/>
+          <w:szCs w:val="28"/>
           <w:lang w:val="en-US"/>
         </w:rPr>
         <w:t xml:space="preserve">: </w:t>
@@ -1607,6 +1943,8 @@
       <w:r>
         <w:rPr>
           <w:rFonts w:eastAsia="Times New Roman"/>
+          <w:sz w:val="24"/>
+          <w:szCs w:val="24"/>
           <w:lang w:val="en-US"/>
         </w:rPr>
         <w:t>the process of understanding if a given text is talking positively or negatively about a given subject (e.g., for brand monitoring purposes).</w:t>
@@ -1617,13 +1955,15 @@
         <w:pStyle w:val="ListParagraph"/>
         <w:numPr>
           <w:ilvl w:val="0"/>
-          <w:numId w:val="1"/>
+          <w:numId w:val="9"/>
         </w:numPr>
         <w:spacing w:before="100" w:beforeAutospacing="1" w:after="100" w:afterAutospacing="1" w:line="360" w:lineRule="auto"/>
         <w:jc w:val="left"/>
         <w:outlineLvl w:val="2"/>
         <w:rPr>
           <w:rFonts w:eastAsia="Times New Roman"/>
+          <w:sz w:val="24"/>
+          <w:szCs w:val="24"/>
           <w:lang w:val="en-US"/>
         </w:rPr>
       </w:pPr>
@@ -1632,6 +1972,8 @@
           <w:rFonts w:eastAsia="Times New Roman"/>
           <w:b/>
           <w:bCs/>
+          <w:sz w:val="28"/>
+          <w:szCs w:val="28"/>
           <w:lang w:val="en-US"/>
         </w:rPr>
         <w:t>Intent classification</w:t>
@@ -1639,28 +1981,36 @@
       <w:r>
         <w:rPr>
           <w:rFonts w:eastAsia="Times New Roman"/>
-          <w:lang w:val="en-US"/>
-        </w:rPr>
-        <w:t>:</w:t>
+          <w:sz w:val="28"/>
+          <w:szCs w:val="28"/>
+          <w:lang w:val="en-US"/>
+        </w:rPr>
+        <w:t xml:space="preserve">: </w:t>
       </w:r>
       <w:r>
         <w:rPr>
           <w:rFonts w:eastAsia="Times New Roman"/>
-          <w:lang w:val="en-US"/>
-        </w:rPr>
-        <w:t xml:space="preserve"> is another great use case for text classification that analyzes text to understand the reason behind feedback.</w:t>
+          <w:sz w:val="24"/>
+          <w:szCs w:val="24"/>
+          <w:lang w:val="en-US"/>
+        </w:rPr>
+        <w:t>is another great use case for text classification that analyzes text to understand the reason behind feedback.</w:t>
       </w:r>
     </w:p>
     <w:p>
       <w:pPr>
         <w:spacing w:after="240"/>
         <w:rPr>
+          <w:b/>
+          <w:bCs/>
           <w:sz w:val="32"/>
           <w:szCs w:val="32"/>
         </w:rPr>
       </w:pPr>
       <w:r>
         <w:rPr>
+          <w:b/>
+          <w:bCs/>
           <w:sz w:val="32"/>
           <w:szCs w:val="32"/>
         </w:rPr>
@@ -1668,6 +2018,8 @@
       </w:r>
       <w:r>
         <w:rPr>
+          <w:b/>
+          <w:bCs/>
           <w:sz w:val="32"/>
           <w:szCs w:val="32"/>
         </w:rPr>
@@ -1682,14 +2034,30 @@
           <w:numId w:val="2"/>
         </w:numPr>
         <w:spacing w:line="360" w:lineRule="auto"/>
-      </w:pPr>
-      <w:r>
+        <w:rPr>
+          <w:sz w:val="24"/>
+          <w:szCs w:val="24"/>
+        </w:rPr>
+      </w:pPr>
+      <w:r>
+        <w:rPr>
+          <w:sz w:val="24"/>
+          <w:szCs w:val="24"/>
+        </w:rPr>
         <w:t xml:space="preserve"> Building single label text classification model</w:t>
       </w:r>
       <w:r>
+        <w:rPr>
+          <w:sz w:val="24"/>
+          <w:szCs w:val="24"/>
+        </w:rPr>
         <w:t>s</w:t>
       </w:r>
       <w:r>
+        <w:rPr>
+          <w:sz w:val="24"/>
+          <w:szCs w:val="24"/>
+        </w:rPr>
         <w:t>.</w:t>
       </w:r>
     </w:p>
@@ -1701,14 +2069,30 @@
           <w:numId w:val="2"/>
         </w:numPr>
         <w:spacing w:line="360" w:lineRule="auto"/>
-      </w:pPr>
-      <w:r>
+        <w:rPr>
+          <w:sz w:val="24"/>
+          <w:szCs w:val="24"/>
+        </w:rPr>
+      </w:pPr>
+      <w:r>
+        <w:rPr>
+          <w:sz w:val="24"/>
+          <w:szCs w:val="24"/>
+        </w:rPr>
         <w:t xml:space="preserve"> Building multilabel text classification model</w:t>
       </w:r>
       <w:r>
+        <w:rPr>
+          <w:sz w:val="24"/>
+          <w:szCs w:val="24"/>
+        </w:rPr>
         <w:t>s</w:t>
       </w:r>
       <w:r>
+        <w:rPr>
+          <w:sz w:val="24"/>
+          <w:szCs w:val="24"/>
+        </w:rPr>
         <w:t>.</w:t>
       </w:r>
     </w:p>
@@ -1720,32 +2104,73 @@
           <w:numId w:val="2"/>
         </w:numPr>
         <w:spacing w:line="360" w:lineRule="auto"/>
-      </w:pPr>
-      <w:r>
+        <w:rPr>
+          <w:sz w:val="24"/>
+          <w:szCs w:val="24"/>
+        </w:rPr>
+      </w:pPr>
+      <w:r>
+        <w:rPr>
+          <w:sz w:val="24"/>
+          <w:szCs w:val="24"/>
+        </w:rPr>
+        <w:lastRenderedPageBreak/>
         <w:t>Trying different techniques for classification</w:t>
       </w:r>
       <w:r>
+        <w:rPr>
+          <w:sz w:val="24"/>
+          <w:szCs w:val="24"/>
+        </w:rPr>
         <w:t xml:space="preserve"> models</w:t>
       </w:r>
       <w:r>
+        <w:rPr>
+          <w:sz w:val="24"/>
+          <w:szCs w:val="24"/>
+        </w:rPr>
         <w:t xml:space="preserve"> and differentiate between the different techniques based on (Accuracy, </w:t>
       </w:r>
       <w:r>
+        <w:rPr>
+          <w:sz w:val="24"/>
+          <w:szCs w:val="24"/>
+        </w:rPr>
         <w:t>P</w:t>
       </w:r>
       <w:r>
+        <w:rPr>
+          <w:sz w:val="24"/>
+          <w:szCs w:val="24"/>
+        </w:rPr>
         <w:t xml:space="preserve">erformance, </w:t>
       </w:r>
       <w:r>
+        <w:rPr>
+          <w:sz w:val="24"/>
+          <w:szCs w:val="24"/>
+        </w:rPr>
         <w:t>M</w:t>
       </w:r>
       <w:r>
+        <w:rPr>
+          <w:sz w:val="24"/>
+          <w:szCs w:val="24"/>
+        </w:rPr>
         <w:t>emory handling</w:t>
       </w:r>
       <w:r>
+        <w:rPr>
+          <w:sz w:val="24"/>
+          <w:szCs w:val="24"/>
+        </w:rPr>
         <w:t>)</w:t>
       </w:r>
       <w:r>
+        <w:rPr>
+          <w:sz w:val="24"/>
+          <w:szCs w:val="24"/>
+        </w:rPr>
         <w:t>.</w:t>
       </w:r>
     </w:p>
@@ -1757,26 +2182,58 @@
           <w:numId w:val="2"/>
         </w:numPr>
         <w:spacing w:line="360" w:lineRule="auto"/>
-      </w:pPr>
-      <w:r>
+        <w:rPr>
+          <w:sz w:val="24"/>
+          <w:szCs w:val="24"/>
+        </w:rPr>
+      </w:pPr>
+      <w:r>
+        <w:rPr>
+          <w:sz w:val="24"/>
+          <w:szCs w:val="24"/>
+        </w:rPr>
         <w:t xml:space="preserve"> Building web app</w:t>
       </w:r>
       <w:r>
+        <w:rPr>
+          <w:sz w:val="24"/>
+          <w:szCs w:val="24"/>
+        </w:rPr>
         <w:t>lication</w:t>
       </w:r>
       <w:r>
+        <w:rPr>
+          <w:sz w:val="24"/>
+          <w:szCs w:val="24"/>
+        </w:rPr>
         <w:t xml:space="preserve"> using react library as a front-end and Django as a back-end</w:t>
       </w:r>
       <w:r>
+        <w:rPr>
+          <w:sz w:val="24"/>
+          <w:szCs w:val="24"/>
+        </w:rPr>
         <w:t xml:space="preserve">, to let people to use our </w:t>
       </w:r>
       <w:r>
+        <w:rPr>
+          <w:sz w:val="24"/>
+          <w:szCs w:val="24"/>
+        </w:rPr>
         <w:t xml:space="preserve">trained </w:t>
       </w:r>
       <w:r>
+        <w:rPr>
+          <w:sz w:val="24"/>
+          <w:szCs w:val="24"/>
+        </w:rPr>
         <w:t>models</w:t>
       </w:r>
       <w:r>
+        <w:rPr>
+          <w:sz w:val="24"/>
+          <w:szCs w:val="24"/>
+        </w:rPr>
         <w:t>.</w:t>
       </w:r>
     </w:p>
@@ -1788,50 +2245,64 @@
           <w:numId w:val="2"/>
         </w:numPr>
         <w:spacing w:line="360" w:lineRule="auto"/>
-      </w:pPr>
-      <w:r>
+        <w:rPr>
+          <w:sz w:val="24"/>
+          <w:szCs w:val="24"/>
+        </w:rPr>
+      </w:pPr>
+      <w:r>
+        <w:rPr>
+          <w:sz w:val="24"/>
+          <w:szCs w:val="24"/>
+        </w:rPr>
         <w:t xml:space="preserve">Posting our research on the web app to be public for developers </w:t>
       </w:r>
       <w:r>
+        <w:rPr>
+          <w:sz w:val="24"/>
+          <w:szCs w:val="24"/>
+        </w:rPr>
         <w:t xml:space="preserve">and who is </w:t>
       </w:r>
       <w:r>
+        <w:rPr>
+          <w:sz w:val="24"/>
+          <w:szCs w:val="24"/>
+        </w:rPr>
         <w:t xml:space="preserve">interested </w:t>
       </w:r>
       <w:r>
+        <w:rPr>
+          <w:sz w:val="24"/>
+          <w:szCs w:val="24"/>
+        </w:rPr>
         <w:t xml:space="preserve">in text classification techniques. </w:t>
       </w:r>
     </w:p>
-    <w:p/>
     <w:p>
       <w:pPr>
         <w:spacing w:after="240"/>
         <w:rPr>
+          <w:b/>
+          <w:bCs/>
           <w:sz w:val="32"/>
           <w:szCs w:val="32"/>
         </w:rPr>
       </w:pPr>
-    </w:p>
-    <w:p>
-      <w:pPr>
-        <w:spacing w:after="240"/>
-        <w:rPr>
+      <w:r>
+        <w:rPr>
+          <w:b/>
+          <w:bCs/>
           <w:sz w:val="32"/>
           <w:szCs w:val="32"/>
         </w:rPr>
-      </w:pPr>
-      <w:r>
-        <w:rPr>
-          <w:sz w:val="32"/>
-          <w:szCs w:val="32"/>
-        </w:rPr>
-        <w:lastRenderedPageBreak/>
         <w:t>Layout</w:t>
       </w:r>
     </w:p>
     <w:p>
       <w:pPr>
         <w:spacing w:line="360" w:lineRule="auto"/>
+        <w:ind w:left="720"/>
       </w:pPr>
       <w:r>
         <w:t>Chapter 2:</w:t>
@@ -1849,6 +2320,7 @@
     <w:p>
       <w:pPr>
         <w:spacing w:line="360" w:lineRule="auto"/>
+        <w:ind w:left="720"/>
       </w:pPr>
       <w:r>
         <w:t>Chapter 3: Related work (</w:t>
@@ -1863,6 +2335,7 @@
     <w:p>
       <w:pPr>
         <w:spacing w:line="360" w:lineRule="auto"/>
+        <w:ind w:left="720"/>
       </w:pPr>
       <w:r>
         <w:t xml:space="preserve">Chapter 4: </w:t>
@@ -1886,6 +2359,7 @@
     <w:p>
       <w:pPr>
         <w:spacing w:line="360" w:lineRule="auto"/>
+        <w:ind w:left="720"/>
       </w:pPr>
       <w:r>
         <w:t xml:space="preserve">Chapter 5: </w:t>
@@ -1905,6 +2379,7 @@
           <w:numId w:val="3"/>
         </w:numPr>
         <w:spacing w:line="360" w:lineRule="auto"/>
+        <w:ind w:left="1440"/>
       </w:pPr>
       <w:r>
         <w:t>Conclusion</w:t>
@@ -1918,6 +2393,7 @@
           <w:numId w:val="3"/>
         </w:numPr>
         <w:spacing w:after="240" w:line="360" w:lineRule="auto"/>
+        <w:ind w:left="1440"/>
         <w:rPr>
           <w:b/>
           <w:bCs/>
@@ -1958,43 +2434,19 @@
         <w:spacing w:line="360" w:lineRule="auto"/>
         <w:rPr>
           <w:rFonts w:asciiTheme="minorBidi" w:eastAsiaTheme="minorHAnsi" w:hAnsiTheme="minorBidi" w:cstheme="minorBidi"/>
-          <w:lang w:val="en-US"/>
-        </w:rPr>
-      </w:pPr>
-      <w:r>
-        <w:rPr>
-          <w:rFonts w:asciiTheme="minorBidi" w:eastAsiaTheme="minorHAnsi" w:hAnsiTheme="minorBidi" w:cstheme="minorBidi"/>
-          <w:lang w:val="en-US"/>
-        </w:rPr>
-        <w:t xml:space="preserve">In this chapter, we </w:t>
-      </w:r>
-      <w:r>
-        <w:rPr>
-          <w:rFonts w:asciiTheme="minorBidi" w:eastAsiaTheme="minorHAnsi" w:hAnsiTheme="minorBidi" w:cstheme="minorBidi"/>
-          <w:lang w:val="en-US"/>
-        </w:rPr>
-        <w:t>fir</w:t>
-      </w:r>
-      <w:r>
-        <w:rPr>
-          <w:rFonts w:asciiTheme="minorBidi" w:eastAsiaTheme="minorHAnsi" w:hAnsiTheme="minorBidi" w:cstheme="minorBidi"/>
-          <w:lang w:val="en-US"/>
-        </w:rPr>
-        <w:t>st review the methodologies for text classi</w:t>
-      </w:r>
-      <w:r>
-        <w:rPr>
-          <w:rFonts w:asciiTheme="minorBidi" w:eastAsiaTheme="minorHAnsi" w:hAnsiTheme="minorBidi" w:cstheme="minorBidi"/>
-          <w:lang w:val="en-US"/>
-        </w:rPr>
-        <w:t>fi</w:t>
-      </w:r>
-      <w:r>
-        <w:rPr>
-          <w:rFonts w:asciiTheme="minorBidi" w:eastAsiaTheme="minorHAnsi" w:hAnsiTheme="minorBidi" w:cstheme="minorBidi"/>
-          <w:lang w:val="en-US"/>
-        </w:rPr>
-        <w:t>cation. Concretely, we</w:t>
+          <w:sz w:val="24"/>
+          <w:szCs w:val="24"/>
+          <w:lang w:val="en-US"/>
+        </w:rPr>
+      </w:pPr>
+      <w:r>
+        <w:rPr>
+          <w:rFonts w:asciiTheme="minorBidi" w:eastAsiaTheme="minorHAnsi" w:hAnsiTheme="minorBidi" w:cstheme="minorBidi"/>
+          <w:sz w:val="24"/>
+          <w:szCs w:val="24"/>
+          <w:lang w:val="en-US"/>
+        </w:rPr>
+        <w:t>In this chapter, we first review the methodologies for text classification. Concretely, we</w:t>
       </w:r>
     </w:p>
     <w:p>
@@ -2005,12 +2457,16 @@
         <w:spacing w:line="360" w:lineRule="auto"/>
         <w:rPr>
           <w:rFonts w:asciiTheme="minorBidi" w:eastAsiaTheme="minorHAnsi" w:hAnsiTheme="minorBidi" w:cstheme="minorBidi"/>
-          <w:lang w:val="en-US"/>
-        </w:rPr>
-      </w:pPr>
-      <w:r>
-        <w:rPr>
-          <w:rFonts w:asciiTheme="minorBidi" w:eastAsiaTheme="minorHAnsi" w:hAnsiTheme="minorBidi" w:cstheme="minorBidi"/>
+          <w:sz w:val="24"/>
+          <w:szCs w:val="24"/>
+          <w:lang w:val="en-US"/>
+        </w:rPr>
+      </w:pPr>
+      <w:r>
+        <w:rPr>
+          <w:rFonts w:asciiTheme="minorBidi" w:eastAsiaTheme="minorHAnsi" w:hAnsiTheme="minorBidi" w:cstheme="minorBidi"/>
+          <w:sz w:val="24"/>
+          <w:szCs w:val="24"/>
           <w:lang w:val="en-US"/>
         </w:rPr>
         <w:t xml:space="preserve">illustrate the </w:t>
@@ -2020,6 +2476,8 @@
           <w:rFonts w:asciiTheme="minorBidi" w:eastAsiaTheme="minorHAnsi" w:hAnsiTheme="minorBidi" w:cstheme="minorBidi"/>
           <w:b/>
           <w:bCs/>
+          <w:sz w:val="24"/>
+          <w:szCs w:val="24"/>
           <w:lang w:val="en-US"/>
         </w:rPr>
         <w:t>Preprocessing</w:t>
@@ -2029,6 +2487,8 @@
           <w:rFonts w:asciiTheme="minorBidi" w:eastAsiaTheme="minorHAnsi" w:hAnsiTheme="minorBidi" w:cstheme="minorBidi"/>
           <w:b/>
           <w:bCs/>
+          <w:sz w:val="24"/>
+          <w:szCs w:val="24"/>
           <w:lang w:val="en-US"/>
         </w:rPr>
         <w:t>-dat</w:t>
@@ -2038,6 +2498,8 @@
           <w:rFonts w:asciiTheme="minorBidi" w:eastAsiaTheme="minorHAnsi" w:hAnsiTheme="minorBidi" w:cstheme="minorBidi"/>
           <w:b/>
           <w:bCs/>
+          <w:sz w:val="24"/>
+          <w:szCs w:val="24"/>
           <w:lang w:val="en-US"/>
         </w:rPr>
         <w:t>a</w:t>
@@ -2045,6 +2507,8 @@
       <w:r>
         <w:rPr>
           <w:rFonts w:asciiTheme="minorBidi" w:eastAsiaTheme="minorHAnsi" w:hAnsiTheme="minorBidi" w:cstheme="minorBidi"/>
+          <w:sz w:val="24"/>
+          <w:szCs w:val="24"/>
           <w:lang w:val="en-US"/>
         </w:rPr>
         <w:t xml:space="preserve">, </w:t>
@@ -2054,6 +2518,8 @@
           <w:rFonts w:asciiTheme="minorBidi" w:eastAsiaTheme="minorHAnsi" w:hAnsiTheme="minorBidi" w:cstheme="minorBidi"/>
           <w:b/>
           <w:bCs/>
+          <w:sz w:val="24"/>
+          <w:szCs w:val="24"/>
           <w:lang w:val="en-US"/>
         </w:rPr>
         <w:t xml:space="preserve">NLP </w:t>
@@ -2061,6 +2527,8 @@
       <w:r>
         <w:rPr>
           <w:rFonts w:asciiTheme="minorBidi" w:eastAsiaTheme="minorHAnsi" w:hAnsiTheme="minorBidi" w:cstheme="minorBidi"/>
+          <w:sz w:val="24"/>
+          <w:szCs w:val="24"/>
           <w:lang w:val="en-US"/>
         </w:rPr>
         <w:t>of text classi</w:t>
@@ -2068,6 +2536,8 @@
       <w:r>
         <w:rPr>
           <w:rFonts w:asciiTheme="minorBidi" w:eastAsiaTheme="minorHAnsi" w:hAnsiTheme="minorBidi" w:cstheme="minorBidi"/>
+          <w:sz w:val="24"/>
+          <w:szCs w:val="24"/>
           <w:lang w:val="en-US"/>
         </w:rPr>
         <w:t>fi</w:t>
@@ -2075,6 +2545,8 @@
       <w:r>
         <w:rPr>
           <w:rFonts w:asciiTheme="minorBidi" w:eastAsiaTheme="minorHAnsi" w:hAnsiTheme="minorBidi" w:cstheme="minorBidi"/>
+          <w:sz w:val="24"/>
+          <w:szCs w:val="24"/>
           <w:lang w:val="en-US"/>
         </w:rPr>
         <w:t>cation</w:t>
@@ -2082,6 +2554,8 @@
       <w:r>
         <w:rPr>
           <w:rFonts w:asciiTheme="minorBidi" w:eastAsiaTheme="minorHAnsi" w:hAnsiTheme="minorBidi" w:cstheme="minorBidi"/>
+          <w:sz w:val="24"/>
+          <w:szCs w:val="24"/>
           <w:lang w:val="en-US"/>
         </w:rPr>
         <w:t xml:space="preserve">, </w:t>
@@ -2091,6 +2565,8 @@
           <w:rFonts w:asciiTheme="minorBidi" w:eastAsiaTheme="minorHAnsi" w:hAnsiTheme="minorBidi" w:cstheme="minorBidi"/>
           <w:b/>
           <w:bCs/>
+          <w:sz w:val="24"/>
+          <w:szCs w:val="24"/>
           <w:lang w:val="en-US"/>
         </w:rPr>
         <w:t>algorithms</w:t>
@@ -2100,6 +2576,8 @@
           <w:rFonts w:asciiTheme="minorBidi" w:eastAsiaTheme="minorHAnsi" w:hAnsiTheme="minorBidi" w:cstheme="minorBidi"/>
           <w:b/>
           <w:bCs/>
+          <w:sz w:val="24"/>
+          <w:szCs w:val="24"/>
           <w:lang w:val="en-US"/>
         </w:rPr>
         <w:t xml:space="preserve"> </w:t>
@@ -2107,6 +2585,8 @@
       <w:r>
         <w:rPr>
           <w:rFonts w:asciiTheme="minorBidi" w:eastAsiaTheme="minorHAnsi" w:hAnsiTheme="minorBidi" w:cstheme="minorBidi"/>
+          <w:sz w:val="24"/>
+          <w:szCs w:val="24"/>
           <w:lang w:val="en-US"/>
         </w:rPr>
         <w:t>and</w:t>
@@ -2116,6 +2596,8 @@
           <w:rFonts w:asciiTheme="minorBidi" w:eastAsiaTheme="minorHAnsi" w:hAnsiTheme="minorBidi" w:cstheme="minorBidi"/>
           <w:b/>
           <w:bCs/>
+          <w:sz w:val="24"/>
+          <w:szCs w:val="24"/>
           <w:lang w:val="en-US"/>
         </w:rPr>
         <w:t xml:space="preserve"> technologies</w:t>
@@ -2123,6 +2605,8 @@
       <w:r>
         <w:rPr>
           <w:rFonts w:asciiTheme="minorBidi" w:eastAsiaTheme="minorHAnsi" w:hAnsiTheme="minorBidi" w:cstheme="minorBidi"/>
+          <w:sz w:val="24"/>
+          <w:szCs w:val="24"/>
           <w:lang w:val="en-US"/>
         </w:rPr>
         <w:t>.</w:t>
@@ -2136,26 +2620,34 @@
         <w:spacing w:line="360" w:lineRule="auto"/>
         <w:rPr>
           <w:rFonts w:asciiTheme="minorBidi" w:eastAsiaTheme="minorHAnsi" w:hAnsiTheme="minorBidi" w:cstheme="minorBidi"/>
-          <w:lang w:val="en-US"/>
-        </w:rPr>
-      </w:pPr>
-      <w:r>
-        <w:rPr>
-          <w:rFonts w:asciiTheme="minorBidi" w:eastAsiaTheme="minorHAnsi" w:hAnsiTheme="minorBidi" w:cstheme="minorBidi"/>
-          <w:lang w:val="en-US"/>
-        </w:rPr>
-        <w:t xml:space="preserve">The </w:t>
-      </w:r>
-      <w:r>
-        <w:rPr>
-          <w:rFonts w:asciiTheme="minorBidi" w:eastAsiaTheme="minorHAnsi" w:hAnsiTheme="minorBidi" w:cstheme="minorBidi"/>
-          <w:lang w:val="en-US"/>
-        </w:rPr>
-        <w:t>cleaning-data</w:t>
-      </w:r>
-      <w:r>
-        <w:rPr>
-          <w:rFonts w:asciiTheme="minorBidi" w:eastAsiaTheme="minorHAnsi" w:hAnsiTheme="minorBidi" w:cstheme="minorBidi"/>
+          <w:sz w:val="24"/>
+          <w:szCs w:val="24"/>
+          <w:lang w:val="en-US"/>
+        </w:rPr>
+      </w:pPr>
+      <w:r>
+        <w:rPr>
+          <w:rFonts w:asciiTheme="minorBidi" w:eastAsiaTheme="minorHAnsi" w:hAnsiTheme="minorBidi" w:cstheme="minorBidi"/>
+          <w:sz w:val="24"/>
+          <w:szCs w:val="24"/>
+          <w:lang w:val="en-US"/>
+        </w:rPr>
+        <w:t>Preprocess</w:t>
+      </w:r>
+      <w:r>
+        <w:rPr>
+          <w:rFonts w:asciiTheme="minorBidi" w:eastAsiaTheme="minorHAnsi" w:hAnsiTheme="minorBidi" w:cstheme="minorBidi"/>
+          <w:sz w:val="24"/>
+          <w:szCs w:val="24"/>
+          <w:lang w:val="en-US"/>
+        </w:rPr>
+        <w:t>ing-data</w:t>
+      </w:r>
+      <w:r>
+        <w:rPr>
+          <w:rFonts w:asciiTheme="minorBidi" w:eastAsiaTheme="minorHAnsi" w:hAnsiTheme="minorBidi" w:cstheme="minorBidi"/>
+          <w:sz w:val="24"/>
+          <w:szCs w:val="24"/>
           <w:lang w:val="en-US"/>
         </w:rPr>
         <w:t xml:space="preserve"> includes text</w:t>
@@ -2163,6 +2655,8 @@
       <w:r>
         <w:rPr>
           <w:rFonts w:asciiTheme="minorBidi" w:eastAsiaTheme="minorHAnsi" w:hAnsiTheme="minorBidi" w:cstheme="minorBidi"/>
+          <w:sz w:val="24"/>
+          <w:szCs w:val="24"/>
           <w:lang w:val="en-US"/>
         </w:rPr>
         <w:t xml:space="preserve"> </w:t>
@@ -2170,6 +2664,8 @@
       <w:r>
         <w:rPr>
           <w:rFonts w:asciiTheme="minorBidi" w:eastAsiaTheme="minorHAnsi" w:hAnsiTheme="minorBidi" w:cstheme="minorBidi"/>
+          <w:sz w:val="24"/>
+          <w:szCs w:val="24"/>
           <w:lang w:val="en-US"/>
         </w:rPr>
         <w:t xml:space="preserve">representation. For text representation, we review </w:t>
@@ -2177,6 +2673,8 @@
       <w:r>
         <w:rPr>
           <w:rFonts w:asciiTheme="minorBidi" w:eastAsiaTheme="minorHAnsi" w:hAnsiTheme="minorBidi" w:cstheme="minorBidi"/>
+          <w:sz w:val="24"/>
+          <w:szCs w:val="24"/>
           <w:lang w:val="en-US"/>
         </w:rPr>
         <w:t>how to extract features from text</w:t>
@@ -2184,6 +2682,73 @@
       <w:r>
         <w:rPr>
           <w:rFonts w:asciiTheme="minorBidi" w:eastAsiaTheme="minorHAnsi" w:hAnsiTheme="minorBidi" w:cstheme="minorBidi"/>
+          <w:sz w:val="24"/>
+          <w:szCs w:val="24"/>
+          <w:lang w:val="en-US"/>
+        </w:rPr>
+        <w:t>, how to clean text a</w:t>
+      </w:r>
+      <w:r>
+        <w:rPr>
+          <w:rFonts w:asciiTheme="minorBidi" w:eastAsiaTheme="minorHAnsi" w:hAnsiTheme="minorBidi" w:cstheme="minorBidi"/>
+          <w:sz w:val="24"/>
+          <w:szCs w:val="24"/>
+          <w:lang w:val="en-US"/>
+        </w:rPr>
+        <w:t xml:space="preserve">nd </w:t>
+      </w:r>
+      <w:r>
+        <w:rPr>
+          <w:rFonts w:asciiTheme="minorBidi" w:eastAsiaTheme="minorHAnsi" w:hAnsiTheme="minorBidi" w:cstheme="minorBidi"/>
+          <w:sz w:val="24"/>
+          <w:szCs w:val="24"/>
+          <w:lang w:val="en-US"/>
+        </w:rPr>
+        <w:t xml:space="preserve">in </w:t>
+      </w:r>
+      <w:r>
+        <w:rPr>
+          <w:rFonts w:asciiTheme="minorBidi" w:eastAsiaTheme="minorHAnsi" w:hAnsiTheme="minorBidi" w:cstheme="minorBidi"/>
+          <w:sz w:val="24"/>
+          <w:szCs w:val="24"/>
+          <w:lang w:val="en-US"/>
+        </w:rPr>
+        <w:t xml:space="preserve">NLP we review </w:t>
+      </w:r>
+      <w:r>
+        <w:rPr>
+          <w:rFonts w:asciiTheme="minorBidi" w:eastAsiaTheme="minorHAnsi" w:hAnsiTheme="minorBidi" w:cstheme="minorBidi"/>
+          <w:sz w:val="24"/>
+          <w:szCs w:val="24"/>
+          <w:lang w:val="en-US"/>
+        </w:rPr>
+        <w:t xml:space="preserve">most known </w:t>
+      </w:r>
+      <w:r>
+        <w:rPr>
+          <w:rFonts w:asciiTheme="minorBidi" w:eastAsiaTheme="minorHAnsi" w:hAnsiTheme="minorBidi" w:cstheme="minorBidi"/>
+          <w:sz w:val="24"/>
+          <w:szCs w:val="24"/>
+          <w:lang w:val="en-US"/>
+        </w:rPr>
+        <w:t>technique</w:t>
+      </w:r>
+      <w:r>
+        <w:rPr>
+          <w:rFonts w:asciiTheme="minorBidi" w:eastAsiaTheme="minorHAnsi" w:hAnsiTheme="minorBidi" w:cstheme="minorBidi"/>
+          <w:sz w:val="24"/>
+          <w:szCs w:val="24"/>
+          <w:lang w:val="en-US"/>
+        </w:rPr>
+        <w:t>s for Text-NLP</w:t>
+      </w:r>
+      <w:r>
+        <w:rPr>
+          <w:rFonts w:asciiTheme="minorBidi" w:eastAsiaTheme="minorHAnsi" w:hAnsiTheme="minorBidi" w:cstheme="minorBidi"/>
+          <w:b/>
+          <w:bCs/>
+          <w:sz w:val="24"/>
+          <w:szCs w:val="24"/>
           <w:lang w:val="en-US"/>
         </w:rPr>
         <w:t>.</w:t>
@@ -2191,27 +2756,29 @@
       <w:r>
         <w:rPr>
           <w:rFonts w:asciiTheme="minorBidi" w:eastAsiaTheme="minorHAnsi" w:hAnsiTheme="minorBidi" w:cstheme="minorBidi"/>
-          <w:lang w:val="en-US"/>
-        </w:rPr>
-        <w:t xml:space="preserve"> And NLP we review technique called </w:t>
-      </w:r>
-      <w:r>
-        <w:rPr>
-          <w:rFonts w:asciiTheme="minorBidi" w:eastAsiaTheme="minorHAnsi" w:hAnsiTheme="minorBidi" w:cstheme="minorBidi"/>
-          <w:b/>
-          <w:bCs/>
-          <w:lang w:val="en-US"/>
-        </w:rPr>
-        <w:t>vectorization</w:t>
-      </w:r>
-      <w:r>
-        <w:rPr>
-          <w:rFonts w:asciiTheme="minorBidi" w:eastAsiaTheme="minorHAnsi" w:hAnsiTheme="minorBidi" w:cstheme="minorBidi"/>
-          <w:b/>
-          <w:bCs/>
-          <w:lang w:val="en-US"/>
-        </w:rPr>
-        <w:t>.</w:t>
+          <w:sz w:val="24"/>
+          <w:szCs w:val="24"/>
+          <w:lang w:val="en-US"/>
+        </w:rPr>
+        <w:t xml:space="preserve"> </w:t>
+      </w:r>
+      <w:r>
+        <w:rPr>
+          <w:rFonts w:asciiTheme="minorBidi" w:eastAsiaTheme="minorHAnsi" w:hAnsiTheme="minorBidi" w:cstheme="minorBidi"/>
+          <w:sz w:val="24"/>
+          <w:szCs w:val="24"/>
+          <w:lang w:val="en-US"/>
+        </w:rPr>
+        <w:t xml:space="preserve">Lastly, we review some </w:t>
+      </w:r>
+      <w:r>
+        <w:rPr>
+          <w:rFonts w:asciiTheme="minorBidi" w:eastAsiaTheme="minorHAnsi" w:hAnsiTheme="minorBidi" w:cstheme="minorBidi"/>
+          <w:sz w:val="24"/>
+          <w:szCs w:val="24"/>
+          <w:lang w:val="en-US"/>
+        </w:rPr>
+        <w:t>algorithms and technologies used for classification implementation.</w:t>
       </w:r>
     </w:p>
     <w:p>
@@ -2219,29 +2786,8 @@
         <w:spacing w:line="360" w:lineRule="auto"/>
         <w:rPr>
           <w:rFonts w:asciiTheme="minorBidi" w:eastAsiaTheme="minorHAnsi" w:hAnsiTheme="minorBidi" w:cstheme="minorBidi"/>
-          <w:lang w:val="en-US"/>
-        </w:rPr>
-      </w:pPr>
-      <w:r>
-        <w:rPr>
-          <w:rFonts w:asciiTheme="minorBidi" w:eastAsiaTheme="minorHAnsi" w:hAnsiTheme="minorBidi" w:cstheme="minorBidi"/>
-          <w:lang w:val="en-US"/>
-        </w:rPr>
-        <w:t xml:space="preserve">Lastly, we review some </w:t>
-      </w:r>
-      <w:r>
-        <w:rPr>
-          <w:rFonts w:asciiTheme="minorBidi" w:eastAsiaTheme="minorHAnsi" w:hAnsiTheme="minorBidi" w:cstheme="minorBidi"/>
-          <w:lang w:val="en-US"/>
-        </w:rPr>
-        <w:t>algorithms and technologies used for classification implementation.</w:t>
-      </w:r>
-    </w:p>
-    <w:p>
-      <w:pPr>
-        <w:spacing w:line="360" w:lineRule="auto"/>
-        <w:rPr>
-          <w:rFonts w:asciiTheme="minorBidi" w:eastAsiaTheme="minorHAnsi" w:hAnsiTheme="minorBidi" w:cstheme="minorBidi"/>
+          <w:sz w:val="24"/>
+          <w:szCs w:val="24"/>
           <w:lang w:val="en-US"/>
         </w:rPr>
       </w:pPr>
@@ -2291,268 +2837,7 @@
         </w:rPr>
         <w:t>Data:</w:t>
       </w:r>
-    </w:p>
-    <w:p>
-      <w:pPr>
-        <w:spacing w:line="360" w:lineRule="auto"/>
-        <w:rPr>
-          <w:rFonts w:asciiTheme="minorBidi" w:eastAsiaTheme="minorHAnsi" w:hAnsiTheme="minorBidi" w:cstheme="minorBidi"/>
-          <w:lang w:val="en-US"/>
-        </w:rPr>
-      </w:pPr>
-      <w:r>
-        <w:rPr>
-          <w:rFonts w:asciiTheme="minorBidi" w:eastAsiaTheme="minorHAnsi" w:hAnsiTheme="minorBidi" w:cstheme="minorBidi"/>
-          <w:lang w:val="en-US"/>
-        </w:rPr>
-        <w:t>In natural language processing, text preprocessing is the practice of cleaning and preparing text data.</w:t>
-      </w:r>
-    </w:p>
-    <w:p>
-      <w:pPr>
-        <w:spacing w:line="360" w:lineRule="auto"/>
-        <w:rPr>
-          <w:rFonts w:asciiTheme="minorBidi" w:eastAsiaTheme="minorHAnsi" w:hAnsiTheme="minorBidi" w:cstheme="minorBidi"/>
-          <w:lang w:val="en-US"/>
-        </w:rPr>
-      </w:pPr>
-      <w:r>
-        <w:rPr>
-          <w:rFonts w:asciiTheme="minorBidi" w:eastAsiaTheme="minorHAnsi" w:hAnsiTheme="minorBidi" w:cstheme="minorBidi"/>
-          <w:b/>
-          <w:bCs/>
-        </w:rPr>
-        <w:t>Noise Removal</w:t>
-      </w:r>
-      <w:r>
-        <w:rPr>
-          <w:rFonts w:asciiTheme="minorBidi" w:eastAsiaTheme="minorHAnsi" w:hAnsiTheme="minorBidi" w:cstheme="minorBidi"/>
-          <w:b/>
-          <w:bCs/>
-        </w:rPr>
-        <w:t xml:space="preserve">: </w:t>
-      </w:r>
-      <w:r>
-        <w:rPr>
-          <w:rFonts w:asciiTheme="minorBidi" w:eastAsiaTheme="minorHAnsi" w:hAnsiTheme="minorBidi" w:cstheme="minorBidi"/>
-        </w:rPr>
-        <w:t>noise removal is a text preprocessing task devoted to stripping text of formatting.</w:t>
-      </w:r>
-    </w:p>
-    <w:p>
-      <w:pPr>
-        <w:spacing w:line="360" w:lineRule="auto"/>
-        <w:rPr>
-          <w:rFonts w:asciiTheme="minorBidi" w:eastAsiaTheme="minorHAnsi" w:hAnsiTheme="minorBidi" w:cstheme="minorBidi"/>
-        </w:rPr>
-      </w:pPr>
-      <w:r>
-        <w:rPr>
-          <w:rFonts w:asciiTheme="minorBidi" w:eastAsiaTheme="minorHAnsi" w:hAnsiTheme="minorBidi" w:cstheme="minorBidi"/>
-          <w:b/>
-          <w:bCs/>
-        </w:rPr>
-        <w:t>Tokenization</w:t>
-      </w:r>
-      <w:r>
-        <w:rPr>
-          <w:rFonts w:asciiTheme="minorBidi" w:eastAsiaTheme="minorHAnsi" w:hAnsiTheme="minorBidi" w:cstheme="minorBidi"/>
-          <w:b/>
-          <w:bCs/>
-        </w:rPr>
-        <w:t xml:space="preserve">: </w:t>
-      </w:r>
-      <w:r>
-        <w:rPr>
-          <w:rFonts w:asciiTheme="minorBidi" w:eastAsiaTheme="minorHAnsi" w:hAnsiTheme="minorBidi" w:cstheme="minorBidi"/>
-        </w:rPr>
-        <w:t>tokenization is the text preprocessing task of breaking up text into smaller components of text (known as tokens).</w:t>
-      </w:r>
-    </w:p>
-    <w:p>
-      <w:pPr>
-        <w:spacing w:line="360" w:lineRule="auto"/>
-        <w:rPr>
-          <w:rFonts w:asciiTheme="minorBidi" w:eastAsiaTheme="minorHAnsi" w:hAnsiTheme="minorBidi" w:cstheme="minorBidi"/>
-        </w:rPr>
-      </w:pPr>
-      <w:r>
-        <w:rPr>
-          <w:rFonts w:asciiTheme="minorBidi" w:eastAsiaTheme="minorHAnsi" w:hAnsiTheme="minorBidi" w:cstheme="minorBidi"/>
-          <w:b/>
-          <w:bCs/>
-        </w:rPr>
-        <w:t>Text Normalization</w:t>
-      </w:r>
-      <w:r>
-        <w:rPr>
-          <w:rFonts w:asciiTheme="minorBidi" w:eastAsiaTheme="minorHAnsi" w:hAnsiTheme="minorBidi" w:cstheme="minorBidi"/>
-          <w:b/>
-          <w:bCs/>
-        </w:rPr>
-        <w:t xml:space="preserve">: </w:t>
-      </w:r>
-      <w:r>
-        <w:rPr>
-          <w:rFonts w:asciiTheme="minorBidi" w:eastAsiaTheme="minorHAnsi" w:hAnsiTheme="minorBidi" w:cstheme="minorBidi"/>
-          <w:b/>
-          <w:bCs/>
-        </w:rPr>
-        <w:tab/>
-      </w:r>
-      <w:r>
-        <w:rPr>
-          <w:rFonts w:asciiTheme="minorBidi" w:eastAsiaTheme="minorHAnsi" w:hAnsiTheme="minorBidi" w:cstheme="minorBidi"/>
-        </w:rPr>
-        <w:t>normalization encompasses many text preprocessing tasks including stemming, lemmatization, upper or lowercasing, and stop</w:t>
-      </w:r>
-      <w:r>
-        <w:rPr>
-          <w:rFonts w:asciiTheme="minorBidi" w:eastAsiaTheme="minorHAnsi" w:hAnsiTheme="minorBidi" w:cstheme="minorBidi"/>
-        </w:rPr>
-        <w:t>-</w:t>
-      </w:r>
-      <w:r>
-        <w:rPr>
-          <w:rFonts w:asciiTheme="minorBidi" w:eastAsiaTheme="minorHAnsi" w:hAnsiTheme="minorBidi" w:cstheme="minorBidi"/>
-        </w:rPr>
-        <w:t>words removal.</w:t>
-      </w:r>
-    </w:p>
-    <w:p>
-      <w:pPr>
-        <w:spacing w:line="360" w:lineRule="auto"/>
-        <w:rPr>
-          <w:rFonts w:asciiTheme="minorBidi" w:eastAsiaTheme="minorHAnsi" w:hAnsiTheme="minorBidi" w:cstheme="minorBidi"/>
-        </w:rPr>
-      </w:pPr>
-      <w:r>
-        <w:rPr>
-          <w:rFonts w:asciiTheme="minorBidi" w:eastAsiaTheme="minorHAnsi" w:hAnsiTheme="minorBidi" w:cstheme="minorBidi"/>
-          <w:b/>
-          <w:bCs/>
-        </w:rPr>
-        <w:t>Stemming:</w:t>
-      </w:r>
-      <w:r>
-        <w:rPr>
-          <w:rFonts w:asciiTheme="minorBidi" w:eastAsiaTheme="minorHAnsi" w:hAnsiTheme="minorBidi" w:cstheme="minorBidi"/>
-          <w:b/>
-          <w:bCs/>
-        </w:rPr>
-        <w:t xml:space="preserve"> </w:t>
-      </w:r>
-      <w:r>
-        <w:rPr>
-          <w:rFonts w:asciiTheme="minorBidi" w:eastAsiaTheme="minorHAnsi" w:hAnsiTheme="minorBidi" w:cstheme="minorBidi"/>
-        </w:rPr>
-        <w:t>stemming is the text preprocessing normalization task concerned with bluntly removing word affixes (prefixes and suffixes).</w:t>
-      </w:r>
-    </w:p>
-    <w:p>
-      <w:pPr>
-        <w:spacing w:line="360" w:lineRule="auto"/>
-        <w:rPr>
-          <w:rFonts w:asciiTheme="minorBidi" w:eastAsiaTheme="minorHAnsi" w:hAnsiTheme="minorBidi" w:cstheme="minorBidi"/>
-        </w:rPr>
-      </w:pPr>
-      <w:r>
-        <w:rPr>
-          <w:rFonts w:asciiTheme="minorBidi" w:eastAsiaTheme="minorHAnsi" w:hAnsiTheme="minorBidi" w:cstheme="minorBidi"/>
-          <w:b/>
-          <w:bCs/>
-        </w:rPr>
-        <w:t>Lemmatization:</w:t>
-      </w:r>
-      <w:r>
-        <w:t xml:space="preserve"> </w:t>
-      </w:r>
-      <w:r>
-        <w:t>l</w:t>
-      </w:r>
-      <w:r>
-        <w:rPr>
-          <w:rFonts w:asciiTheme="minorBidi" w:eastAsiaTheme="minorHAnsi" w:hAnsiTheme="minorBidi" w:cstheme="minorBidi"/>
-        </w:rPr>
-        <w:t>emmatization is the text preprocessing normalization task concerned with bringing words down to their root forms.</w:t>
-      </w:r>
-      <w:r>
-        <w:rPr>
-          <w:rFonts w:asciiTheme="minorBidi" w:eastAsiaTheme="minorHAnsi" w:hAnsiTheme="minorBidi" w:cstheme="minorBidi"/>
-        </w:rPr>
-        <w:tab/>
-      </w:r>
-    </w:p>
-    <w:p>
-      <w:pPr>
-        <w:spacing w:line="360" w:lineRule="auto"/>
-        <w:rPr>
-          <w:rFonts w:asciiTheme="minorBidi" w:eastAsiaTheme="minorHAnsi" w:hAnsiTheme="minorBidi" w:cstheme="minorBidi"/>
-        </w:rPr>
-      </w:pPr>
-      <w:r>
-        <w:rPr>
-          <w:rFonts w:asciiTheme="minorBidi" w:eastAsiaTheme="minorHAnsi" w:hAnsiTheme="minorBidi" w:cstheme="minorBidi"/>
-          <w:b/>
-          <w:bCs/>
-        </w:rPr>
-        <w:t>Stop</w:t>
-      </w:r>
-      <w:r>
-        <w:rPr>
-          <w:rFonts w:asciiTheme="minorBidi" w:eastAsiaTheme="minorHAnsi" w:hAnsiTheme="minorBidi" w:cstheme="minorBidi"/>
-          <w:b/>
-          <w:bCs/>
-        </w:rPr>
-        <w:t>-</w:t>
-      </w:r>
-      <w:r>
-        <w:rPr>
-          <w:rFonts w:asciiTheme="minorBidi" w:eastAsiaTheme="minorHAnsi" w:hAnsiTheme="minorBidi" w:cstheme="minorBidi"/>
-          <w:b/>
-          <w:bCs/>
-        </w:rPr>
-        <w:t>word Removal</w:t>
-      </w:r>
-      <w:r>
-        <w:rPr>
-          <w:rFonts w:asciiTheme="minorBidi" w:eastAsiaTheme="minorHAnsi" w:hAnsiTheme="minorBidi" w:cstheme="minorBidi"/>
-          <w:b/>
-          <w:bCs/>
-        </w:rPr>
-        <w:t xml:space="preserve">: </w:t>
-      </w:r>
-      <w:r>
-        <w:rPr>
-          <w:rFonts w:asciiTheme="minorBidi" w:eastAsiaTheme="minorHAnsi" w:hAnsiTheme="minorBidi" w:cstheme="minorBidi"/>
-        </w:rPr>
-        <w:t>stop</w:t>
-      </w:r>
-      <w:r>
-        <w:rPr>
-          <w:rFonts w:asciiTheme="minorBidi" w:eastAsiaTheme="minorHAnsi" w:hAnsiTheme="minorBidi" w:cstheme="minorBidi"/>
-        </w:rPr>
-        <w:t>-</w:t>
-      </w:r>
-      <w:r>
-        <w:rPr>
-          <w:rFonts w:asciiTheme="minorBidi" w:eastAsiaTheme="minorHAnsi" w:hAnsiTheme="minorBidi" w:cstheme="minorBidi"/>
-        </w:rPr>
-        <w:t>word removal is the process of removing words from a string that don’t provide any information about the tone of a statement.</w:t>
-      </w:r>
-    </w:p>
-    <w:p>
-      <w:pPr>
-        <w:spacing w:line="360" w:lineRule="auto"/>
-        <w:rPr>
-          <w:rFonts w:asciiTheme="minorBidi" w:eastAsiaTheme="minorHAnsi" w:hAnsiTheme="minorBidi" w:cstheme="minorBidi"/>
-          <w:lang w:val="en-US"/>
-        </w:rPr>
-      </w:pPr>
-    </w:p>
-    <w:p>
-      <w:pPr>
-        <w:spacing w:after="240" w:line="360" w:lineRule="auto"/>
+      <w:r>
         <w:rPr>
           <w:rFonts w:asciiTheme="minorBidi" w:eastAsiaTheme="minorHAnsi" w:hAnsiTheme="minorBidi" w:cstheme="minorBidi"/>
           <w:b/>
@@ -2561,6 +2846,218 @@
           <w:szCs w:val="32"/>
           <w:lang w:val="en-US"/>
         </w:rPr>
+        <w:t xml:space="preserve"> </w:t>
+      </w:r>
+      <w:r>
+        <w:rPr>
+          <w:rFonts w:asciiTheme="minorBidi" w:eastAsiaTheme="minorHAnsi" w:hAnsiTheme="minorBidi" w:cstheme="minorBidi"/>
+          <w:sz w:val="24"/>
+          <w:szCs w:val="24"/>
+          <w:lang w:val="en-US"/>
+        </w:rPr>
+        <w:t>In natural language processing, text preprocessing is the practice of cleaning and preparing text data.</w:t>
+      </w:r>
+    </w:p>
+    <w:p>
+      <w:pPr>
+        <w:spacing w:line="360" w:lineRule="auto"/>
+        <w:rPr>
+          <w:rFonts w:asciiTheme="minorBidi" w:eastAsiaTheme="minorHAnsi" w:hAnsiTheme="minorBidi" w:cstheme="minorBidi"/>
+          <w:sz w:val="24"/>
+          <w:szCs w:val="24"/>
+          <w:lang w:val="en-US"/>
+        </w:rPr>
+      </w:pPr>
+      <w:r>
+        <w:rPr>
+          <w:rFonts w:asciiTheme="minorBidi" w:eastAsiaTheme="minorHAnsi" w:hAnsiTheme="minorBidi" w:cstheme="minorBidi"/>
+          <w:b/>
+          <w:bCs/>
+          <w:sz w:val="28"/>
+          <w:szCs w:val="28"/>
+        </w:rPr>
+        <w:t xml:space="preserve">Noise Removal: </w:t>
+      </w:r>
+      <w:r>
+        <w:rPr>
+          <w:rFonts w:asciiTheme="minorBidi" w:eastAsiaTheme="minorHAnsi" w:hAnsiTheme="minorBidi" w:cstheme="minorBidi"/>
+          <w:sz w:val="24"/>
+          <w:szCs w:val="24"/>
+        </w:rPr>
+        <w:t>noise removal is a text preprocessing task devoted to stripping text of formatting.</w:t>
+      </w:r>
+    </w:p>
+    <w:p>
+      <w:pPr>
+        <w:spacing w:line="360" w:lineRule="auto"/>
+        <w:rPr>
+          <w:rFonts w:asciiTheme="minorBidi" w:eastAsiaTheme="minorHAnsi" w:hAnsiTheme="minorBidi" w:cstheme="minorBidi"/>
+          <w:sz w:val="24"/>
+          <w:szCs w:val="24"/>
+        </w:rPr>
+      </w:pPr>
+      <w:r>
+        <w:rPr>
+          <w:rFonts w:asciiTheme="minorBidi" w:eastAsiaTheme="minorHAnsi" w:hAnsiTheme="minorBidi" w:cstheme="minorBidi"/>
+          <w:b/>
+          <w:bCs/>
+          <w:sz w:val="28"/>
+          <w:szCs w:val="28"/>
+        </w:rPr>
+        <w:t xml:space="preserve">Tokenization: </w:t>
+      </w:r>
+      <w:r>
+        <w:rPr>
+          <w:rFonts w:asciiTheme="minorBidi" w:eastAsiaTheme="minorHAnsi" w:hAnsiTheme="minorBidi" w:cstheme="minorBidi"/>
+          <w:sz w:val="24"/>
+          <w:szCs w:val="24"/>
+        </w:rPr>
+        <w:t>tokenization is the text preprocessing task of breaking up text into smaller components of text (known as tokens).</w:t>
+      </w:r>
+    </w:p>
+    <w:p>
+      <w:pPr>
+        <w:spacing w:line="360" w:lineRule="auto"/>
+        <w:rPr>
+          <w:rFonts w:asciiTheme="minorBidi" w:eastAsiaTheme="minorHAnsi" w:hAnsiTheme="minorBidi" w:cstheme="minorBidi"/>
+          <w:sz w:val="24"/>
+          <w:szCs w:val="24"/>
+        </w:rPr>
+      </w:pPr>
+      <w:r>
+        <w:rPr>
+          <w:rFonts w:asciiTheme="minorBidi" w:eastAsiaTheme="minorHAnsi" w:hAnsiTheme="minorBidi" w:cstheme="minorBidi"/>
+          <w:b/>
+          <w:bCs/>
+          <w:sz w:val="28"/>
+          <w:szCs w:val="28"/>
+        </w:rPr>
+        <w:t xml:space="preserve">Text Normalization: </w:t>
+      </w:r>
+      <w:r>
+        <w:rPr>
+          <w:rFonts w:asciiTheme="minorBidi" w:eastAsiaTheme="minorHAnsi" w:hAnsiTheme="minorBidi" w:cstheme="minorBidi"/>
+          <w:sz w:val="24"/>
+          <w:szCs w:val="24"/>
+        </w:rPr>
+        <w:t>normalization encompasses many text preprocessing tasks including stemming, lemmatization, upper or lowercasing, and stop-words removal.</w:t>
+      </w:r>
+    </w:p>
+    <w:p>
+      <w:pPr>
+        <w:spacing w:line="360" w:lineRule="auto"/>
+        <w:rPr>
+          <w:rFonts w:asciiTheme="minorBidi" w:eastAsiaTheme="minorHAnsi" w:hAnsiTheme="minorBidi" w:cstheme="minorBidi"/>
+          <w:sz w:val="24"/>
+          <w:szCs w:val="24"/>
+        </w:rPr>
+      </w:pPr>
+      <w:r>
+        <w:rPr>
+          <w:rFonts w:asciiTheme="minorBidi" w:eastAsiaTheme="minorHAnsi" w:hAnsiTheme="minorBidi" w:cstheme="minorBidi"/>
+          <w:b/>
+          <w:bCs/>
+          <w:sz w:val="28"/>
+          <w:szCs w:val="28"/>
+        </w:rPr>
+        <w:lastRenderedPageBreak/>
+        <w:t xml:space="preserve">Stemming: </w:t>
+      </w:r>
+      <w:r>
+        <w:rPr>
+          <w:rFonts w:asciiTheme="minorBidi" w:eastAsiaTheme="minorHAnsi" w:hAnsiTheme="minorBidi" w:cstheme="minorBidi"/>
+          <w:sz w:val="24"/>
+          <w:szCs w:val="24"/>
+        </w:rPr>
+        <w:t>stemming is the text preprocessing normalization task concerned with bluntly removing word affixes (prefixes and suffixes).</w:t>
+      </w:r>
+    </w:p>
+    <w:p>
+      <w:pPr>
+        <w:spacing w:line="360" w:lineRule="auto"/>
+        <w:rPr>
+          <w:rFonts w:asciiTheme="minorBidi" w:eastAsiaTheme="minorHAnsi" w:hAnsiTheme="minorBidi" w:cstheme="minorBidi"/>
+          <w:sz w:val="24"/>
+          <w:szCs w:val="24"/>
+        </w:rPr>
+      </w:pPr>
+      <w:r>
+        <w:rPr>
+          <w:rFonts w:asciiTheme="minorBidi" w:eastAsiaTheme="minorHAnsi" w:hAnsiTheme="minorBidi" w:cstheme="minorBidi"/>
+          <w:b/>
+          <w:bCs/>
+          <w:sz w:val="28"/>
+          <w:szCs w:val="28"/>
+        </w:rPr>
+        <w:t>Lemmatization:</w:t>
+      </w:r>
+      <w:r>
+        <w:rPr>
+          <w:sz w:val="28"/>
+          <w:szCs w:val="28"/>
+        </w:rPr>
+        <w:t xml:space="preserve"> </w:t>
+      </w:r>
+      <w:r>
+        <w:rPr>
+          <w:sz w:val="24"/>
+          <w:szCs w:val="24"/>
+        </w:rPr>
+        <w:t>l</w:t>
+      </w:r>
+      <w:r>
+        <w:rPr>
+          <w:rFonts w:asciiTheme="minorBidi" w:eastAsiaTheme="minorHAnsi" w:hAnsiTheme="minorBidi" w:cstheme="minorBidi"/>
+          <w:sz w:val="24"/>
+          <w:szCs w:val="24"/>
+        </w:rPr>
+        <w:t>emmatization is the text preprocessing normalization task concerned with bringing words down to their root forms.</w:t>
+      </w:r>
+      <w:r>
+        <w:rPr>
+          <w:rFonts w:asciiTheme="minorBidi" w:eastAsiaTheme="minorHAnsi" w:hAnsiTheme="minorBidi" w:cstheme="minorBidi"/>
+          <w:sz w:val="24"/>
+          <w:szCs w:val="24"/>
+        </w:rPr>
+        <w:tab/>
+      </w:r>
+    </w:p>
+    <w:p>
+      <w:pPr>
+        <w:spacing w:line="360" w:lineRule="auto"/>
+        <w:rPr>
+          <w:rFonts w:asciiTheme="minorBidi" w:eastAsiaTheme="minorHAnsi" w:hAnsiTheme="minorBidi" w:cstheme="minorBidi"/>
+          <w:sz w:val="24"/>
+          <w:szCs w:val="24"/>
+        </w:rPr>
+      </w:pPr>
+      <w:r>
+        <w:rPr>
+          <w:rFonts w:asciiTheme="minorBidi" w:eastAsiaTheme="minorHAnsi" w:hAnsiTheme="minorBidi" w:cstheme="minorBidi"/>
+          <w:b/>
+          <w:bCs/>
+          <w:sz w:val="28"/>
+          <w:szCs w:val="28"/>
+        </w:rPr>
+        <w:t xml:space="preserve">Stop-word Removal: </w:t>
+      </w:r>
+      <w:r>
+        <w:rPr>
+          <w:rFonts w:asciiTheme="minorBidi" w:eastAsiaTheme="minorHAnsi" w:hAnsiTheme="minorBidi" w:cstheme="minorBidi"/>
+          <w:sz w:val="24"/>
+          <w:szCs w:val="24"/>
+        </w:rPr>
+        <w:t>stop-word removal is the process of removing words from a string that don’t provide any information about the tone of a statement.</w:t>
+      </w:r>
+    </w:p>
+    <w:p>
+      <w:pPr>
+        <w:spacing w:line="360" w:lineRule="auto"/>
+        <w:rPr>
+          <w:rFonts w:asciiTheme="minorBidi" w:eastAsiaTheme="minorHAnsi" w:hAnsiTheme="minorBidi" w:cstheme="minorBidi"/>
+          <w:sz w:val="24"/>
+          <w:szCs w:val="24"/>
+        </w:rPr>
       </w:pPr>
     </w:p>
     <w:p>
@@ -2575,17 +3072,6 @@
           <w:lang w:val="en-US"/>
         </w:rPr>
       </w:pPr>
-    </w:p>
-    <w:p>
-      <w:pPr>
-        <w:spacing w:after="240" w:line="360" w:lineRule="auto"/>
-        <w:rPr>
-          <w:rFonts w:asciiTheme="minorBidi" w:eastAsiaTheme="minorHAnsi" w:hAnsiTheme="minorBidi" w:cstheme="minorBidi"/>
-          <w:b/>
-          <w:bCs/>
-          <w:lang w:val="en-US"/>
-        </w:rPr>
-      </w:pPr>
       <w:r>
         <w:rPr>
           <w:rFonts w:asciiTheme="minorBidi" w:eastAsiaTheme="minorHAnsi" w:hAnsiTheme="minorBidi" w:cstheme="minorBidi"/>
@@ -2595,7 +3081,6 @@
           <w:szCs w:val="32"/>
           <w:lang w:val="en-US"/>
         </w:rPr>
-        <w:lastRenderedPageBreak/>
         <w:t>N</w:t>
       </w:r>
       <w:r>
@@ -2607,7 +3092,7 @@
           <w:szCs w:val="32"/>
           <w:lang w:val="en-US"/>
         </w:rPr>
-        <w:t xml:space="preserve">ature </w:t>
+        <w:t xml:space="preserve">ature Language </w:t>
       </w:r>
       <w:r>
         <w:rPr>
@@ -2618,7 +3103,7 @@
           <w:szCs w:val="32"/>
           <w:lang w:val="en-US"/>
         </w:rPr>
-        <w:t>L</w:t>
+        <w:t>P</w:t>
       </w:r>
       <w:r>
         <w:rPr>
@@ -2629,7 +3114,7 @@
           <w:szCs w:val="32"/>
           <w:lang w:val="en-US"/>
         </w:rPr>
-        <w:t xml:space="preserve">anguage </w:t>
+        <w:t>rocessing</w:t>
       </w:r>
       <w:r>
         <w:rPr>
@@ -2640,9 +3125,411 @@
           <w:szCs w:val="32"/>
           <w:lang w:val="en-US"/>
         </w:rPr>
-        <w:t>P</w:t>
-      </w:r>
-      <w:r>
+        <w:t>:</w:t>
+      </w:r>
+    </w:p>
+    <w:p>
+      <w:pPr>
+        <w:spacing w:line="360" w:lineRule="auto"/>
+        <w:rPr>
+          <w:rFonts w:asciiTheme="minorBidi" w:eastAsiaTheme="minorHAnsi" w:hAnsiTheme="minorBidi" w:cstheme="minorBidi"/>
+          <w:sz w:val="24"/>
+          <w:szCs w:val="24"/>
+          <w:lang w:val="en-US"/>
+        </w:rPr>
+      </w:pPr>
+      <w:r>
+        <w:rPr>
+          <w:rFonts w:asciiTheme="minorBidi" w:eastAsiaTheme="minorHAnsi" w:hAnsiTheme="minorBidi" w:cstheme="minorBidi"/>
+          <w:sz w:val="24"/>
+          <w:szCs w:val="24"/>
+          <w:lang w:val="en-US"/>
+        </w:rPr>
+        <w:t>Natural Language Processing (</w:t>
+      </w:r>
+      <w:r>
+        <w:rPr>
+          <w:rFonts w:asciiTheme="minorBidi" w:eastAsiaTheme="minorHAnsi" w:hAnsiTheme="minorBidi" w:cstheme="minorBidi"/>
+          <w:b/>
+          <w:bCs/>
+          <w:sz w:val="24"/>
+          <w:szCs w:val="24"/>
+          <w:lang w:val="en-US"/>
+        </w:rPr>
+        <w:t>NLP</w:t>
+      </w:r>
+      <w:r>
+        <w:rPr>
+          <w:rFonts w:asciiTheme="minorBidi" w:eastAsiaTheme="minorHAnsi" w:hAnsiTheme="minorBidi" w:cstheme="minorBidi"/>
+          <w:sz w:val="24"/>
+          <w:szCs w:val="24"/>
+          <w:lang w:val="en-US"/>
+        </w:rPr>
+        <w:t>) is a field of Artificial Intelligence (AI) that makes human language intelligible to machines. NLP combines the power of linguistics and computer science to study the rules and structure of language, and create intelligent systems (run on machine learning and NLP algorithms) capable of understanding, analyzing, and extracting meaning from text and speech.</w:t>
+      </w:r>
+      <w:r>
+        <w:rPr>
+          <w:rFonts w:asciiTheme="minorBidi" w:eastAsiaTheme="minorHAnsi" w:hAnsiTheme="minorBidi" w:cstheme="minorBidi"/>
+          <w:sz w:val="24"/>
+          <w:szCs w:val="24"/>
+          <w:lang w:val="en-US"/>
+        </w:rPr>
+        <w:t xml:space="preserve"> </w:t>
+      </w:r>
+      <w:r>
+        <w:rPr>
+          <w:rFonts w:asciiTheme="minorBidi" w:eastAsiaTheme="minorHAnsi" w:hAnsiTheme="minorBidi" w:cstheme="minorBidi"/>
+          <w:sz w:val="24"/>
+          <w:szCs w:val="24"/>
+          <w:lang w:val="en-US"/>
+        </w:rPr>
+        <w:t>There are many approaches to NLP text cl</w:t>
+      </w:r>
+      <w:r>
+        <w:rPr>
+          <w:rFonts w:asciiTheme="minorBidi" w:eastAsiaTheme="minorHAnsi" w:hAnsiTheme="minorBidi" w:cstheme="minorBidi"/>
+          <w:sz w:val="24"/>
+          <w:szCs w:val="24"/>
+          <w:lang w:val="en-US"/>
+        </w:rPr>
+        <w:t>assification, which fall into</w:t>
+      </w:r>
+      <w:r>
+        <w:rPr>
+          <w:rFonts w:asciiTheme="minorBidi" w:eastAsiaTheme="minorHAnsi" w:hAnsiTheme="minorBidi" w:cstheme="minorBidi"/>
+          <w:sz w:val="24"/>
+          <w:szCs w:val="24"/>
+          <w:lang w:val="en-US"/>
+        </w:rPr>
+        <w:t xml:space="preserve"> three types of systems:</w:t>
+      </w:r>
+    </w:p>
+    <w:p>
+      <w:pPr>
+        <w:pStyle w:val="ListParagraph"/>
+        <w:numPr>
+          <w:ilvl w:val="0"/>
+          <w:numId w:val="8"/>
+        </w:numPr>
+        <w:spacing w:line="360" w:lineRule="auto"/>
+        <w:rPr>
+          <w:rFonts w:asciiTheme="minorBidi" w:eastAsiaTheme="minorHAnsi" w:hAnsiTheme="minorBidi" w:cstheme="minorBidi"/>
+          <w:b/>
+          <w:bCs/>
+          <w:sz w:val="24"/>
+          <w:szCs w:val="24"/>
+          <w:lang w:val="en-US"/>
+        </w:rPr>
+      </w:pPr>
+      <w:r>
+        <w:rPr>
+          <w:rFonts w:asciiTheme="minorBidi" w:eastAsiaTheme="minorHAnsi" w:hAnsiTheme="minorBidi" w:cstheme="minorBidi"/>
+          <w:b/>
+          <w:bCs/>
+          <w:sz w:val="28"/>
+          <w:szCs w:val="28"/>
+          <w:lang w:val="en-US"/>
+        </w:rPr>
+        <w:t xml:space="preserve">Rule-based </w:t>
+      </w:r>
+      <w:r>
+        <w:rPr>
+          <w:rFonts w:asciiTheme="minorBidi" w:eastAsiaTheme="minorHAnsi" w:hAnsiTheme="minorBidi" w:cstheme="minorBidi"/>
+          <w:b/>
+          <w:bCs/>
+          <w:sz w:val="28"/>
+          <w:szCs w:val="28"/>
+          <w:lang w:val="en-US"/>
+        </w:rPr>
+        <w:t>systems:</w:t>
+      </w:r>
+      <w:r>
+        <w:rPr>
+          <w:sz w:val="24"/>
+          <w:szCs w:val="24"/>
+        </w:rPr>
+        <w:t xml:space="preserve"> </w:t>
+      </w:r>
+      <w:r>
+        <w:rPr>
+          <w:rFonts w:asciiTheme="minorBidi" w:eastAsiaTheme="minorHAnsi" w:hAnsiTheme="minorBidi" w:cstheme="minorBidi"/>
+          <w:sz w:val="24"/>
+          <w:szCs w:val="24"/>
+          <w:lang w:val="en-US"/>
+        </w:rPr>
+        <w:t>In the rule-based approach, texts are separated into an organized group using a set of handicraft linguistic rules. Those handicraft linguistic rules contain users to define a list of words that are characterized by groups. For example, words like Donald Trump and Boris Johnson would be categorized into politics. People like LeBron James and Ronaldo would be categorized into sports</w:t>
+      </w:r>
+      <w:r>
+        <w:rPr>
+          <w:rFonts w:asciiTheme="minorBidi" w:eastAsiaTheme="minorHAnsi" w:hAnsiTheme="minorBidi" w:cstheme="minorBidi"/>
+          <w:b/>
+          <w:bCs/>
+          <w:sz w:val="24"/>
+          <w:szCs w:val="24"/>
+          <w:lang w:val="en-US"/>
+        </w:rPr>
+        <w:t>.</w:t>
+      </w:r>
+    </w:p>
+    <w:p>
+      <w:pPr>
+        <w:pStyle w:val="ListParagraph"/>
+        <w:numPr>
+          <w:ilvl w:val="0"/>
+          <w:numId w:val="8"/>
+        </w:numPr>
+        <w:spacing w:line="360" w:lineRule="auto"/>
+        <w:rPr>
+          <w:rFonts w:asciiTheme="minorBidi" w:eastAsiaTheme="minorHAnsi" w:hAnsiTheme="minorBidi" w:cstheme="minorBidi"/>
+          <w:sz w:val="24"/>
+          <w:szCs w:val="24"/>
+          <w:lang w:val="en-US"/>
+        </w:rPr>
+      </w:pPr>
+      <w:r>
+        <w:rPr>
+          <w:rFonts w:asciiTheme="minorBidi" w:eastAsiaTheme="minorHAnsi" w:hAnsiTheme="minorBidi" w:cstheme="minorBidi"/>
+          <w:b/>
+          <w:bCs/>
+          <w:sz w:val="28"/>
+          <w:szCs w:val="28"/>
+          <w:lang w:val="en-US"/>
+        </w:rPr>
+        <w:drawing>
+          <wp:anchor distT="0" distB="0" distL="114300" distR="114300" simplePos="0" relativeHeight="251659264" behindDoc="1" locked="0" layoutInCell="1" allowOverlap="1" wp14:anchorId="0A6304F3" wp14:editId="12FC235D">
+            <wp:simplePos x="0" y="0"/>
+            <wp:positionH relativeFrom="column">
+              <wp:posOffset>2598420</wp:posOffset>
+            </wp:positionH>
+            <wp:positionV relativeFrom="paragraph">
+              <wp:posOffset>330835</wp:posOffset>
+            </wp:positionV>
+            <wp:extent cx="4092295" cy="2270957"/>
+            <wp:effectExtent l="0" t="0" r="3810" b="0"/>
+            <wp:wrapTight wrapText="bothSides">
+              <wp:wrapPolygon edited="0">
+                <wp:start x="0" y="0"/>
+                <wp:lineTo x="0" y="21383"/>
+                <wp:lineTo x="21520" y="21383"/>
+                <wp:lineTo x="21520" y="0"/>
+                <wp:lineTo x="0" y="0"/>
+              </wp:wrapPolygon>
+            </wp:wrapTight>
+            <wp:docPr id="1" name="Picture 1"/>
+            <wp:cNvGraphicFramePr>
+              <a:graphicFrameLocks xmlns:a="http://schemas.openxmlformats.org/drawingml/2006/main" noChangeAspect="1"/>
+            </wp:cNvGraphicFramePr>
+            <a:graphic xmlns:a="http://schemas.openxmlformats.org/drawingml/2006/main">
+              <a:graphicData uri="http://schemas.openxmlformats.org/drawingml/2006/picture">
+                <pic:pic xmlns:pic="http://schemas.openxmlformats.org/drawingml/2006/picture">
+                  <pic:nvPicPr>
+                    <pic:cNvPr id="1" name=""/>
+                    <pic:cNvPicPr/>
+                  </pic:nvPicPr>
+                  <pic:blipFill>
+                    <a:blip r:embed="rId9">
+                      <a:extLst>
+                        <a:ext uri="{28A0092B-C50C-407E-A947-70E740481C1C}">
+                          <a14:useLocalDpi xmlns:a14="http://schemas.microsoft.com/office/drawing/2010/main" val="0"/>
+                        </a:ext>
+                      </a:extLst>
+                    </a:blip>
+                    <a:stretch>
+                      <a:fillRect/>
+                    </a:stretch>
+                  </pic:blipFill>
+                  <pic:spPr>
+                    <a:xfrm>
+                      <a:off x="0" y="0"/>
+                      <a:ext cx="4092295" cy="2270957"/>
+                    </a:xfrm>
+                    <a:prstGeom prst="rect">
+                      <a:avLst/>
+                    </a:prstGeom>
+                  </pic:spPr>
+                </pic:pic>
+              </a:graphicData>
+            </a:graphic>
+          </wp:anchor>
+        </w:drawing>
+      </w:r>
+      <w:r>
+        <w:rPr>
+          <w:rFonts w:asciiTheme="minorBidi" w:eastAsiaTheme="minorHAnsi" w:hAnsiTheme="minorBidi" w:cstheme="minorBidi"/>
+          <w:b/>
+          <w:bCs/>
+          <w:sz w:val="28"/>
+          <w:szCs w:val="28"/>
+          <w:lang w:val="en-US"/>
+        </w:rPr>
+        <w:t>Machine learning-based systems</w:t>
+      </w:r>
+      <w:r>
+        <w:rPr>
+          <w:rFonts w:asciiTheme="minorBidi" w:eastAsiaTheme="minorHAnsi" w:hAnsiTheme="minorBidi" w:cstheme="minorBidi"/>
+          <w:b/>
+          <w:bCs/>
+          <w:sz w:val="28"/>
+          <w:szCs w:val="28"/>
+          <w:lang w:val="en-US"/>
+        </w:rPr>
+        <w:t xml:space="preserve">: </w:t>
+      </w:r>
+      <w:r>
+        <w:rPr>
+          <w:rFonts w:asciiTheme="minorBidi" w:eastAsiaTheme="minorHAnsi" w:hAnsiTheme="minorBidi" w:cstheme="minorBidi"/>
+          <w:sz w:val="24"/>
+          <w:szCs w:val="24"/>
+          <w:lang w:val="en-US"/>
+        </w:rPr>
+        <w:t>Machine-based classifier learns to make a classification based on past observation from the data sets. User data is pre</w:t>
+      </w:r>
+      <w:r>
+        <w:rPr>
+          <w:rFonts w:asciiTheme="minorBidi" w:eastAsiaTheme="minorHAnsi" w:hAnsiTheme="minorBidi" w:cstheme="minorBidi"/>
+          <w:sz w:val="24"/>
+          <w:szCs w:val="24"/>
+          <w:lang w:val="en-US"/>
+        </w:rPr>
+        <w:t>labeled as t</w:t>
+      </w:r>
+      <w:r>
+        <w:rPr>
+          <w:rFonts w:asciiTheme="minorBidi" w:eastAsiaTheme="minorHAnsi" w:hAnsiTheme="minorBidi" w:cstheme="minorBidi"/>
+          <w:sz w:val="24"/>
+          <w:szCs w:val="24"/>
+          <w:lang w:val="en-US"/>
+        </w:rPr>
+        <w:t>r</w:t>
+      </w:r>
+      <w:r>
+        <w:rPr>
+          <w:rFonts w:asciiTheme="minorBidi" w:eastAsiaTheme="minorHAnsi" w:hAnsiTheme="minorBidi" w:cstheme="minorBidi"/>
+          <w:sz w:val="24"/>
+          <w:szCs w:val="24"/>
+          <w:lang w:val="en-US"/>
+        </w:rPr>
+        <w:t>a</w:t>
+      </w:r>
+      <w:r>
+        <w:rPr>
+          <w:rFonts w:asciiTheme="minorBidi" w:eastAsiaTheme="minorHAnsi" w:hAnsiTheme="minorBidi" w:cstheme="minorBidi"/>
+          <w:sz w:val="24"/>
+          <w:szCs w:val="24"/>
+          <w:lang w:val="en-US"/>
+        </w:rPr>
+        <w:t>in and test data. It collects the</w:t>
+      </w:r>
+      <w:r>
+        <w:rPr>
+          <w:rFonts w:asciiTheme="minorBidi" w:eastAsiaTheme="minorHAnsi" w:hAnsiTheme="minorBidi" w:cstheme="minorBidi"/>
+          <w:sz w:val="24"/>
+          <w:szCs w:val="24"/>
+          <w:lang w:val="en-US"/>
+        </w:rPr>
+        <w:t xml:space="preserve"> </w:t>
+      </w:r>
+      <w:r>
+        <w:rPr>
+          <w:rFonts w:asciiTheme="minorBidi" w:eastAsiaTheme="minorHAnsi" w:hAnsiTheme="minorBidi" w:cstheme="minorBidi"/>
+          <w:sz w:val="24"/>
+          <w:szCs w:val="24"/>
+          <w:lang w:val="en-US"/>
+        </w:rPr>
+        <w:t>classification strategy from the previous inputs and learns continuously. Machine-based classifier usage a bag of a word for feature extension.</w:t>
+      </w:r>
+    </w:p>
+    <w:p>
+      <w:pPr>
+        <w:pStyle w:val="ListParagraph"/>
+        <w:spacing w:line="360" w:lineRule="auto"/>
+        <w:ind w:left="630"/>
+        <w:rPr>
+          <w:rFonts w:asciiTheme="minorBidi" w:eastAsiaTheme="minorHAnsi" w:hAnsiTheme="minorBidi" w:cstheme="minorBidi"/>
+          <w:sz w:val="24"/>
+          <w:szCs w:val="24"/>
+          <w:lang w:val="en-US"/>
+        </w:rPr>
+      </w:pPr>
+    </w:p>
+    <w:p>
+      <w:pPr>
+        <w:spacing w:line="360" w:lineRule="auto"/>
+        <w:ind w:left="270"/>
+        <w:rPr>
+          <w:rFonts w:asciiTheme="minorBidi" w:eastAsiaTheme="minorHAnsi" w:hAnsiTheme="minorBidi" w:cstheme="minorBidi"/>
+          <w:sz w:val="24"/>
+          <w:szCs w:val="24"/>
+          <w:lang w:val="en-US"/>
+        </w:rPr>
+      </w:pPr>
+    </w:p>
+    <w:p>
+      <w:pPr>
+        <w:pStyle w:val="ListParagraph"/>
+        <w:numPr>
+          <w:ilvl w:val="0"/>
+          <w:numId w:val="8"/>
+        </w:numPr>
+        <w:spacing w:line="360" w:lineRule="auto"/>
+        <w:rPr>
+          <w:rFonts w:asciiTheme="minorBidi" w:eastAsiaTheme="minorHAnsi" w:hAnsiTheme="minorBidi" w:cstheme="minorBidi"/>
+          <w:b/>
+          <w:bCs/>
+          <w:sz w:val="24"/>
+          <w:szCs w:val="24"/>
+          <w:lang w:val="en-US"/>
+        </w:rPr>
+      </w:pPr>
+      <w:r>
+        <w:rPr>
+          <w:rFonts w:asciiTheme="minorBidi" w:eastAsiaTheme="minorHAnsi" w:hAnsiTheme="minorBidi" w:cstheme="minorBidi"/>
+          <w:b/>
+          <w:bCs/>
+          <w:sz w:val="28"/>
+          <w:szCs w:val="28"/>
+          <w:lang w:val="en-US"/>
+        </w:rPr>
+        <w:t>Hybrid systems</w:t>
+      </w:r>
+      <w:r>
+        <w:rPr>
+          <w:rFonts w:asciiTheme="minorBidi" w:eastAsiaTheme="minorHAnsi" w:hAnsiTheme="minorBidi" w:cstheme="minorBidi"/>
+          <w:b/>
+          <w:bCs/>
+          <w:sz w:val="28"/>
+          <w:szCs w:val="28"/>
+          <w:lang w:val="en-US"/>
+        </w:rPr>
+        <w:t xml:space="preserve">: </w:t>
+      </w:r>
+      <w:r>
+        <w:rPr>
+          <w:rFonts w:asciiTheme="minorBidi" w:eastAsiaTheme="minorHAnsi" w:hAnsiTheme="minorBidi" w:cstheme="minorBidi"/>
+          <w:sz w:val="24"/>
+          <w:szCs w:val="24"/>
+          <w:lang w:val="en-US"/>
+        </w:rPr>
+        <w:t>Hybrid approach usage combines a rule-based and machine Based approach. Hybrid based approach usage of the rule-based system to create a tag and use machine learning to train the system and create a rule. Then the machine-based rule list is compared with the rule-based rule list. If something does not match on the tags, humans improve the list manually. It is the best method to implement text classification</w:t>
+      </w:r>
+      <w:r>
+        <w:rPr>
+          <w:rFonts w:asciiTheme="minorBidi" w:eastAsiaTheme="minorHAnsi" w:hAnsiTheme="minorBidi" w:cstheme="minorBidi"/>
+          <w:sz w:val="24"/>
+          <w:szCs w:val="24"/>
+          <w:lang w:val="en-US"/>
+        </w:rPr>
+        <w:t>.</w:t>
+      </w:r>
+    </w:p>
+    <w:p>
+      <w:pPr>
+        <w:pStyle w:val="ListParagraph"/>
+        <w:numPr>
+          <w:ilvl w:val="0"/>
+          <w:numId w:val="8"/>
+        </w:numPr>
+        <w:spacing w:after="240" w:line="360" w:lineRule="auto"/>
         <w:rPr>
           <w:rFonts w:asciiTheme="minorBidi" w:eastAsiaTheme="minorHAnsi" w:hAnsiTheme="minorBidi" w:cstheme="minorBidi"/>
           <w:b/>
@@ -2651,33 +3538,32 @@
           <w:szCs w:val="32"/>
           <w:lang w:val="en-US"/>
         </w:rPr>
-        <w:t>rocessing</w:t>
-      </w:r>
-      <w:r>
-        <w:rPr>
-          <w:rFonts w:asciiTheme="minorBidi" w:eastAsiaTheme="minorHAnsi" w:hAnsiTheme="minorBidi" w:cstheme="minorBidi"/>
-          <w:b/>
-          <w:bCs/>
-          <w:lang w:val="en-US"/>
-        </w:rPr>
-        <w:t>:</w:t>
-      </w:r>
-    </w:p>
-    <w:p>
-      <w:pPr>
-        <w:spacing w:line="360" w:lineRule="auto"/>
-        <w:rPr>
-          <w:rFonts w:asciiTheme="minorBidi" w:eastAsiaTheme="minorHAnsi" w:hAnsiTheme="minorBidi" w:cstheme="minorBidi"/>
-          <w:lang w:val="en-US"/>
-        </w:rPr>
-      </w:pPr>
-      <w:r>
-        <w:rPr>
-          <w:rFonts w:asciiTheme="minorBidi" w:eastAsiaTheme="minorHAnsi" w:hAnsiTheme="minorBidi" w:cstheme="minorBidi"/>
-          <w:lang w:val="en-US"/>
-        </w:rPr>
-        <w:t>Natural Language Processing (NLP) is a field of Artificial Intelligence (AI) that makes human language intelligible to machines. NLP combines the power of linguistics and computer science to study the rules and structure of language, and create intelligent systems (run on machine learning and NLP algorithms) capable of understanding, analyzing, and extracting meaning from text and speech.</w:t>
-      </w:r>
+      </w:pPr>
+      <w:r>
+        <w:rPr>
+          <w:rFonts w:asciiTheme="minorBidi" w:eastAsiaTheme="minorHAnsi" w:hAnsiTheme="minorBidi" w:cstheme="minorBidi"/>
+          <w:b/>
+          <w:bCs/>
+          <w:sz w:val="32"/>
+          <w:szCs w:val="32"/>
+          <w:lang w:val="en-US"/>
+        </w:rPr>
+        <w:t>Algorithms:</w:t>
+      </w:r>
+      <w:r>
+        <w:t xml:space="preserve"> </w:t>
+      </w:r>
+      <w:r>
+        <w:rPr>
+          <w:rFonts w:asciiTheme="minorBidi" w:eastAsiaTheme="minorHAnsi" w:hAnsiTheme="minorBidi" w:cstheme="minorBidi"/>
+          <w:sz w:val="24"/>
+          <w:szCs w:val="24"/>
+          <w:lang w:val="en-US"/>
+        </w:rPr>
+        <w:t>Some of the most popular machine learning algorithms for creating text classification models include the Naive Bayes family of algorithms, support vector machines (SVM), and deep learning.</w:t>
+      </w:r>
+      <w:bookmarkStart w:id="1" w:name="_GoBack"/>
+      <w:bookmarkEnd w:id="1"/>
     </w:p>
     <w:p>
       <w:pPr>
@@ -3232,7 +4118,7 @@
 </file>
 
 <file path=word/endnotes.xml><?xml version="1.0" encoding="utf-8"?>
-<w:endnotes xmlns:wpc="http://schemas.microsoft.com/office/word/2010/wordprocessingCanvas" xmlns:cx="http://schemas.microsoft.com/office/drawing/2014/chartex" xmlns:cx1="http://schemas.microsoft.com/office/drawing/2015/9/8/chartex" xmlns:cx2="http://schemas.microsoft.com/office/drawing/2015/10/21/chartex" xmlns:cx3="http://schemas.microsoft.com/office/drawing/2016/5/9/chartex" xmlns:cx4="http://schemas.microsoft.com/office/drawing/2016/5/10/chartex" xmlns:cx5="http://schemas.microsoft.com/office/drawing/2016/5/11/chartex" xmlns:cx6="http://schemas.microsoft.com/office/drawing/2016/5/12/chartex" xmlns:cx7="http://schemas.microsoft.com/office/drawing/2016/5/13/chartex" xmlns:cx8="http://schemas.microsoft.com/office/drawing/2016/5/14/chartex" xmlns:mc="http://schemas.openxmlformats.org/markup-compatibility/2006" xmlns:aink="http://schemas.microsoft.com/office/drawing/2016/ink" xmlns:am3d="http://schemas.microsoft.com/office/drawing/2017/model3d" xmlns:o="urn:schemas-microsoft-com:office:office" xmlns:r="http://schemas.openxmlformats.org/officeDocument/2006/relationships" xmlns:m="http://schemas.openxmlformats.org/officeDocument/2006/math" xmlns:v="urn:schemas-microsoft-com:vml" xmlns:wp14="http://schemas.microsoft.com/office/word/2010/wordprocessingDrawing" xmlns:wp="http://schemas.openxmlformats.org/drawingml/2006/wordprocessingDrawing" xmlns:w10="urn:schemas-microsoft-com:office:word" xmlns:w="http://schemas.openxmlformats.org/wordprocessingml/2006/main" xmlns:w14="http://schemas.microsoft.com/office/word/2010/wordml" xmlns:w15="http://schemas.microsoft.com/office/word/2012/wordml" xmlns:w16cex="http://schemas.microsoft.com/office/word/2018/wordml/cex" xmlns:w16cid="http://schemas.microsoft.com/office/word/2016/wordml/cid" xmlns:w16="http://schemas.microsoft.com/office/word/2018/wordml" xmlns:w16se="http://schemas.microsoft.com/office/word/2015/wordml/symex" xmlns:wpg="http://schemas.microsoft.com/office/word/2010/wordprocessingGroup" xmlns:wpi="http://schemas.microsoft.com/office/word/2010/wordprocessingInk" xmlns:wne="http://schemas.microsoft.com/office/word/2006/wordml" xmlns:wps="http://schemas.microsoft.com/office/word/2010/wordprocessingShape" mc:Ignorable="w14 w15 w16se w16cid w16 w16cex wp14">
+<w:endnotes xmlns:wpc="http://schemas.microsoft.com/office/word/2010/wordprocessingCanvas" xmlns:cx="http://schemas.microsoft.com/office/drawing/2014/chartex" xmlns:cx1="http://schemas.microsoft.com/office/drawing/2015/9/8/chartex" xmlns:mc="http://schemas.openxmlformats.org/markup-compatibility/2006" xmlns:o="urn:schemas-microsoft-com:office:office" xmlns:r="http://schemas.openxmlformats.org/officeDocument/2006/relationships" xmlns:m="http://schemas.openxmlformats.org/officeDocument/2006/math" xmlns:v="urn:schemas-microsoft-com:vml" xmlns:wp14="http://schemas.microsoft.com/office/word/2010/wordprocessingDrawing" xmlns:wp="http://schemas.openxmlformats.org/drawingml/2006/wordprocessingDrawing" xmlns:w10="urn:schemas-microsoft-com:office:word" xmlns:w="http://schemas.openxmlformats.org/wordprocessingml/2006/main" xmlns:w14="http://schemas.microsoft.com/office/word/2010/wordml" xmlns:w15="http://schemas.microsoft.com/office/word/2012/wordml" xmlns:w16se="http://schemas.microsoft.com/office/word/2015/wordml/symex" xmlns:wpg="http://schemas.microsoft.com/office/word/2010/wordprocessingGroup" xmlns:wpi="http://schemas.microsoft.com/office/word/2010/wordprocessingInk" xmlns:wne="http://schemas.microsoft.com/office/word/2006/wordml" xmlns:wps="http://schemas.microsoft.com/office/word/2010/wordprocessingShape" mc:Ignorable="w14 w15 w16se wp14">
   <w:endnote w:type="separator" w:id="-1">
     <w:p>
       <w:pPr>
@@ -3257,7 +4143,7 @@
 </file>
 
 <file path=word/footnotes.xml><?xml version="1.0" encoding="utf-8"?>
-<w:footnotes xmlns:wpc="http://schemas.microsoft.com/office/word/2010/wordprocessingCanvas" xmlns:cx="http://schemas.microsoft.com/office/drawing/2014/chartex" xmlns:cx1="http://schemas.microsoft.com/office/drawing/2015/9/8/chartex" xmlns:cx2="http://schemas.microsoft.com/office/drawing/2015/10/21/chartex" xmlns:cx3="http://schemas.microsoft.com/office/drawing/2016/5/9/chartex" xmlns:cx4="http://schemas.microsoft.com/office/drawing/2016/5/10/chartex" xmlns:cx5="http://schemas.microsoft.com/office/drawing/2016/5/11/chartex" xmlns:cx6="http://schemas.microsoft.com/office/drawing/2016/5/12/chartex" xmlns:cx7="http://schemas.microsoft.com/office/drawing/2016/5/13/chartex" xmlns:cx8="http://schemas.microsoft.com/office/drawing/2016/5/14/chartex" xmlns:mc="http://schemas.openxmlformats.org/markup-compatibility/2006" xmlns:aink="http://schemas.microsoft.com/office/drawing/2016/ink" xmlns:am3d="http://schemas.microsoft.com/office/drawing/2017/model3d" xmlns:o="urn:schemas-microsoft-com:office:office" xmlns:r="http://schemas.openxmlformats.org/officeDocument/2006/relationships" xmlns:m="http://schemas.openxmlformats.org/officeDocument/2006/math" xmlns:v="urn:schemas-microsoft-com:vml" xmlns:wp14="http://schemas.microsoft.com/office/word/2010/wordprocessingDrawing" xmlns:wp="http://schemas.openxmlformats.org/drawingml/2006/wordprocessingDrawing" xmlns:w10="urn:schemas-microsoft-com:office:word" xmlns:w="http://schemas.openxmlformats.org/wordprocessingml/2006/main" xmlns:w14="http://schemas.microsoft.com/office/word/2010/wordml" xmlns:w15="http://schemas.microsoft.com/office/word/2012/wordml" xmlns:w16cex="http://schemas.microsoft.com/office/word/2018/wordml/cex" xmlns:w16cid="http://schemas.microsoft.com/office/word/2016/wordml/cid" xmlns:w16="http://schemas.microsoft.com/office/word/2018/wordml" xmlns:w16se="http://schemas.microsoft.com/office/word/2015/wordml/symex" xmlns:wpg="http://schemas.microsoft.com/office/word/2010/wordprocessingGroup" xmlns:wpi="http://schemas.microsoft.com/office/word/2010/wordprocessingInk" xmlns:wne="http://schemas.microsoft.com/office/word/2006/wordml" xmlns:wps="http://schemas.microsoft.com/office/word/2010/wordprocessingShape" mc:Ignorable="w14 w15 w16se w16cid w16 w16cex wp14">
+<w:footnotes xmlns:wpc="http://schemas.microsoft.com/office/word/2010/wordprocessingCanvas" xmlns:cx="http://schemas.microsoft.com/office/drawing/2014/chartex" xmlns:cx1="http://schemas.microsoft.com/office/drawing/2015/9/8/chartex" xmlns:mc="http://schemas.openxmlformats.org/markup-compatibility/2006" xmlns:o="urn:schemas-microsoft-com:office:office" xmlns:r="http://schemas.openxmlformats.org/officeDocument/2006/relationships" xmlns:m="http://schemas.openxmlformats.org/officeDocument/2006/math" xmlns:v="urn:schemas-microsoft-com:vml" xmlns:wp14="http://schemas.microsoft.com/office/word/2010/wordprocessingDrawing" xmlns:wp="http://schemas.openxmlformats.org/drawingml/2006/wordprocessingDrawing" xmlns:w10="urn:schemas-microsoft-com:office:word" xmlns:w="http://schemas.openxmlformats.org/wordprocessingml/2006/main" xmlns:w14="http://schemas.microsoft.com/office/word/2010/wordml" xmlns:w15="http://schemas.microsoft.com/office/word/2012/wordml" xmlns:w16se="http://schemas.microsoft.com/office/word/2015/wordml/symex" xmlns:wpg="http://schemas.microsoft.com/office/word/2010/wordprocessingGroup" xmlns:wpi="http://schemas.microsoft.com/office/word/2010/wordprocessingInk" xmlns:wne="http://schemas.microsoft.com/office/word/2006/wordml" xmlns:wps="http://schemas.microsoft.com/office/word/2010/wordprocessingShape" mc:Ignorable="w14 w15 w16se wp14">
   <w:footnote w:type="separator" w:id="-1">
     <w:p>
       <w:pPr>
@@ -3282,7 +4168,7 @@
 </file>
 
 <file path=word/numbering.xml><?xml version="1.0" encoding="utf-8"?>
-<w:numbering xmlns:wpc="http://schemas.microsoft.com/office/word/2010/wordprocessingCanvas" xmlns:cx="http://schemas.microsoft.com/office/drawing/2014/chartex" xmlns:cx1="http://schemas.microsoft.com/office/drawing/2015/9/8/chartex" xmlns:cx2="http://schemas.microsoft.com/office/drawing/2015/10/21/chartex" xmlns:cx3="http://schemas.microsoft.com/office/drawing/2016/5/9/chartex" xmlns:cx4="http://schemas.microsoft.com/office/drawing/2016/5/10/chartex" xmlns:cx5="http://schemas.microsoft.com/office/drawing/2016/5/11/chartex" xmlns:cx6="http://schemas.microsoft.com/office/drawing/2016/5/12/chartex" xmlns:cx7="http://schemas.microsoft.com/office/drawing/2016/5/13/chartex" xmlns:cx8="http://schemas.microsoft.com/office/drawing/2016/5/14/chartex" xmlns:mc="http://schemas.openxmlformats.org/markup-compatibility/2006" xmlns:aink="http://schemas.microsoft.com/office/drawing/2016/ink" xmlns:am3d="http://schemas.microsoft.com/office/drawing/2017/model3d" xmlns:o="urn:schemas-microsoft-com:office:office" xmlns:r="http://schemas.openxmlformats.org/officeDocument/2006/relationships" xmlns:m="http://schemas.openxmlformats.org/officeDocument/2006/math" xmlns:v="urn:schemas-microsoft-com:vml" xmlns:wp14="http://schemas.microsoft.com/office/word/2010/wordprocessingDrawing" xmlns:wp="http://schemas.openxmlformats.org/drawingml/2006/wordprocessingDrawing" xmlns:w10="urn:schemas-microsoft-com:office:word" xmlns:w="http://schemas.openxmlformats.org/wordprocessingml/2006/main" xmlns:w14="http://schemas.microsoft.com/office/word/2010/wordml" xmlns:w15="http://schemas.microsoft.com/office/word/2012/wordml" xmlns:w16cex="http://schemas.microsoft.com/office/word/2018/wordml/cex" xmlns:w16cid="http://schemas.microsoft.com/office/word/2016/wordml/cid" xmlns:w16="http://schemas.microsoft.com/office/word/2018/wordml" xmlns:w16se="http://schemas.microsoft.com/office/word/2015/wordml/symex" xmlns:wpg="http://schemas.microsoft.com/office/word/2010/wordprocessingGroup" xmlns:wpi="http://schemas.microsoft.com/office/word/2010/wordprocessingInk" xmlns:wne="http://schemas.microsoft.com/office/word/2006/wordml" xmlns:wps="http://schemas.microsoft.com/office/word/2010/wordprocessingShape" mc:Ignorable="w14 w15 w16se w16cid w16 w16cex wp14">
+<w:numbering xmlns:wpc="http://schemas.microsoft.com/office/word/2010/wordprocessingCanvas" xmlns:cx="http://schemas.microsoft.com/office/drawing/2014/chartex" xmlns:cx1="http://schemas.microsoft.com/office/drawing/2015/9/8/chartex" xmlns:mc="http://schemas.openxmlformats.org/markup-compatibility/2006" xmlns:o="urn:schemas-microsoft-com:office:office" xmlns:r="http://schemas.openxmlformats.org/officeDocument/2006/relationships" xmlns:m="http://schemas.openxmlformats.org/officeDocument/2006/math" xmlns:v="urn:schemas-microsoft-com:vml" xmlns:wp14="http://schemas.microsoft.com/office/word/2010/wordprocessingDrawing" xmlns:wp="http://schemas.openxmlformats.org/drawingml/2006/wordprocessingDrawing" xmlns:w10="urn:schemas-microsoft-com:office:word" xmlns:w="http://schemas.openxmlformats.org/wordprocessingml/2006/main" xmlns:w14="http://schemas.microsoft.com/office/word/2010/wordml" xmlns:w15="http://schemas.microsoft.com/office/word/2012/wordml" xmlns:w16se="http://schemas.microsoft.com/office/word/2015/wordml/symex" xmlns:wpg="http://schemas.microsoft.com/office/word/2010/wordprocessingGroup" xmlns:wpi="http://schemas.microsoft.com/office/word/2010/wordprocessingInk" xmlns:wne="http://schemas.microsoft.com/office/word/2006/wordml" xmlns:wps="http://schemas.microsoft.com/office/word/2010/wordprocessingShape" mc:Ignorable="w14 w15 w16se wp14">
   <w:numPicBullet w:numPicBulletId="0">
     <w:pict>
       <v:shapetype id="_x0000_t75" coordsize="21600,21600" o:spt="75" o:preferrelative="t" path="m@4@5l@4@11@9@11@9@5xe" filled="f" stroked="f">
@@ -3304,12 +4190,101 @@
         <v:path o:extrusionok="f" gradientshapeok="t" o:connecttype="rect"/>
         <o:lock v:ext="edit" aspectratio="t"/>
       </v:shapetype>
-      <v:shape id="_x0000_i1668" type="#_x0000_t75" style="width:11.55pt;height:11.55pt" o:bullet="t">
+      <v:shape id="_x0000_i1096" type="#_x0000_t75" style="width:11.4pt;height:11.4pt" o:bullet="t">
         <v:imagedata r:id="rId1" o:title="mso3869"/>
       </v:shape>
     </w:pict>
   </w:numPicBullet>
   <w:abstractNum w:abstractNumId="0" w15:restartNumberingAfterBreak="0">
+    <w:nsid w:val="0C2D47AA"/>
+    <w:multiLevelType w:val="hybridMultilevel"/>
+    <w:tmpl w:val="340AC8E4"/>
+    <w:lvl w:ilvl="0" w:tplc="04090001">
+      <w:start w:val="1"/>
+      <w:numFmt w:val="bullet"/>
+      <w:lvlText w:val=""/>
+      <w:lvlJc w:val="left"/>
+      <w:pPr>
+        <w:ind w:left="630" w:hanging="360"/>
+      </w:pPr>
+      <w:rPr>
+        <w:rFonts w:ascii="Symbol" w:hAnsi="Symbol" w:hint="default"/>
+      </w:rPr>
+    </w:lvl>
+    <w:lvl w:ilvl="1" w:tplc="04090019">
+      <w:start w:val="1"/>
+      <w:numFmt w:val="lowerLetter"/>
+      <w:lvlText w:val="%2."/>
+      <w:lvlJc w:val="left"/>
+      <w:pPr>
+        <w:ind w:left="1350" w:hanging="360"/>
+      </w:pPr>
+    </w:lvl>
+    <w:lvl w:ilvl="2" w:tplc="0409001B" w:tentative="1">
+      <w:start w:val="1"/>
+      <w:numFmt w:val="lowerRoman"/>
+      <w:lvlText w:val="%3."/>
+      <w:lvlJc w:val="right"/>
+      <w:pPr>
+        <w:ind w:left="2070" w:hanging="180"/>
+      </w:pPr>
+    </w:lvl>
+    <w:lvl w:ilvl="3" w:tplc="0409000F" w:tentative="1">
+      <w:start w:val="1"/>
+      <w:numFmt w:val="decimal"/>
+      <w:lvlText w:val="%4."/>
+      <w:lvlJc w:val="left"/>
+      <w:pPr>
+        <w:ind w:left="2790" w:hanging="360"/>
+      </w:pPr>
+    </w:lvl>
+    <w:lvl w:ilvl="4" w:tplc="04090019" w:tentative="1">
+      <w:start w:val="1"/>
+      <w:numFmt w:val="lowerLetter"/>
+      <w:lvlText w:val="%5."/>
+      <w:lvlJc w:val="left"/>
+      <w:pPr>
+        <w:ind w:left="3510" w:hanging="360"/>
+      </w:pPr>
+    </w:lvl>
+    <w:lvl w:ilvl="5" w:tplc="0409001B" w:tentative="1">
+      <w:start w:val="1"/>
+      <w:numFmt w:val="lowerRoman"/>
+      <w:lvlText w:val="%6."/>
+      <w:lvlJc w:val="right"/>
+      <w:pPr>
+        <w:ind w:left="4230" w:hanging="180"/>
+      </w:pPr>
+    </w:lvl>
+    <w:lvl w:ilvl="6" w:tplc="0409000F" w:tentative="1">
+      <w:start w:val="1"/>
+      <w:numFmt w:val="decimal"/>
+      <w:lvlText w:val="%7."/>
+      <w:lvlJc w:val="left"/>
+      <w:pPr>
+        <w:ind w:left="4950" w:hanging="360"/>
+      </w:pPr>
+    </w:lvl>
+    <w:lvl w:ilvl="7" w:tplc="04090019" w:tentative="1">
+      <w:start w:val="1"/>
+      <w:numFmt w:val="lowerLetter"/>
+      <w:lvlText w:val="%8."/>
+      <w:lvlJc w:val="left"/>
+      <w:pPr>
+        <w:ind w:left="5670" w:hanging="360"/>
+      </w:pPr>
+    </w:lvl>
+    <w:lvl w:ilvl="8" w:tplc="0409001B" w:tentative="1">
+      <w:start w:val="1"/>
+      <w:numFmt w:val="lowerRoman"/>
+      <w:lvlText w:val="%9."/>
+      <w:lvlJc w:val="right"/>
+      <w:pPr>
+        <w:ind w:left="6390" w:hanging="180"/>
+      </w:pPr>
+    </w:lvl>
+  </w:abstractNum>
+  <w:abstractNum w:abstractNumId="1" w15:restartNumberingAfterBreak="0">
     <w:nsid w:val="1BD867DC"/>
     <w:multiLevelType w:val="hybridMultilevel"/>
     <w:tmpl w:val="C97E5A48"/>
@@ -3398,7 +4373,96 @@
       </w:pPr>
     </w:lvl>
   </w:abstractNum>
-  <w:abstractNum w:abstractNumId="1" w15:restartNumberingAfterBreak="0">
+  <w:abstractNum w:abstractNumId="2" w15:restartNumberingAfterBreak="0">
+    <w:nsid w:val="491F5E91"/>
+    <w:multiLevelType w:val="hybridMultilevel"/>
+    <w:tmpl w:val="51B047F2"/>
+    <w:lvl w:ilvl="0" w:tplc="04090001">
+      <w:start w:val="1"/>
+      <w:numFmt w:val="bullet"/>
+      <w:lvlText w:val=""/>
+      <w:lvlJc w:val="left"/>
+      <w:pPr>
+        <w:ind w:left="720" w:hanging="360"/>
+      </w:pPr>
+      <w:rPr>
+        <w:rFonts w:ascii="Symbol" w:hAnsi="Symbol" w:hint="default"/>
+      </w:rPr>
+    </w:lvl>
+    <w:lvl w:ilvl="1" w:tplc="04090019" w:tentative="1">
+      <w:start w:val="1"/>
+      <w:numFmt w:val="lowerLetter"/>
+      <w:lvlText w:val="%2."/>
+      <w:lvlJc w:val="left"/>
+      <w:pPr>
+        <w:ind w:left="1440" w:hanging="360"/>
+      </w:pPr>
+    </w:lvl>
+    <w:lvl w:ilvl="2" w:tplc="0409001B" w:tentative="1">
+      <w:start w:val="1"/>
+      <w:numFmt w:val="lowerRoman"/>
+      <w:lvlText w:val="%3."/>
+      <w:lvlJc w:val="right"/>
+      <w:pPr>
+        <w:ind w:left="2160" w:hanging="180"/>
+      </w:pPr>
+    </w:lvl>
+    <w:lvl w:ilvl="3" w:tplc="0409000F" w:tentative="1">
+      <w:start w:val="1"/>
+      <w:numFmt w:val="decimal"/>
+      <w:lvlText w:val="%4."/>
+      <w:lvlJc w:val="left"/>
+      <w:pPr>
+        <w:ind w:left="2880" w:hanging="360"/>
+      </w:pPr>
+    </w:lvl>
+    <w:lvl w:ilvl="4" w:tplc="04090019" w:tentative="1">
+      <w:start w:val="1"/>
+      <w:numFmt w:val="lowerLetter"/>
+      <w:lvlText w:val="%5."/>
+      <w:lvlJc w:val="left"/>
+      <w:pPr>
+        <w:ind w:left="3600" w:hanging="360"/>
+      </w:pPr>
+    </w:lvl>
+    <w:lvl w:ilvl="5" w:tplc="0409001B" w:tentative="1">
+      <w:start w:val="1"/>
+      <w:numFmt w:val="lowerRoman"/>
+      <w:lvlText w:val="%6."/>
+      <w:lvlJc w:val="right"/>
+      <w:pPr>
+        <w:ind w:left="4320" w:hanging="180"/>
+      </w:pPr>
+    </w:lvl>
+    <w:lvl w:ilvl="6" w:tplc="0409000F" w:tentative="1">
+      <w:start w:val="1"/>
+      <w:numFmt w:val="decimal"/>
+      <w:lvlText w:val="%7."/>
+      <w:lvlJc w:val="left"/>
+      <w:pPr>
+        <w:ind w:left="5040" w:hanging="360"/>
+      </w:pPr>
+    </w:lvl>
+    <w:lvl w:ilvl="7" w:tplc="04090019" w:tentative="1">
+      <w:start w:val="1"/>
+      <w:numFmt w:val="lowerLetter"/>
+      <w:lvlText w:val="%8."/>
+      <w:lvlJc w:val="left"/>
+      <w:pPr>
+        <w:ind w:left="5760" w:hanging="360"/>
+      </w:pPr>
+    </w:lvl>
+    <w:lvl w:ilvl="8" w:tplc="0409001B" w:tentative="1">
+      <w:start w:val="1"/>
+      <w:numFmt w:val="lowerRoman"/>
+      <w:lvlText w:val="%9."/>
+      <w:lvlJc w:val="right"/>
+      <w:pPr>
+        <w:ind w:left="6480" w:hanging="180"/>
+      </w:pPr>
+    </w:lvl>
+  </w:abstractNum>
+  <w:abstractNum w:abstractNumId="3" w15:restartNumberingAfterBreak="0">
     <w:nsid w:val="4C034407"/>
     <w:multiLevelType w:val="hybridMultilevel"/>
     <w:tmpl w:val="27509B1E"/>
@@ -3511,7 +4575,93 @@
       </w:rPr>
     </w:lvl>
   </w:abstractNum>
-  <w:abstractNum w:abstractNumId="2" w15:restartNumberingAfterBreak="0">
+  <w:abstractNum w:abstractNumId="4" w15:restartNumberingAfterBreak="0">
+    <w:nsid w:val="4C4234EF"/>
+    <w:multiLevelType w:val="hybridMultilevel"/>
+    <w:tmpl w:val="E0CCB606"/>
+    <w:lvl w:ilvl="0" w:tplc="0409000F">
+      <w:start w:val="1"/>
+      <w:numFmt w:val="decimal"/>
+      <w:lvlText w:val="%1."/>
+      <w:lvlJc w:val="left"/>
+      <w:pPr>
+        <w:ind w:left="1440" w:hanging="360"/>
+      </w:pPr>
+    </w:lvl>
+    <w:lvl w:ilvl="1" w:tplc="04090019" w:tentative="1">
+      <w:start w:val="1"/>
+      <w:numFmt w:val="lowerLetter"/>
+      <w:lvlText w:val="%2."/>
+      <w:lvlJc w:val="left"/>
+      <w:pPr>
+        <w:ind w:left="2160" w:hanging="360"/>
+      </w:pPr>
+    </w:lvl>
+    <w:lvl w:ilvl="2" w:tplc="0409001B" w:tentative="1">
+      <w:start w:val="1"/>
+      <w:numFmt w:val="lowerRoman"/>
+      <w:lvlText w:val="%3."/>
+      <w:lvlJc w:val="right"/>
+      <w:pPr>
+        <w:ind w:left="2880" w:hanging="180"/>
+      </w:pPr>
+    </w:lvl>
+    <w:lvl w:ilvl="3" w:tplc="0409000F" w:tentative="1">
+      <w:start w:val="1"/>
+      <w:numFmt w:val="decimal"/>
+      <w:lvlText w:val="%4."/>
+      <w:lvlJc w:val="left"/>
+      <w:pPr>
+        <w:ind w:left="3600" w:hanging="360"/>
+      </w:pPr>
+    </w:lvl>
+    <w:lvl w:ilvl="4" w:tplc="04090019" w:tentative="1">
+      <w:start w:val="1"/>
+      <w:numFmt w:val="lowerLetter"/>
+      <w:lvlText w:val="%5."/>
+      <w:lvlJc w:val="left"/>
+      <w:pPr>
+        <w:ind w:left="4320" w:hanging="360"/>
+      </w:pPr>
+    </w:lvl>
+    <w:lvl w:ilvl="5" w:tplc="0409001B" w:tentative="1">
+      <w:start w:val="1"/>
+      <w:numFmt w:val="lowerRoman"/>
+      <w:lvlText w:val="%6."/>
+      <w:lvlJc w:val="right"/>
+      <w:pPr>
+        <w:ind w:left="5040" w:hanging="180"/>
+      </w:pPr>
+    </w:lvl>
+    <w:lvl w:ilvl="6" w:tplc="0409000F" w:tentative="1">
+      <w:start w:val="1"/>
+      <w:numFmt w:val="decimal"/>
+      <w:lvlText w:val="%7."/>
+      <w:lvlJc w:val="left"/>
+      <w:pPr>
+        <w:ind w:left="5760" w:hanging="360"/>
+      </w:pPr>
+    </w:lvl>
+    <w:lvl w:ilvl="7" w:tplc="04090019" w:tentative="1">
+      <w:start w:val="1"/>
+      <w:numFmt w:val="lowerLetter"/>
+      <w:lvlText w:val="%8."/>
+      <w:lvlJc w:val="left"/>
+      <w:pPr>
+        <w:ind w:left="6480" w:hanging="360"/>
+      </w:pPr>
+    </w:lvl>
+    <w:lvl w:ilvl="8" w:tplc="0409001B" w:tentative="1">
+      <w:start w:val="1"/>
+      <w:numFmt w:val="lowerRoman"/>
+      <w:lvlText w:val="%9."/>
+      <w:lvlJc w:val="right"/>
+      <w:pPr>
+        <w:ind w:left="7200" w:hanging="180"/>
+      </w:pPr>
+    </w:lvl>
+  </w:abstractNum>
+  <w:abstractNum w:abstractNumId="5" w15:restartNumberingAfterBreak="0">
     <w:nsid w:val="51296957"/>
     <w:multiLevelType w:val="hybridMultilevel"/>
     <w:tmpl w:val="A588BD54"/>
@@ -3601,7 +4751,7 @@
       </w:pPr>
     </w:lvl>
   </w:abstractNum>
-  <w:abstractNum w:abstractNumId="3" w15:restartNumberingAfterBreak="0">
+  <w:abstractNum w:abstractNumId="6" w15:restartNumberingAfterBreak="0">
     <w:nsid w:val="51881DDE"/>
     <w:multiLevelType w:val="hybridMultilevel"/>
     <w:tmpl w:val="CDCEE33E"/>
@@ -3690,7 +4840,7 @@
       </w:pPr>
     </w:lvl>
   </w:abstractNum>
-  <w:abstractNum w:abstractNumId="4" w15:restartNumberingAfterBreak="0">
+  <w:abstractNum w:abstractNumId="7" w15:restartNumberingAfterBreak="0">
     <w:nsid w:val="5C4C19E7"/>
     <w:multiLevelType w:val="hybridMultilevel"/>
     <w:tmpl w:val="F1BA26EA"/>
@@ -3805,7 +4955,7 @@
       </w:rPr>
     </w:lvl>
   </w:abstractNum>
-  <w:abstractNum w:abstractNumId="5" w15:restartNumberingAfterBreak="0">
+  <w:abstractNum w:abstractNumId="8" w15:restartNumberingAfterBreak="0">
     <w:nsid w:val="62714E51"/>
     <w:multiLevelType w:val="hybridMultilevel"/>
     <w:tmpl w:val="1C72B49A"/>
@@ -3919,28 +5069,37 @@
     </w:lvl>
   </w:abstractNum>
   <w:num w:numId="1">
+    <w:abstractNumId w:val="6"/>
+  </w:num>
+  <w:num w:numId="2">
+    <w:abstractNumId w:val="5"/>
+  </w:num>
+  <w:num w:numId="3">
+    <w:abstractNumId w:val="7"/>
+  </w:num>
+  <w:num w:numId="4">
+    <w:abstractNumId w:val="1"/>
+  </w:num>
+  <w:num w:numId="5">
+    <w:abstractNumId w:val="8"/>
+  </w:num>
+  <w:num w:numId="6">
     <w:abstractNumId w:val="3"/>
   </w:num>
-  <w:num w:numId="2">
-    <w:abstractNumId w:val="2"/>
-  </w:num>
-  <w:num w:numId="3">
+  <w:num w:numId="7">
     <w:abstractNumId w:val="4"/>
   </w:num>
-  <w:num w:numId="4">
+  <w:num w:numId="8">
     <w:abstractNumId w:val="0"/>
   </w:num>
-  <w:num w:numId="5">
-    <w:abstractNumId w:val="5"/>
-  </w:num>
-  <w:num w:numId="6">
-    <w:abstractNumId w:val="1"/>
+  <w:num w:numId="9">
+    <w:abstractNumId w:val="2"/>
   </w:num>
 </w:numbering>
 </file>
 
 <file path=word/styles.xml><?xml version="1.0" encoding="utf-8"?>
-<w:styles xmlns:mc="http://schemas.openxmlformats.org/markup-compatibility/2006" xmlns:r="http://schemas.openxmlformats.org/officeDocument/2006/relationships" xmlns:w="http://schemas.openxmlformats.org/wordprocessingml/2006/main" xmlns:w14="http://schemas.microsoft.com/office/word/2010/wordml" xmlns:w15="http://schemas.microsoft.com/office/word/2012/wordml" xmlns:w16cex="http://schemas.microsoft.com/office/word/2018/wordml/cex" xmlns:w16cid="http://schemas.microsoft.com/office/word/2016/wordml/cid" xmlns:w16="http://schemas.microsoft.com/office/word/2018/wordml" xmlns:w16se="http://schemas.microsoft.com/office/word/2015/wordml/symex" mc:Ignorable="w14 w15 w16se w16cid w16 w16cex">
+<w:styles xmlns:mc="http://schemas.openxmlformats.org/markup-compatibility/2006" xmlns:r="http://schemas.openxmlformats.org/officeDocument/2006/relationships" xmlns:w="http://schemas.openxmlformats.org/wordprocessingml/2006/main" xmlns:w14="http://schemas.microsoft.com/office/word/2010/wordml" xmlns:w15="http://schemas.microsoft.com/office/word/2012/wordml" xmlns:w16se="http://schemas.microsoft.com/office/word/2015/wordml/symex" mc:Ignorable="w14 w15 w16se">
   <w:docDefaults>
     <w:rPrDefault>
       <w:rPr>
@@ -3956,7 +5115,7 @@
       </w:pPr>
     </w:pPrDefault>
   </w:docDefaults>
-  <w:latentStyles w:defLockedState="0" w:defUIPriority="99" w:defSemiHidden="0" w:defUnhideWhenUsed="0" w:defQFormat="0" w:count="376">
+  <w:latentStyles w:defLockedState="0" w:defUIPriority="99" w:defSemiHidden="0" w:defUnhideWhenUsed="0" w:defQFormat="0" w:count="371">
     <w:lsdException w:name="Normal" w:uiPriority="0" w:qFormat="1"/>
     <w:lsdException w:name="heading 1" w:uiPriority="9" w:qFormat="1"/>
     <w:lsdException w:name="heading 2" w:semiHidden="1" w:uiPriority="9" w:unhideWhenUsed="1" w:qFormat="1"/>
@@ -4328,16 +5487,11 @@
     <w:lsdException w:name="List Table 5 Dark Accent 6" w:uiPriority="50"/>
     <w:lsdException w:name="List Table 6 Colorful Accent 6" w:uiPriority="51"/>
     <w:lsdException w:name="List Table 7 Colorful Accent 6" w:uiPriority="52"/>
-    <w:lsdException w:name="Mention" w:semiHidden="1" w:unhideWhenUsed="1"/>
-    <w:lsdException w:name="Smart Hyperlink" w:semiHidden="1" w:unhideWhenUsed="1"/>
-    <w:lsdException w:name="Hashtag" w:semiHidden="1" w:unhideWhenUsed="1"/>
-    <w:lsdException w:name="Unresolved Mention" w:semiHidden="1" w:unhideWhenUsed="1"/>
-    <w:lsdException w:name="Smart Link" w:semiHidden="1" w:unhideWhenUsed="1"/>
   </w:latentStyles>
   <w:style w:type="paragraph" w:default="1" w:styleId="Normal">
     <w:name w:val="Normal"/>
     <w:qFormat/>
-    <w:rsid w:val="00104CEA"/>
+    <w:rsid w:val="002903A1"/>
     <w:pPr>
       <w:spacing w:after="0"/>
       <w:jc w:val="both"/>
@@ -4394,6 +5548,7 @@
   <w:style w:type="character" w:default="1" w:styleId="DefaultParagraphFont">
     <w:name w:val="Default Paragraph Font"/>
     <w:uiPriority w:val="1"/>
+    <w:semiHidden/>
     <w:unhideWhenUsed/>
   </w:style>
   <w:style w:type="table" w:default="1" w:styleId="TableNormal">
@@ -4558,6 +5713,17 @@
     <w:rPr>
       <w:rFonts w:ascii="Arial" w:eastAsia="Arial" w:hAnsi="Arial" w:cs="Arial"/>
       <w:lang w:val="en"/>
+    </w:rPr>
+  </w:style>
+  <w:style w:type="character" w:styleId="Hyperlink">
+    <w:name w:val="Hyperlink"/>
+    <w:basedOn w:val="DefaultParagraphFont"/>
+    <w:uiPriority w:val="99"/>
+    <w:unhideWhenUsed/>
+    <w:rsid w:val="002E4135"/>
+    <w:rPr>
+      <w:color w:val="0000FF" w:themeColor="hyperlink"/>
+      <w:u w:val="single"/>
     </w:rPr>
   </w:style>
 </w:styles>

--- a/Documentation/Research.docx
+++ b/Documentation/Research.docx
@@ -29,7 +29,7 @@
           <w:lang w:val="en-US"/>
         </w:rPr>
         <w:drawing>
-          <wp:anchor distT="114300" distB="114300" distL="114300" distR="114300" simplePos="0" relativeHeight="251657216" behindDoc="0" locked="0" layoutInCell="1" hidden="0" allowOverlap="1" wp14:anchorId="55C5F2D2" wp14:editId="63B12370">
+          <wp:anchor distT="114300" distB="114300" distL="114300" distR="114300" simplePos="0" relativeHeight="251657216" behindDoc="0" locked="0" layoutInCell="1" hidden="0" allowOverlap="1" wp14:anchorId="55C5F2D2" wp14:editId="0FC9B24A">
             <wp:simplePos x="0" y="0"/>
             <wp:positionH relativeFrom="column">
               <wp:posOffset>4981575</wp:posOffset>
@@ -1189,7 +1189,35 @@
           <w:sz w:val="24"/>
           <w:szCs w:val="24"/>
         </w:rPr>
-        <w:t xml:space="preserve"> process of categorizing a given set of data into classes, it can be performed on both structured or unstructured data. The process starts with predicting the class of given data points. The classes are often referred to as target, label or categories.</w:t>
+        <w:t xml:space="preserve"> process of categorizing a given set of data into classes, </w:t>
+      </w:r>
+      <w:r>
+        <w:rPr>
+          <w:sz w:val="24"/>
+          <w:szCs w:val="24"/>
+        </w:rPr>
+        <w:t>and it</w:t>
+      </w:r>
+      <w:r>
+        <w:rPr>
+          <w:sz w:val="24"/>
+          <w:szCs w:val="24"/>
+        </w:rPr>
+        <w:t xml:space="preserve"> can be performed on </w:t>
+      </w:r>
+      <w:r>
+        <w:rPr>
+          <w:sz w:val="24"/>
+          <w:szCs w:val="24"/>
+        </w:rPr>
+        <w:t>both structured and</w:t>
+      </w:r>
+      <w:r>
+        <w:rPr>
+          <w:sz w:val="24"/>
+          <w:szCs w:val="24"/>
+        </w:rPr>
+        <w:t xml:space="preserve"> unstructured data. The process starts with predicting the class of given data points. The classes are often referred to as target, label or categories.</w:t>
       </w:r>
       <w:r>
         <w:rPr>
@@ -1375,19 +1403,10 @@
         <w:rPr>
           <w:b/>
           <w:bCs/>
-          <w:sz w:val="28"/>
-          <w:szCs w:val="28"/>
-        </w:rPr>
-        <w:t>Binary categorization</w:t>
-      </w:r>
-      <w:r>
-        <w:rPr>
-          <w:b/>
-          <w:bCs/>
-          <w:sz w:val="24"/>
-          <w:szCs w:val="24"/>
-        </w:rPr>
-        <w:t xml:space="preserve">: </w:t>
+          <w:sz w:val="24"/>
+          <w:szCs w:val="24"/>
+        </w:rPr>
+        <w:t xml:space="preserve">Binary categorization: </w:t>
       </w:r>
       <w:r>
         <w:rPr>
@@ -1479,8 +1498,8 @@
         <w:rPr>
           <w:b/>
           <w:bCs/>
-          <w:sz w:val="28"/>
-          <w:szCs w:val="28"/>
+          <w:sz w:val="24"/>
+          <w:szCs w:val="24"/>
         </w:rPr>
         <w:t>K-category</w:t>
       </w:r>
@@ -1488,8 +1507,8 @@
         <w:rPr>
           <w:b/>
           <w:bCs/>
-          <w:sz w:val="28"/>
-          <w:szCs w:val="28"/>
+          <w:sz w:val="24"/>
+          <w:szCs w:val="24"/>
         </w:rPr>
         <w:t xml:space="preserve"> categorization</w:t>
       </w:r>
@@ -1553,21 +1572,14 @@
           <w:sz w:val="24"/>
           <w:szCs w:val="24"/>
         </w:rPr>
-        <w:t>Email routing: {folder1, folder2, folder3,</w:t>
-      </w:r>
-      <w:r>
-        <w:rPr>
-          <w:sz w:val="24"/>
-          <w:szCs w:val="24"/>
-        </w:rPr>
-        <w:t xml:space="preserve"> </w:t>
-      </w:r>
-      <w:r>
-        <w:rPr>
-          <w:sz w:val="24"/>
-          <w:szCs w:val="24"/>
-        </w:rPr>
-        <w:t>…}</w:t>
+        <w:t xml:space="preserve">Email routing: {folder1, folder2, </w:t>
+      </w:r>
+      <w:r>
+        <w:rPr>
+          <w:sz w:val="24"/>
+          <w:szCs w:val="24"/>
+        </w:rPr>
+        <w:t>folder3 …}</w:t>
       </w:r>
     </w:p>
     <w:p>
@@ -1589,8 +1601,8 @@
         <w:rPr>
           <w:b/>
           <w:bCs/>
-          <w:sz w:val="28"/>
-          <w:szCs w:val="28"/>
+          <w:sz w:val="24"/>
+          <w:szCs w:val="24"/>
         </w:rPr>
         <w:lastRenderedPageBreak/>
         <w:t>Hierarchical</w:t>
@@ -1599,8 +1611,8 @@
         <w:rPr>
           <w:b/>
           <w:bCs/>
-          <w:sz w:val="28"/>
-          <w:szCs w:val="28"/>
+          <w:sz w:val="24"/>
+          <w:szCs w:val="24"/>
         </w:rPr>
         <w:t xml:space="preserve"> categorization</w:t>
       </w:r>
@@ -1649,19 +1661,10 @@
         <w:rPr>
           <w:b/>
           <w:bCs/>
-          <w:sz w:val="28"/>
-          <w:szCs w:val="28"/>
-        </w:rPr>
-        <w:t>Joint categorization</w:t>
-      </w:r>
-      <w:r>
-        <w:rPr>
-          <w:b/>
-          <w:bCs/>
-          <w:sz w:val="24"/>
-          <w:szCs w:val="24"/>
-        </w:rPr>
-        <w:t xml:space="preserve">: </w:t>
+          <w:sz w:val="24"/>
+          <w:szCs w:val="24"/>
+        </w:rPr>
+        <w:t xml:space="preserve">Joint categorization: </w:t>
       </w:r>
       <w:r>
         <w:rPr>
@@ -1760,7 +1763,23 @@
           <w:szCs w:val="24"/>
           <w:lang w:val="en-US"/>
         </w:rPr>
-        <w:t>This is where text classification with machine learning comes in. Using text classifiers, companies can automatically structure all manner of relevant text, from emails, legal documents, social media, chatbots, surveys, and more in a fast and cost-effective way. This allows companies to save time analyzing text data, automate business processes, and make data-driven business decisions.</w:t>
+        <w:t xml:space="preserve">This is where text classification with machine learning comes in. Using text classifiers, companies can automatically structure all manner of relevant text, from emails, legal documents, social media, </w:t>
+      </w:r>
+      <w:r>
+        <w:rPr>
+          <w:sz w:val="24"/>
+          <w:szCs w:val="24"/>
+          <w:lang w:val="en-US"/>
+        </w:rPr>
+        <w:t>Chabot’s</w:t>
+      </w:r>
+      <w:r>
+        <w:rPr>
+          <w:sz w:val="24"/>
+          <w:szCs w:val="24"/>
+          <w:lang w:val="en-US"/>
+        </w:rPr>
+        <w:t>, surveys, and more in a fast and cost-effective way. This allows companies to save time analyzing text data, automate business processes, and make data-driven business decisions.</w:t>
       </w:r>
     </w:p>
     <w:p>
@@ -1826,24 +1845,17 @@
         <w:rPr>
           <w:b/>
           <w:bCs/>
-          <w:sz w:val="28"/>
-          <w:szCs w:val="28"/>
+          <w:sz w:val="24"/>
+          <w:szCs w:val="24"/>
         </w:rPr>
         <w:t>Language detection</w:t>
       </w:r>
       <w:r>
         <w:rPr>
-          <w:sz w:val="28"/>
-          <w:szCs w:val="28"/>
-        </w:rPr>
-        <w:t xml:space="preserve">: </w:t>
-      </w:r>
-      <w:r>
-        <w:rPr>
-          <w:sz w:val="24"/>
-          <w:szCs w:val="24"/>
-        </w:rPr>
-        <w:t>the procedure of detecting the language of a given text (e.g., know if an incoming support ticket is written in English or Spanish for automatically routing tickets to the appropriate team).</w:t>
+          <w:sz w:val="24"/>
+          <w:szCs w:val="24"/>
+        </w:rPr>
+        <w:t>: the procedure of detecting the language of a given text (e.g., know if an incoming support ticket is written in English or Spanish for automatically routing tickets to the appropriate team).</w:t>
       </w:r>
     </w:p>
     <w:p>
@@ -1863,8 +1875,8 @@
         <w:rPr>
           <w:b/>
           <w:bCs/>
-          <w:sz w:val="28"/>
-          <w:szCs w:val="28"/>
+          <w:sz w:val="24"/>
+          <w:szCs w:val="24"/>
         </w:rPr>
         <w:t xml:space="preserve">Topic Labeling </w:t>
       </w:r>
@@ -1872,24 +1884,17 @@
         <w:rPr>
           <w:b/>
           <w:bCs/>
-          <w:sz w:val="28"/>
-          <w:szCs w:val="28"/>
+          <w:sz w:val="24"/>
+          <w:szCs w:val="24"/>
         </w:rPr>
         <w:t>classification</w:t>
       </w:r>
       <w:r>
         <w:rPr>
-          <w:sz w:val="28"/>
-          <w:szCs w:val="28"/>
-        </w:rPr>
-        <w:t xml:space="preserve">: </w:t>
-      </w:r>
-      <w:r>
-        <w:rPr>
-          <w:sz w:val="24"/>
-          <w:szCs w:val="24"/>
-        </w:rPr>
-        <w:t>the task of identifying the theme or topic of a piece of text (e.g., know if a product review is about Ease of Use, Customer Support, or Pricing when analyzing customer feedback).</w:t>
+          <w:sz w:val="24"/>
+          <w:szCs w:val="24"/>
+        </w:rPr>
+        <w:t>: the task of identifying the theme or topic of a piece of text (e.g., know if a product review is about Ease of Use, Customer Support, or Pricing when analyzing customer feedback).</w:t>
       </w:r>
     </w:p>
     <w:p>
@@ -1914,8 +1919,8 @@
           <w:rFonts w:eastAsia="Times New Roman"/>
           <w:b/>
           <w:bCs/>
-          <w:sz w:val="28"/>
-          <w:szCs w:val="28"/>
+          <w:sz w:val="24"/>
+          <w:szCs w:val="24"/>
           <w:lang w:val="en-US"/>
         </w:rPr>
         <w:t xml:space="preserve">Sentiment </w:t>
@@ -1925,8 +1930,8 @@
           <w:rFonts w:eastAsia="Times New Roman"/>
           <w:b/>
           <w:bCs/>
-          <w:sz w:val="28"/>
-          <w:szCs w:val="28"/>
+          <w:sz w:val="24"/>
+          <w:szCs w:val="24"/>
           <w:lang w:val="en-US"/>
         </w:rPr>
         <w:t>Analysis</w:t>
@@ -1934,20 +1939,11 @@
       <w:r>
         <w:rPr>
           <w:rFonts w:eastAsia="Times New Roman"/>
-          <w:sz w:val="28"/>
-          <w:szCs w:val="28"/>
-          <w:lang w:val="en-US"/>
-        </w:rPr>
-        <w:t xml:space="preserve">: </w:t>
-      </w:r>
-      <w:r>
-        <w:rPr>
-          <w:rFonts w:eastAsia="Times New Roman"/>
-          <w:sz w:val="24"/>
-          <w:szCs w:val="24"/>
-          <w:lang w:val="en-US"/>
-        </w:rPr>
-        <w:t>the process of understanding if a given text is talking positively or negatively about a given subject (e.g., for brand monitoring purposes).</w:t>
+          <w:sz w:val="24"/>
+          <w:szCs w:val="24"/>
+          <w:lang w:val="en-US"/>
+        </w:rPr>
+        <w:t>: the process of understanding if a given text is talking positively or negatively about a given subject (e.g., for brand monitoring purposes).</w:t>
       </w:r>
     </w:p>
     <w:p>
@@ -1972,8 +1968,8 @@
           <w:rFonts w:eastAsia="Times New Roman"/>
           <w:b/>
           <w:bCs/>
-          <w:sz w:val="28"/>
-          <w:szCs w:val="28"/>
+          <w:sz w:val="24"/>
+          <w:szCs w:val="24"/>
           <w:lang w:val="en-US"/>
         </w:rPr>
         <w:t>Intent classification</w:t>
@@ -1981,20 +1977,11 @@
       <w:r>
         <w:rPr>
           <w:rFonts w:eastAsia="Times New Roman"/>
-          <w:sz w:val="28"/>
-          <w:szCs w:val="28"/>
-          <w:lang w:val="en-US"/>
-        </w:rPr>
-        <w:t xml:space="preserve">: </w:t>
-      </w:r>
-      <w:r>
-        <w:rPr>
-          <w:rFonts w:eastAsia="Times New Roman"/>
-          <w:sz w:val="24"/>
-          <w:szCs w:val="24"/>
-          <w:lang w:val="en-US"/>
-        </w:rPr>
-        <w:t>is another great use case for text classification that analyzes text to understand the reason behind feedback.</w:t>
+          <w:sz w:val="24"/>
+          <w:szCs w:val="24"/>
+          <w:lang w:val="en-US"/>
+        </w:rPr>
+        <w:t>: is another great use case for text classification that analyzes text to understand the reason behind feedback.</w:t>
       </w:r>
     </w:p>
     <w:p>
@@ -2114,7 +2101,6 @@
           <w:sz w:val="24"/>
           <w:szCs w:val="24"/>
         </w:rPr>
-        <w:lastRenderedPageBreak/>
         <w:t>Trying different techniques for classification</w:t>
       </w:r>
       <w:r>
@@ -2192,6 +2178,7 @@
           <w:sz w:val="24"/>
           <w:szCs w:val="24"/>
         </w:rPr>
+        <w:lastRenderedPageBreak/>
         <w:t xml:space="preserve"> Building web app</w:t>
       </w:r>
       <w:r>
@@ -2469,7 +2456,16 @@
           <w:szCs w:val="24"/>
           <w:lang w:val="en-US"/>
         </w:rPr>
-        <w:t xml:space="preserve">illustrate the </w:t>
+        <w:t>Illustrate</w:t>
+      </w:r>
+      <w:r>
+        <w:rPr>
+          <w:rFonts w:asciiTheme="minorBidi" w:eastAsiaTheme="minorHAnsi" w:hAnsiTheme="minorBidi" w:cstheme="minorBidi"/>
+          <w:sz w:val="24"/>
+          <w:szCs w:val="24"/>
+          <w:lang w:val="en-US"/>
+        </w:rPr>
+        <w:t xml:space="preserve"> the </w:t>
       </w:r>
       <w:r>
         <w:rPr>
@@ -2873,8 +2869,8 @@
           <w:rFonts w:asciiTheme="minorBidi" w:eastAsiaTheme="minorHAnsi" w:hAnsiTheme="minorBidi" w:cstheme="minorBidi"/>
           <w:b/>
           <w:bCs/>
-          <w:sz w:val="28"/>
-          <w:szCs w:val="28"/>
+          <w:sz w:val="24"/>
+          <w:szCs w:val="24"/>
         </w:rPr>
         <w:t xml:space="preserve">Noise Removal: </w:t>
       </w:r>
@@ -2901,8 +2897,8 @@
           <w:rFonts w:asciiTheme="minorBidi" w:eastAsiaTheme="minorHAnsi" w:hAnsiTheme="minorBidi" w:cstheme="minorBidi"/>
           <w:b/>
           <w:bCs/>
-          <w:sz w:val="28"/>
-          <w:szCs w:val="28"/>
+          <w:sz w:val="24"/>
+          <w:szCs w:val="24"/>
         </w:rPr>
         <w:t xml:space="preserve">Tokenization: </w:t>
       </w:r>
@@ -2929,8 +2925,8 @@
           <w:rFonts w:asciiTheme="minorBidi" w:eastAsiaTheme="minorHAnsi" w:hAnsiTheme="minorBidi" w:cstheme="minorBidi"/>
           <w:b/>
           <w:bCs/>
-          <w:sz w:val="28"/>
-          <w:szCs w:val="28"/>
+          <w:sz w:val="24"/>
+          <w:szCs w:val="24"/>
         </w:rPr>
         <w:t xml:space="preserve">Text Normalization: </w:t>
       </w:r>
@@ -2957,19 +2953,62 @@
           <w:rFonts w:asciiTheme="minorBidi" w:eastAsiaTheme="minorHAnsi" w:hAnsiTheme="minorBidi" w:cstheme="minorBidi"/>
           <w:b/>
           <w:bCs/>
-          <w:sz w:val="28"/>
-          <w:szCs w:val="28"/>
+          <w:sz w:val="24"/>
+          <w:szCs w:val="24"/>
+        </w:rPr>
+        <w:t xml:space="preserve">Stemming: </w:t>
+      </w:r>
+      <w:r>
+        <w:rPr>
+          <w:rFonts w:asciiTheme="minorBidi" w:eastAsiaTheme="minorHAnsi" w:hAnsiTheme="minorBidi" w:cstheme="minorBidi"/>
+          <w:sz w:val="24"/>
+          <w:szCs w:val="24"/>
+        </w:rPr>
+        <w:t>stemming is the text preprocessing normalization task concerned with bluntly removing word affixes (prefixes and suffixes).</w:t>
+      </w:r>
+    </w:p>
+    <w:p>
+      <w:pPr>
+        <w:spacing w:line="360" w:lineRule="auto"/>
+        <w:rPr>
+          <w:rFonts w:asciiTheme="minorBidi" w:eastAsiaTheme="minorHAnsi" w:hAnsiTheme="minorBidi" w:cstheme="minorBidi"/>
+          <w:sz w:val="24"/>
+          <w:szCs w:val="24"/>
+        </w:rPr>
+      </w:pPr>
+      <w:r>
+        <w:rPr>
+          <w:rFonts w:asciiTheme="minorBidi" w:eastAsiaTheme="minorHAnsi" w:hAnsiTheme="minorBidi" w:cstheme="minorBidi"/>
+          <w:b/>
+          <w:bCs/>
+          <w:sz w:val="24"/>
+          <w:szCs w:val="24"/>
         </w:rPr>
         <w:lastRenderedPageBreak/>
-        <w:t xml:space="preserve">Stemming: </w:t>
-      </w:r>
-      <w:r>
-        <w:rPr>
-          <w:rFonts w:asciiTheme="minorBidi" w:eastAsiaTheme="minorHAnsi" w:hAnsiTheme="minorBidi" w:cstheme="minorBidi"/>
-          <w:sz w:val="24"/>
-          <w:szCs w:val="24"/>
-        </w:rPr>
-        <w:t>stemming is the text preprocessing normalization task concerned with bluntly removing word affixes (prefixes and suffixes).</w:t>
+        <w:t>Lemmatization:</w:t>
+      </w:r>
+      <w:r>
+        <w:rPr>
+          <w:sz w:val="24"/>
+          <w:szCs w:val="24"/>
+        </w:rPr>
+        <w:t xml:space="preserve"> l</w:t>
+      </w:r>
+      <w:r>
+        <w:rPr>
+          <w:rFonts w:asciiTheme="minorBidi" w:eastAsiaTheme="minorHAnsi" w:hAnsiTheme="minorBidi" w:cstheme="minorBidi"/>
+          <w:sz w:val="24"/>
+          <w:szCs w:val="24"/>
+        </w:rPr>
+        <w:t>emmatization is the text preprocessing normalization task concerned with bringing words down to their root forms.</w:t>
+      </w:r>
+      <w:r>
+        <w:rPr>
+          <w:rFonts w:asciiTheme="minorBidi" w:eastAsiaTheme="minorHAnsi" w:hAnsiTheme="minorBidi" w:cstheme="minorBidi"/>
+          <w:sz w:val="24"/>
+          <w:szCs w:val="24"/>
+        </w:rPr>
+        <w:tab/>
       </w:r>
     </w:p>
     <w:p>
@@ -2986,58 +3025,8 @@
           <w:rFonts w:asciiTheme="minorBidi" w:eastAsiaTheme="minorHAnsi" w:hAnsiTheme="minorBidi" w:cstheme="minorBidi"/>
           <w:b/>
           <w:bCs/>
-          <w:sz w:val="28"/>
-          <w:szCs w:val="28"/>
-        </w:rPr>
-        <w:t>Lemmatization:</w:t>
-      </w:r>
-      <w:r>
-        <w:rPr>
-          <w:sz w:val="28"/>
-          <w:szCs w:val="28"/>
-        </w:rPr>
-        <w:t xml:space="preserve"> </w:t>
-      </w:r>
-      <w:r>
-        <w:rPr>
-          <w:sz w:val="24"/>
-          <w:szCs w:val="24"/>
-        </w:rPr>
-        <w:t>l</w:t>
-      </w:r>
-      <w:r>
-        <w:rPr>
-          <w:rFonts w:asciiTheme="minorBidi" w:eastAsiaTheme="minorHAnsi" w:hAnsiTheme="minorBidi" w:cstheme="minorBidi"/>
-          <w:sz w:val="24"/>
-          <w:szCs w:val="24"/>
-        </w:rPr>
-        <w:t>emmatization is the text preprocessing normalization task concerned with bringing words down to their root forms.</w:t>
-      </w:r>
-      <w:r>
-        <w:rPr>
-          <w:rFonts w:asciiTheme="minorBidi" w:eastAsiaTheme="minorHAnsi" w:hAnsiTheme="minorBidi" w:cstheme="minorBidi"/>
-          <w:sz w:val="24"/>
-          <w:szCs w:val="24"/>
-        </w:rPr>
-        <w:tab/>
-      </w:r>
-    </w:p>
-    <w:p>
-      <w:pPr>
-        <w:spacing w:line="360" w:lineRule="auto"/>
-        <w:rPr>
-          <w:rFonts w:asciiTheme="minorBidi" w:eastAsiaTheme="minorHAnsi" w:hAnsiTheme="minorBidi" w:cstheme="minorBidi"/>
-          <w:sz w:val="24"/>
-          <w:szCs w:val="24"/>
-        </w:rPr>
-      </w:pPr>
-      <w:r>
-        <w:rPr>
-          <w:rFonts w:asciiTheme="minorBidi" w:eastAsiaTheme="minorHAnsi" w:hAnsiTheme="minorBidi" w:cstheme="minorBidi"/>
-          <w:b/>
-          <w:bCs/>
-          <w:sz w:val="28"/>
-          <w:szCs w:val="28"/>
+          <w:sz w:val="24"/>
+          <w:szCs w:val="24"/>
         </w:rPr>
         <w:t xml:space="preserve">Stop-word Removal: </w:t>
       </w:r>
@@ -3226,8 +3215,8 @@
           <w:rFonts w:asciiTheme="minorBidi" w:eastAsiaTheme="minorHAnsi" w:hAnsiTheme="minorBidi" w:cstheme="minorBidi"/>
           <w:b/>
           <w:bCs/>
-          <w:sz w:val="28"/>
-          <w:szCs w:val="28"/>
+          <w:sz w:val="24"/>
+          <w:szCs w:val="24"/>
           <w:lang w:val="en-US"/>
         </w:rPr>
         <w:t xml:space="preserve">Rule-based </w:t>
@@ -3237,8 +3226,8 @@
           <w:rFonts w:asciiTheme="minorBidi" w:eastAsiaTheme="minorHAnsi" w:hAnsiTheme="minorBidi" w:cstheme="minorBidi"/>
           <w:b/>
           <w:bCs/>
-          <w:sz w:val="28"/>
-          <w:szCs w:val="28"/>
+          <w:sz w:val="24"/>
+          <w:szCs w:val="24"/>
           <w:lang w:val="en-US"/>
         </w:rPr>
         <w:t>systems:</w:t>
@@ -3291,12 +3280,13 @@
           <w:rFonts w:asciiTheme="minorBidi" w:eastAsiaTheme="minorHAnsi" w:hAnsiTheme="minorBidi" w:cstheme="minorBidi"/>
           <w:b/>
           <w:bCs/>
-          <w:sz w:val="28"/>
-          <w:szCs w:val="28"/>
+          <w:noProof/>
+          <w:sz w:val="24"/>
+          <w:szCs w:val="24"/>
           <w:lang w:val="en-US"/>
         </w:rPr>
         <w:drawing>
-          <wp:anchor distT="0" distB="0" distL="114300" distR="114300" simplePos="0" relativeHeight="251659264" behindDoc="1" locked="0" layoutInCell="1" allowOverlap="1" wp14:anchorId="0A6304F3" wp14:editId="12FC235D">
+          <wp:anchor distT="0" distB="0" distL="114300" distR="114300" simplePos="0" relativeHeight="251655680" behindDoc="1" locked="0" layoutInCell="1" allowOverlap="1" wp14:anchorId="0A6304F3" wp14:editId="12FC235D">
             <wp:simplePos x="0" y="0"/>
             <wp:positionH relativeFrom="column">
               <wp:posOffset>2598420</wp:posOffset>
@@ -3358,8 +3348,8 @@
           <w:rFonts w:asciiTheme="minorBidi" w:eastAsiaTheme="minorHAnsi" w:hAnsiTheme="minorBidi" w:cstheme="minorBidi"/>
           <w:b/>
           <w:bCs/>
-          <w:sz w:val="28"/>
-          <w:szCs w:val="28"/>
+          <w:sz w:val="24"/>
+          <w:szCs w:val="24"/>
           <w:lang w:val="en-US"/>
         </w:rPr>
         <w:t>Machine learning-based systems</w:t>
@@ -3369,8 +3359,8 @@
           <w:rFonts w:asciiTheme="minorBidi" w:eastAsiaTheme="minorHAnsi" w:hAnsiTheme="minorBidi" w:cstheme="minorBidi"/>
           <w:b/>
           <w:bCs/>
-          <w:sz w:val="28"/>
-          <w:szCs w:val="28"/>
+          <w:sz w:val="24"/>
+          <w:szCs w:val="24"/>
           <w:lang w:val="en-US"/>
         </w:rPr>
         <w:t xml:space="preserve">: </w:t>
@@ -3436,7 +3426,94 @@
           <w:szCs w:val="24"/>
           <w:lang w:val="en-US"/>
         </w:rPr>
-        <w:t>classification strategy from the previous inputs and learns continuously. Machine-based classifier usage a bag of a word for feature extension.</w:t>
+        <w:t>classification strategy from</w:t>
+      </w:r>
+      <w:r>
+        <w:rPr>
+          <w:rFonts w:asciiTheme="minorBidi" w:eastAsiaTheme="minorHAnsi" w:hAnsiTheme="minorBidi" w:cstheme="minorBidi"/>
+          <w:sz w:val="24"/>
+          <w:szCs w:val="24"/>
+          <w:lang w:val="en-US"/>
+        </w:rPr>
+        <w:t xml:space="preserve"> the previous inputs and learns continuously. Machine-based classifier usage a </w:t>
+      </w:r>
+      <w:r>
+        <w:rPr>
+          <w:rFonts w:asciiTheme="minorBidi" w:eastAsiaTheme="minorHAnsi" w:hAnsiTheme="minorBidi" w:cstheme="minorBidi"/>
+          <w:b/>
+          <w:bCs/>
+          <w:sz w:val="24"/>
+          <w:szCs w:val="24"/>
+          <w:lang w:val="en-US"/>
+        </w:rPr>
+        <w:t>bag of a word</w:t>
+      </w:r>
+      <w:r>
+        <w:rPr>
+          <w:rFonts w:asciiTheme="minorBidi" w:eastAsiaTheme="minorHAnsi" w:hAnsiTheme="minorBidi" w:cstheme="minorBidi"/>
+          <w:sz w:val="24"/>
+          <w:szCs w:val="24"/>
+          <w:lang w:val="en-US"/>
+        </w:rPr>
+        <w:t xml:space="preserve"> for feature extension.</w:t>
+      </w:r>
+      <w:r>
+        <w:rPr>
+          <w:rFonts w:asciiTheme="minorBidi" w:eastAsiaTheme="minorHAnsi" w:hAnsiTheme="minorBidi" w:cstheme="minorBidi"/>
+          <w:sz w:val="24"/>
+          <w:szCs w:val="24"/>
+          <w:lang w:val="en-US"/>
+        </w:rPr>
+        <w:t xml:space="preserve"> </w:t>
+      </w:r>
+      <w:r>
+        <w:rPr>
+          <w:rFonts w:asciiTheme="minorBidi" w:eastAsiaTheme="minorHAnsi" w:hAnsiTheme="minorBidi" w:cstheme="minorBidi"/>
+          <w:sz w:val="24"/>
+          <w:szCs w:val="24"/>
+          <w:lang w:val="en-US"/>
+        </w:rPr>
+        <w:t>It’s</w:t>
+      </w:r>
+      <w:r>
+        <w:rPr>
+          <w:rFonts w:asciiTheme="minorBidi" w:eastAsiaTheme="minorHAnsi" w:hAnsiTheme="minorBidi" w:cstheme="minorBidi"/>
+          <w:sz w:val="24"/>
+          <w:szCs w:val="24"/>
+          <w:lang w:val="en-US"/>
+        </w:rPr>
+        <w:t xml:space="preserve"> preferred to use </w:t>
+      </w:r>
+      <w:r>
+        <w:rPr>
+          <w:rFonts w:asciiTheme="minorBidi" w:eastAsiaTheme="minorHAnsi" w:hAnsiTheme="minorBidi" w:cstheme="minorBidi"/>
+          <w:b/>
+          <w:bCs/>
+          <w:sz w:val="24"/>
+          <w:szCs w:val="24"/>
+          <w:lang w:val="en-US"/>
+        </w:rPr>
+        <w:t>tf–idf algorithm</w:t>
+      </w:r>
+      <w:r>
+        <w:rPr>
+          <w:rFonts w:asciiTheme="minorBidi" w:eastAsiaTheme="minorHAnsi" w:hAnsiTheme="minorBidi" w:cstheme="minorBidi"/>
+          <w:b/>
+          <w:bCs/>
+          <w:sz w:val="24"/>
+          <w:szCs w:val="24"/>
+          <w:lang w:val="en-US"/>
+        </w:rPr>
+        <w:t xml:space="preserve"> </w:t>
+      </w:r>
+      <w:r>
+        <w:rPr>
+          <w:rFonts w:asciiTheme="minorBidi" w:eastAsiaTheme="minorHAnsi" w:hAnsiTheme="minorBidi" w:cstheme="minorBidi"/>
+          <w:sz w:val="24"/>
+          <w:szCs w:val="24"/>
+          <w:lang w:val="en-US"/>
+        </w:rPr>
+        <w:t>to normalize the number of repeated words.</w:t>
       </w:r>
     </w:p>
     <w:p>
@@ -3486,10 +3563,11 @@
           <w:rFonts w:asciiTheme="minorBidi" w:eastAsiaTheme="minorHAnsi" w:hAnsiTheme="minorBidi" w:cstheme="minorBidi"/>
           <w:b/>
           <w:bCs/>
-          <w:sz w:val="28"/>
-          <w:szCs w:val="28"/>
-          <w:lang w:val="en-US"/>
-        </w:rPr>
+          <w:sz w:val="24"/>
+          <w:szCs w:val="24"/>
+          <w:lang w:val="en-US"/>
+        </w:rPr>
+        <w:lastRenderedPageBreak/>
         <w:t>Hybrid systems</w:t>
       </w:r>
       <w:r>
@@ -3497,8 +3575,8 @@
           <w:rFonts w:asciiTheme="minorBidi" w:eastAsiaTheme="minorHAnsi" w:hAnsiTheme="minorBidi" w:cstheme="minorBidi"/>
           <w:b/>
           <w:bCs/>
-          <w:sz w:val="28"/>
-          <w:szCs w:val="28"/>
+          <w:sz w:val="24"/>
+          <w:szCs w:val="24"/>
           <w:lang w:val="en-US"/>
         </w:rPr>
         <w:t xml:space="preserve">: </w:t>
@@ -3520,6 +3598,56 @@
           <w:lang w:val="en-US"/>
         </w:rPr>
         <w:t>.</w:t>
+      </w:r>
+    </w:p>
+    <w:p>
+      <w:pPr>
+        <w:spacing w:line="360" w:lineRule="auto"/>
+        <w:ind w:left="270"/>
+        <w:rPr>
+          <w:rFonts w:asciiTheme="minorBidi" w:eastAsiaTheme="minorHAnsi" w:hAnsiTheme="minorBidi" w:cstheme="minorBidi"/>
+          <w:b/>
+          <w:bCs/>
+          <w:sz w:val="24"/>
+          <w:szCs w:val="24"/>
+          <w:lang w:val="en-US"/>
+        </w:rPr>
+      </w:pPr>
+    </w:p>
+    <w:p>
+      <w:pPr>
+        <w:spacing w:line="360" w:lineRule="auto"/>
+        <w:rPr>
+          <w:b/>
+          <w:bCs/>
+          <w:sz w:val="24"/>
+          <w:szCs w:val="24"/>
+        </w:rPr>
+      </w:pPr>
+      <w:r>
+        <w:rPr>
+          <w:rFonts w:asciiTheme="minorBidi" w:eastAsiaTheme="minorHAnsi" w:hAnsiTheme="minorBidi" w:cstheme="minorBidi"/>
+          <w:b/>
+          <w:bCs/>
+          <w:sz w:val="32"/>
+          <w:szCs w:val="32"/>
+          <w:lang w:val="en-US"/>
+        </w:rPr>
+        <w:t>Algorithms:</w:t>
+      </w:r>
+      <w:r>
+        <w:rPr>
+          <w:sz w:val="24"/>
+          <w:szCs w:val="24"/>
+        </w:rPr>
+        <w:t xml:space="preserve"> </w:t>
+      </w:r>
+      <w:r>
+        <w:rPr>
+          <w:sz w:val="24"/>
+          <w:szCs w:val="24"/>
+        </w:rPr>
+        <w:t>We separated our problem into two categories:</w:t>
       </w:r>
     </w:p>
     <w:p>
@@ -3527,130 +3655,101 @@
         <w:pStyle w:val="ListParagraph"/>
         <w:numPr>
           <w:ilvl w:val="0"/>
-          <w:numId w:val="8"/>
+          <w:numId w:val="11"/>
         </w:numPr>
-        <w:spacing w:after="240" w:line="360" w:lineRule="auto"/>
-        <w:rPr>
-          <w:rFonts w:asciiTheme="minorBidi" w:eastAsiaTheme="minorHAnsi" w:hAnsiTheme="minorBidi" w:cstheme="minorBidi"/>
-          <w:b/>
-          <w:bCs/>
-          <w:sz w:val="32"/>
-          <w:szCs w:val="32"/>
-          <w:lang w:val="en-US"/>
-        </w:rPr>
-      </w:pPr>
-      <w:r>
-        <w:rPr>
-          <w:rFonts w:asciiTheme="minorBidi" w:eastAsiaTheme="minorHAnsi" w:hAnsiTheme="minorBidi" w:cstheme="minorBidi"/>
-          <w:b/>
-          <w:bCs/>
-          <w:sz w:val="32"/>
-          <w:szCs w:val="32"/>
-          <w:lang w:val="en-US"/>
-        </w:rPr>
-        <w:t>Algorithms:</w:t>
-      </w:r>
-      <w:r>
+        <w:rPr>
+          <w:b/>
+          <w:bCs/>
+          <w:sz w:val="24"/>
+          <w:szCs w:val="24"/>
+        </w:rPr>
+      </w:pPr>
+      <w:r>
+        <w:rPr>
+          <w:b/>
+          <w:bCs/>
+          <w:sz w:val="24"/>
+          <w:szCs w:val="24"/>
+        </w:rPr>
+        <w:t>Single label text classification:</w:t>
+      </w:r>
+      <w:r>
+        <w:rPr>
+          <w:b/>
+          <w:bCs/>
+          <w:sz w:val="24"/>
+          <w:szCs w:val="24"/>
+        </w:rPr>
         <w:t xml:space="preserve"> </w:t>
       </w:r>
       <w:r>
         <w:rPr>
-          <w:rFonts w:asciiTheme="minorBidi" w:eastAsiaTheme="minorHAnsi" w:hAnsiTheme="minorBidi" w:cstheme="minorBidi"/>
-          <w:sz w:val="24"/>
-          <w:szCs w:val="24"/>
-          <w:lang w:val="en-US"/>
-        </w:rPr>
-        <w:t>Some of the most popular machine learning algorithms for creating text classification models include the Naive Bayes family of algorithms, support vector machines (SVM), and deep learning.</w:t>
-      </w:r>
-      <w:bookmarkStart w:id="1" w:name="_GoBack"/>
-      <w:bookmarkEnd w:id="1"/>
-    </w:p>
-    <w:p>
-      <w:pPr>
-        <w:spacing w:line="360" w:lineRule="auto"/>
-        <w:rPr>
-          <w:rFonts w:asciiTheme="minorBidi" w:eastAsiaTheme="minorHAnsi" w:hAnsiTheme="minorBidi" w:cstheme="minorBidi"/>
-          <w:lang w:val="en-US"/>
-        </w:rPr>
-      </w:pPr>
-      <w:r>
-        <w:rPr>
-          <w:rFonts w:asciiTheme="minorBidi" w:eastAsiaTheme="minorHAnsi" w:hAnsiTheme="minorBidi" w:cstheme="minorBidi"/>
-          <w:lang w:val="en-US"/>
+          <w:sz w:val="24"/>
+          <w:szCs w:val="24"/>
+        </w:rPr>
+        <w:t>Is the task of classifying the elements of a set into two groups on the basis of a classification rule.</w:t>
+      </w:r>
+      <w:r>
+        <w:rPr>
+          <w:sz w:val="24"/>
+          <w:szCs w:val="24"/>
         </w:rPr>
         <w:t xml:space="preserve"> </w:t>
       </w:r>
-    </w:p>
-    <w:p>
-      <w:pPr>
-        <w:spacing w:line="360" w:lineRule="auto"/>
-        <w:rPr>
-          <w:b/>
-          <w:bCs/>
-          <w:sz w:val="44"/>
-          <w:szCs w:val="44"/>
-        </w:rPr>
-      </w:pPr>
-      <w:r>
-        <w:rPr>
-          <w:sz w:val="28"/>
-          <w:szCs w:val="28"/>
-        </w:rPr>
-        <w:t>We separated our pr</w:t>
-      </w:r>
-      <w:r>
-        <w:rPr>
-          <w:sz w:val="28"/>
-          <w:szCs w:val="28"/>
-        </w:rPr>
-        <w:t>oblem</w:t>
-      </w:r>
-      <w:r>
-        <w:rPr>
-          <w:sz w:val="28"/>
-          <w:szCs w:val="28"/>
-        </w:rPr>
-        <w:t xml:space="preserve"> </w:t>
-      </w:r>
-      <w:r>
-        <w:rPr>
-          <w:sz w:val="28"/>
-          <w:szCs w:val="28"/>
-        </w:rPr>
-        <w:t>i</w:t>
-      </w:r>
-      <w:r>
-        <w:rPr>
-          <w:sz w:val="28"/>
-          <w:szCs w:val="28"/>
-        </w:rPr>
-        <w:t>nto</w:t>
-      </w:r>
-      <w:r>
-        <w:rPr>
-          <w:sz w:val="28"/>
-          <w:szCs w:val="28"/>
-        </w:rPr>
-        <w:t xml:space="preserve"> two categories:</w:t>
-      </w:r>
-    </w:p>
-    <w:p>
-      <w:pPr>
-        <w:rPr>
-          <w:b/>
-          <w:bCs/>
-          <w:sz w:val="28"/>
-          <w:szCs w:val="28"/>
-        </w:rPr>
-      </w:pPr>
-      <w:r>
-        <w:rPr>
-          <w:b/>
-          <w:bCs/>
-          <w:sz w:val="28"/>
-          <w:szCs w:val="28"/>
-        </w:rPr>
-        <w:t>Single label text classification:</w:t>
+      <w:r>
+        <w:rPr>
+          <w:sz w:val="24"/>
+          <w:szCs w:val="24"/>
+        </w:rPr>
+        <w:t xml:space="preserve">Some of the most popular machine learning algorithms for creating text classification models include the </w:t>
+      </w:r>
+      <w:r>
+        <w:rPr>
+          <w:b/>
+          <w:bCs/>
+          <w:sz w:val="24"/>
+          <w:szCs w:val="24"/>
+        </w:rPr>
+        <w:t>Naive Bayes</w:t>
+      </w:r>
+      <w:r>
+        <w:rPr>
+          <w:sz w:val="24"/>
+          <w:szCs w:val="24"/>
+        </w:rPr>
+        <w:t xml:space="preserve"> family of algorithms, </w:t>
+      </w:r>
+      <w:r>
+        <w:rPr>
+          <w:b/>
+          <w:bCs/>
+          <w:sz w:val="24"/>
+          <w:szCs w:val="24"/>
+        </w:rPr>
+        <w:t>support vector machines (SVM),</w:t>
+      </w:r>
+      <w:r>
+        <w:rPr>
+          <w:sz w:val="24"/>
+          <w:szCs w:val="24"/>
+        </w:rPr>
+        <w:t xml:space="preserve"> and </w:t>
+      </w:r>
+      <w:r>
+        <w:rPr>
+          <w:b/>
+          <w:bCs/>
+          <w:sz w:val="24"/>
+          <w:szCs w:val="24"/>
+        </w:rPr>
+        <w:t>deep learning</w:t>
+      </w:r>
+      <w:r>
+        <w:rPr>
+          <w:sz w:val="24"/>
+          <w:szCs w:val="24"/>
+        </w:rPr>
+        <w:t>.</w:t>
       </w:r>
     </w:p>
     <w:p>
@@ -3658,27 +3757,226 @@
         <w:pStyle w:val="ListParagraph"/>
         <w:numPr>
           <w:ilvl w:val="0"/>
-          <w:numId w:val="3"/>
+          <w:numId w:val="12"/>
         </w:numPr>
-        <w:spacing w:line="360" w:lineRule="auto"/>
-        <w:rPr>
-          <w:sz w:val="24"/>
-          <w:szCs w:val="24"/>
-        </w:rPr>
-      </w:pPr>
-      <w:r>
-        <w:rPr>
-          <w:sz w:val="24"/>
-          <w:szCs w:val="24"/>
-        </w:rPr>
-        <w:t>Is</w:t>
-      </w:r>
-      <w:r>
-        <w:rPr>
-          <w:sz w:val="24"/>
-          <w:szCs w:val="24"/>
-        </w:rPr>
-        <w:t xml:space="preserve"> the task of classifying the elements of a set into two groups on the basis of a classification rule.</w:t>
+        <w:rPr>
+          <w:b/>
+          <w:bCs/>
+          <w:sz w:val="40"/>
+          <w:szCs w:val="40"/>
+        </w:rPr>
+      </w:pPr>
+      <w:r>
+        <w:rPr>
+          <w:b/>
+          <w:bCs/>
+          <w:sz w:val="24"/>
+          <w:szCs w:val="24"/>
+        </w:rPr>
+        <w:t>Multi label text classification:</w:t>
+      </w:r>
+      <w:r>
+        <w:rPr>
+          <w:b/>
+          <w:bCs/>
+          <w:sz w:val="24"/>
+          <w:szCs w:val="24"/>
+        </w:rPr>
+        <w:t xml:space="preserve"> </w:t>
+      </w:r>
+      <w:r>
+        <w:rPr>
+          <w:sz w:val="24"/>
+          <w:szCs w:val="24"/>
+        </w:rPr>
+        <w:t>is a generalization of multiclass classification, which is the single-label problem of categorizing instances into precisely one of more than two classes; in the multi-label problem there is no constraint on how many of the classes the instance can be assigned to.</w:t>
+      </w:r>
+      <w:r>
+        <w:rPr>
+          <w:sz w:val="24"/>
+          <w:szCs w:val="24"/>
+        </w:rPr>
+        <w:t xml:space="preserve"> </w:t>
+      </w:r>
+      <w:r>
+        <w:rPr>
+          <w:sz w:val="24"/>
+          <w:szCs w:val="24"/>
+        </w:rPr>
+        <w:t xml:space="preserve">Some of the most popular </w:t>
+      </w:r>
+      <w:r>
+        <w:rPr>
+          <w:sz w:val="24"/>
+          <w:szCs w:val="24"/>
+        </w:rPr>
+        <w:t xml:space="preserve">techniques </w:t>
+      </w:r>
+      <w:r>
+        <w:rPr>
+          <w:b/>
+          <w:bCs/>
+          <w:sz w:val="24"/>
+          <w:szCs w:val="24"/>
+        </w:rPr>
+        <w:t>OneVsRest</w:t>
+      </w:r>
+      <w:r>
+        <w:rPr>
+          <w:b/>
+          <w:bCs/>
+          <w:sz w:val="24"/>
+          <w:szCs w:val="24"/>
+        </w:rPr>
+        <w:t xml:space="preserve"> </w:t>
+      </w:r>
+      <w:r>
+        <w:rPr>
+          <w:sz w:val="24"/>
+          <w:szCs w:val="24"/>
+        </w:rPr>
+        <w:t>to use with any of the mentioned algorithms above</w:t>
+      </w:r>
+      <w:r>
+        <w:rPr>
+          <w:b/>
+          <w:bCs/>
+          <w:sz w:val="24"/>
+          <w:szCs w:val="24"/>
+        </w:rPr>
+        <w:t>.</w:t>
+      </w:r>
+    </w:p>
+    <w:p>
+      <w:pPr>
+        <w:rPr>
+          <w:b/>
+          <w:bCs/>
+          <w:sz w:val="40"/>
+          <w:szCs w:val="40"/>
+        </w:rPr>
+      </w:pPr>
+    </w:p>
+    <w:p>
+      <w:pPr>
+        <w:rPr>
+          <w:sz w:val="24"/>
+          <w:szCs w:val="24"/>
+        </w:rPr>
+      </w:pPr>
+      <w:r>
+        <w:rPr>
+          <w:b/>
+          <w:bCs/>
+          <w:sz w:val="36"/>
+          <w:szCs w:val="36"/>
+        </w:rPr>
+        <w:t>Related work:</w:t>
+      </w:r>
+      <w:r>
+        <w:rPr>
+          <w:b/>
+          <w:bCs/>
+          <w:sz w:val="36"/>
+          <w:szCs w:val="36"/>
+        </w:rPr>
+        <w:t xml:space="preserve"> </w:t>
+      </w:r>
+      <w:r>
+        <w:rPr>
+          <w:sz w:val="24"/>
+          <w:szCs w:val="24"/>
+        </w:rPr>
+        <w:t>for</w:t>
+      </w:r>
+      <w:r>
+        <w:rPr>
+          <w:sz w:val="24"/>
+          <w:szCs w:val="24"/>
+        </w:rPr>
+        <w:t xml:space="preserve"> our research we will discuss some researches that talking about the idea and showing the differences.</w:t>
+      </w:r>
+    </w:p>
+    <w:p>
+      <w:pPr>
+        <w:rPr>
+          <w:sz w:val="24"/>
+          <w:szCs w:val="24"/>
+        </w:rPr>
+      </w:pPr>
+    </w:p>
+    <w:p>
+      <w:pPr>
+        <w:rPr>
+          <w:sz w:val="24"/>
+          <w:szCs w:val="24"/>
+        </w:rPr>
+      </w:pPr>
+      <w:r>
+        <w:rPr>
+          <w:b/>
+          <w:bCs/>
+          <w:sz w:val="24"/>
+          <w:szCs w:val="24"/>
+        </w:rPr>
+        <w:t>Resource</w:t>
+      </w:r>
+      <w:r>
+        <w:rPr>
+          <w:b/>
+          <w:bCs/>
+          <w:sz w:val="24"/>
+          <w:szCs w:val="24"/>
+        </w:rPr>
+        <w:t xml:space="preserve"> 1</w:t>
+      </w:r>
+      <w:r>
+        <w:rPr>
+          <w:b/>
+          <w:bCs/>
+          <w:sz w:val="24"/>
+          <w:szCs w:val="24"/>
+        </w:rPr>
+        <w:t>:</w:t>
+      </w:r>
+      <w:r>
+        <w:rPr>
+          <w:sz w:val="24"/>
+          <w:szCs w:val="24"/>
+        </w:rPr>
+        <w:t xml:space="preserve"> </w:t>
+      </w:r>
+    </w:p>
+    <w:p>
+      <w:pPr>
+        <w:rPr>
+          <w:sz w:val="24"/>
+          <w:szCs w:val="24"/>
+        </w:rPr>
+      </w:pPr>
+      <w:r>
+        <w:rPr>
+          <w:sz w:val="24"/>
+          <w:szCs w:val="24"/>
+        </w:rPr>
+        <w:t xml:space="preserve">Shaikh, J., 2017. Machine Learning, NLP: Text Classification using scikit-learn, python and NLTK... [Online] Medium. Available at: </w:t>
+      </w:r>
+      <w:hyperlink r:id="rId10" w:tgtFrame="_blank" w:tooltip="https://towardsdatascience.com/machine-learning-nlp-text-classification-using-scikit-learn-python-and-nltk-c52b92a7c73a" w:history="1">
+        <w:r>
+          <w:rPr>
+            <w:rStyle w:val="Hyperlink"/>
+            <w:sz w:val="24"/>
+            <w:szCs w:val="24"/>
+          </w:rPr>
+          <w:t>https://towardsdatascience.com/machine-learning-nlp-text-classification-using-scikit-learn-python-and-nltk-c52b92a7c73a</w:t>
+        </w:r>
+      </w:hyperlink>
+      <w:r>
+        <w:rPr>
+          <w:sz w:val="24"/>
+          <w:szCs w:val="24"/>
+        </w:rPr>
+        <w:t xml:space="preserve"> [Accessed 7 February 2021]. </w:t>
       </w:r>
     </w:p>
     <w:p>
@@ -3691,77 +3989,204 @@
       </w:pPr>
       <w:r>
         <w:rPr>
-          <w:sz w:val="24"/>
-          <w:szCs w:val="24"/>
-        </w:rPr>
-        <w:t>Algorithms:</w:t>
-      </w:r>
-    </w:p>
-    <w:p>
-      <w:pPr>
-        <w:spacing w:after="240" w:line="360" w:lineRule="auto"/>
-        <w:ind w:left="720"/>
-      </w:pPr>
-      <w:r>
-        <w:t xml:space="preserve">Some of the most popular machine learning algorithms for creating text classification models include the </w:t>
-      </w:r>
-      <w:r>
-        <w:rPr>
-          <w:b/>
-          <w:bCs/>
-        </w:rPr>
-        <w:t>Naive Bayes</w:t>
-      </w:r>
-      <w:r>
-        <w:t xml:space="preserve"> family of algorithms, </w:t>
-      </w:r>
-      <w:r>
-        <w:rPr>
-          <w:b/>
-          <w:bCs/>
-        </w:rPr>
-        <w:t>support vector machines (SVM),</w:t>
-      </w:r>
-      <w:r>
-        <w:t xml:space="preserve"> and </w:t>
-      </w:r>
-      <w:r>
-        <w:rPr>
-          <w:b/>
-          <w:bCs/>
-        </w:rPr>
-        <w:t>deep learning</w:t>
-      </w:r>
-      <w:r>
+          <w:b/>
+          <w:bCs/>
+          <w:sz w:val="24"/>
+          <w:szCs w:val="24"/>
+        </w:rPr>
+        <w:t>Problem:</w:t>
+      </w:r>
+      <w:r>
+        <w:rPr>
+          <w:b/>
+          <w:bCs/>
+          <w:sz w:val="24"/>
+          <w:szCs w:val="24"/>
+        </w:rPr>
+        <w:t xml:space="preserve"> </w:t>
+      </w:r>
+      <w:r>
+        <w:rPr>
+          <w:sz w:val="24"/>
+          <w:szCs w:val="24"/>
+        </w:rPr>
+        <w:t xml:space="preserve">Binary classification on </w:t>
+      </w:r>
+      <w:r>
+        <w:rPr>
+          <w:b/>
+          <w:bCs/>
+          <w:sz w:val="24"/>
+          <w:szCs w:val="24"/>
+        </w:rPr>
+        <w:t>The 20 Newsgroups data set</w:t>
+      </w:r>
+      <w:r>
+        <w:rPr>
+          <w:b/>
+          <w:bCs/>
+          <w:sz w:val="24"/>
+          <w:szCs w:val="24"/>
+        </w:rPr>
         <w:t>.</w:t>
       </w:r>
     </w:p>
     <w:p>
       <w:pPr>
-        <w:rPr>
-          <w:b/>
-          <w:bCs/>
-          <w:sz w:val="28"/>
-          <w:szCs w:val="28"/>
-        </w:rPr>
-      </w:pPr>
-      <w:r>
-        <w:rPr>
-          <w:b/>
-          <w:bCs/>
-          <w:sz w:val="28"/>
-          <w:szCs w:val="28"/>
-        </w:rPr>
-        <w:t xml:space="preserve">Multi </w:t>
-      </w:r>
-      <w:r>
-        <w:rPr>
-          <w:b/>
-          <w:bCs/>
-          <w:sz w:val="28"/>
-          <w:szCs w:val="28"/>
-        </w:rPr>
-        <w:t>label text classification:</w:t>
+        <w:ind w:left="360"/>
+        <w:rPr>
+          <w:sz w:val="24"/>
+          <w:szCs w:val="24"/>
+        </w:rPr>
+      </w:pPr>
+      <w:r>
+        <w:rPr>
+          <w:b/>
+          <w:bCs/>
+          <w:sz w:val="24"/>
+          <w:szCs w:val="24"/>
+        </w:rPr>
+        <w:t>Solution:</w:t>
+      </w:r>
+      <w:r>
+        <w:rPr>
+          <w:b/>
+          <w:bCs/>
+          <w:sz w:val="24"/>
+          <w:szCs w:val="24"/>
+        </w:rPr>
+        <w:t xml:space="preserve"> </w:t>
+      </w:r>
+      <w:r>
+        <w:rPr>
+          <w:sz w:val="24"/>
+          <w:szCs w:val="24"/>
+        </w:rPr>
+        <w:t>Using scikit-learn and NLTK to load the data and for the NLP process using sklearn.feature_extraction library to apply Count Vectorization and TF-IDF Transformer to the data. Building the model using Naive Bayes algorithm with accuracy of 69% and using SVM with accuracy of 68%.</w:t>
+      </w:r>
+    </w:p>
+    <w:p>
+      <w:pPr>
+        <w:ind w:left="360"/>
+        <w:rPr>
+          <w:b/>
+          <w:bCs/>
+          <w:sz w:val="24"/>
+          <w:szCs w:val="24"/>
+        </w:rPr>
+      </w:pPr>
+      <w:r>
+        <w:rPr>
+          <w:b/>
+          <w:bCs/>
+          <w:sz w:val="24"/>
+          <w:szCs w:val="24"/>
+        </w:rPr>
+        <w:t>Advantages:</w:t>
+      </w:r>
+      <w:r>
+        <w:rPr>
+          <w:b/>
+          <w:bCs/>
+          <w:sz w:val="24"/>
+          <w:szCs w:val="24"/>
+        </w:rPr>
+        <w:t xml:space="preserve"> </w:t>
+      </w:r>
+    </w:p>
+    <w:p>
+      <w:pPr>
+        <w:pStyle w:val="ListParagraph"/>
+        <w:numPr>
+          <w:ilvl w:val="1"/>
+          <w:numId w:val="12"/>
+        </w:numPr>
+        <w:rPr>
+          <w:sz w:val="24"/>
+          <w:szCs w:val="24"/>
+          <w:lang w:val="en-US"/>
+        </w:rPr>
+      </w:pPr>
+      <w:r>
+        <w:rPr>
+          <w:sz w:val="24"/>
+          <w:szCs w:val="24"/>
+        </w:rPr>
+        <w:t>Using different algorithms</w:t>
+      </w:r>
+      <w:r>
+        <w:rPr>
+          <w:sz w:val="24"/>
+          <w:szCs w:val="24"/>
+        </w:rPr>
+        <w:t xml:space="preserve"> from the sklearn library.</w:t>
+      </w:r>
+    </w:p>
+    <w:p>
+      <w:pPr>
+        <w:pStyle w:val="ListParagraph"/>
+        <w:numPr>
+          <w:ilvl w:val="1"/>
+          <w:numId w:val="12"/>
+        </w:numPr>
+        <w:rPr>
+          <w:sz w:val="24"/>
+          <w:szCs w:val="24"/>
+          <w:lang w:val="en-US"/>
+        </w:rPr>
+      </w:pPr>
+      <w:r>
+        <w:rPr>
+          <w:sz w:val="24"/>
+          <w:szCs w:val="24"/>
+          <w:lang w:val="en-US"/>
+        </w:rPr>
+        <w:t>Explaining</w:t>
+      </w:r>
+      <w:r>
+        <w:rPr>
+          <w:sz w:val="24"/>
+          <w:szCs w:val="24"/>
+          <w:lang w:val="en-US"/>
+        </w:rPr>
+        <w:t xml:space="preserve"> all steps</w:t>
+      </w:r>
+      <w:r>
+        <w:rPr>
+          <w:sz w:val="24"/>
+          <w:szCs w:val="24"/>
+          <w:lang w:val="en-US"/>
+        </w:rPr>
+        <w:t xml:space="preserve"> and reporting information on each experiment.</w:t>
+      </w:r>
+    </w:p>
+    <w:p>
+      <w:pPr>
+        <w:ind w:left="360"/>
+        <w:rPr>
+          <w:b/>
+          <w:bCs/>
+          <w:sz w:val="24"/>
+          <w:szCs w:val="24"/>
+        </w:rPr>
+      </w:pPr>
+      <w:r>
+        <w:rPr>
+          <w:b/>
+          <w:bCs/>
+          <w:sz w:val="24"/>
+          <w:szCs w:val="24"/>
+        </w:rPr>
+        <w:t>Disadvantages:</w:t>
+      </w:r>
+      <w:r>
+        <w:rPr>
+          <w:b/>
+          <w:bCs/>
+          <w:sz w:val="24"/>
+          <w:szCs w:val="24"/>
+        </w:rPr>
+        <w:t xml:space="preserve"> </w:t>
       </w:r>
     </w:p>
     <w:p>
@@ -3769,124 +4194,1258 @@
         <w:pStyle w:val="ListParagraph"/>
         <w:numPr>
           <w:ilvl w:val="0"/>
-          <w:numId w:val="3"/>
+          <w:numId w:val="13"/>
         </w:numPr>
-        <w:spacing w:line="360" w:lineRule="auto"/>
-      </w:pPr>
-      <w:r>
-        <w:t>Multi-label classification is a generalization of multiclass classification, which is the single-label problem of categorizing instances into precisely one of more than two classes; in the multi-label problem there is no constraint on how many of the classes the instance can be assigned to.</w:t>
-      </w:r>
-    </w:p>
-    <w:p>
-      <w:pPr>
-        <w:spacing w:line="360" w:lineRule="auto"/>
+        <w:ind w:left="900"/>
+        <w:rPr>
+          <w:sz w:val="24"/>
+          <w:szCs w:val="24"/>
+        </w:rPr>
+      </w:pPr>
+      <w:r>
+        <w:rPr>
+          <w:sz w:val="24"/>
+          <w:szCs w:val="24"/>
+        </w:rPr>
+        <w:t>The</w:t>
+      </w:r>
+      <w:r>
+        <w:rPr>
+          <w:sz w:val="24"/>
+          <w:szCs w:val="24"/>
+        </w:rPr>
+        <w:t xml:space="preserve"> data set is small and only cov</w:t>
+      </w:r>
+      <w:r>
+        <w:rPr>
+          <w:sz w:val="24"/>
+          <w:szCs w:val="24"/>
+        </w:rPr>
+        <w:t>ers a little number of classes.</w:t>
+      </w:r>
+    </w:p>
+    <w:p>
+      <w:pPr>
+        <w:pStyle w:val="ListParagraph"/>
+        <w:numPr>
+          <w:ilvl w:val="0"/>
+          <w:numId w:val="13"/>
+        </w:numPr>
+        <w:ind w:left="900"/>
+        <w:rPr>
+          <w:sz w:val="24"/>
+          <w:szCs w:val="24"/>
+        </w:rPr>
+      </w:pPr>
+      <w:r>
+        <w:rPr>
+          <w:sz w:val="24"/>
+          <w:szCs w:val="24"/>
+        </w:rPr>
+        <w:t>Not</w:t>
+      </w:r>
+      <w:r>
+        <w:rPr>
+          <w:sz w:val="24"/>
+          <w:szCs w:val="24"/>
+        </w:rPr>
+        <w:t xml:space="preserve"> removing all unimportant data like headers and footers.</w:t>
+      </w:r>
+    </w:p>
+    <w:p>
+      <w:pPr>
+        <w:pStyle w:val="ListParagraph"/>
+        <w:numPr>
+          <w:ilvl w:val="0"/>
+          <w:numId w:val="13"/>
+        </w:numPr>
+        <w:ind w:left="900"/>
+        <w:rPr>
+          <w:sz w:val="24"/>
+          <w:szCs w:val="24"/>
+        </w:rPr>
+      </w:pPr>
+      <w:r>
+        <w:rPr>
+          <w:sz w:val="24"/>
+          <w:szCs w:val="24"/>
+        </w:rPr>
+        <w:t>Not using the new trends of text classification like Neural Networks algorithms.</w:t>
+      </w:r>
+    </w:p>
+    <w:p>
+      <w:pPr>
+        <w:rPr>
+          <w:sz w:val="24"/>
+          <w:szCs w:val="24"/>
+        </w:rPr>
+      </w:pPr>
+    </w:p>
+    <w:p>
+      <w:pPr>
+        <w:rPr>
+          <w:sz w:val="24"/>
+          <w:szCs w:val="24"/>
+        </w:rPr>
+      </w:pPr>
+    </w:p>
+    <w:p>
+      <w:pPr>
+        <w:rPr>
+          <w:sz w:val="24"/>
+          <w:szCs w:val="24"/>
+        </w:rPr>
+      </w:pPr>
+      <w:r>
+        <w:rPr>
+          <w:b/>
+          <w:bCs/>
+          <w:sz w:val="24"/>
+          <w:szCs w:val="24"/>
+        </w:rPr>
+        <w:t>Resource</w:t>
+      </w:r>
+      <w:r>
+        <w:rPr>
+          <w:b/>
+          <w:bCs/>
+          <w:sz w:val="24"/>
+          <w:szCs w:val="24"/>
+        </w:rPr>
+        <w:t xml:space="preserve"> 2</w:t>
+      </w:r>
+      <w:r>
+        <w:rPr>
+          <w:b/>
+          <w:bCs/>
+          <w:sz w:val="24"/>
+          <w:szCs w:val="24"/>
+        </w:rPr>
+        <w:t>:</w:t>
+      </w:r>
+      <w:r>
+        <w:rPr>
+          <w:sz w:val="24"/>
+          <w:szCs w:val="24"/>
+        </w:rPr>
+        <w:t xml:space="preserve"> </w:t>
+      </w:r>
+    </w:p>
+    <w:p>
+      <w:pPr>
+        <w:rPr>
+          <w:sz w:val="24"/>
+          <w:szCs w:val="24"/>
+        </w:rPr>
+      </w:pPr>
+      <w:r>
+        <w:rPr>
+          <w:sz w:val="24"/>
+          <w:szCs w:val="24"/>
+        </w:rPr>
+        <w:t xml:space="preserve">HUILGOL, P., 2021. Pretrained Models For Text Classification | Deep Learning Models. [Online] Analytics Vidhya. Available at: </w:t>
+      </w:r>
+      <w:hyperlink r:id="rId11" w:tgtFrame="_blank" w:tooltip="https://www.analyticsvidhya.com/blog/2020/03/6-pretrained-models-text-classification/" w:history="1">
+        <w:r>
+          <w:rPr>
+            <w:rStyle w:val="Hyperlink"/>
+            <w:sz w:val="24"/>
+            <w:szCs w:val="24"/>
+          </w:rPr>
+          <w:t>https://www.analyticsvidhya.com/blog/2020/03/6-pretrained-models-text-classification/</w:t>
+        </w:r>
+      </w:hyperlink>
+      <w:r>
+        <w:rPr>
+          <w:sz w:val="24"/>
+          <w:szCs w:val="24"/>
+        </w:rPr>
+        <w:t xml:space="preserve"> [Accessed 7 February 2020</w:t>
+      </w:r>
+      <w:r>
+        <w:rPr>
+          <w:sz w:val="24"/>
+          <w:szCs w:val="24"/>
+        </w:rPr>
+        <w:t>].</w:t>
+      </w:r>
+    </w:p>
+    <w:p>
+      <w:pPr>
+        <w:rPr>
+          <w:sz w:val="24"/>
+          <w:szCs w:val="24"/>
+        </w:rPr>
+      </w:pPr>
+      <w:r>
+        <w:rPr>
+          <w:b/>
+          <w:bCs/>
+          <w:sz w:val="24"/>
+          <w:szCs w:val="24"/>
+        </w:rPr>
+        <w:t xml:space="preserve">Problem: </w:t>
+      </w:r>
+      <w:r>
+        <w:rPr>
+          <w:sz w:val="24"/>
+          <w:szCs w:val="24"/>
+        </w:rPr>
+        <w:t>Discussing</w:t>
+      </w:r>
+      <w:r>
+        <w:rPr>
+          <w:sz w:val="24"/>
+          <w:szCs w:val="24"/>
+        </w:rPr>
+        <w:t xml:space="preserve"> best </w:t>
+      </w:r>
+      <w:r>
+        <w:rPr>
+          <w:sz w:val="24"/>
+          <w:szCs w:val="24"/>
+        </w:rPr>
+        <w:t>pretrained</w:t>
+      </w:r>
+      <w:r>
+        <w:rPr>
+          <w:sz w:val="24"/>
+          <w:szCs w:val="24"/>
+        </w:rPr>
+        <w:t xml:space="preserve"> models for text Classification</w:t>
+      </w:r>
+      <w:r>
+        <w:rPr>
+          <w:sz w:val="24"/>
+          <w:szCs w:val="24"/>
+        </w:rPr>
+        <w:t xml:space="preserve"> </w:t>
+      </w:r>
+    </w:p>
+    <w:p>
+      <w:pPr>
+        <w:rPr>
+          <w:sz w:val="24"/>
+          <w:szCs w:val="24"/>
+        </w:rPr>
+      </w:pPr>
+      <w:r>
+        <w:rPr>
+          <w:b/>
+          <w:bCs/>
+          <w:sz w:val="24"/>
+          <w:szCs w:val="24"/>
+        </w:rPr>
+        <w:t xml:space="preserve">Solution: </w:t>
+      </w:r>
+      <w:r>
+        <w:rPr>
+          <w:sz w:val="24"/>
+          <w:szCs w:val="24"/>
+        </w:rPr>
+        <w:t xml:space="preserve">Using pretrained models like (XLNet, ERNIE, T5…) </w:t>
+      </w:r>
+      <w:r>
+        <w:rPr>
+          <w:sz w:val="24"/>
+          <w:szCs w:val="24"/>
+        </w:rPr>
+        <w:t>on different datasets.</w:t>
+      </w:r>
+    </w:p>
+    <w:p>
+      <w:pPr>
+        <w:rPr>
+          <w:b/>
+          <w:bCs/>
+          <w:sz w:val="24"/>
+          <w:szCs w:val="24"/>
+        </w:rPr>
+      </w:pPr>
+      <w:r>
+        <w:rPr>
+          <w:b/>
+          <w:bCs/>
+          <w:sz w:val="24"/>
+          <w:szCs w:val="24"/>
+        </w:rPr>
+        <w:t xml:space="preserve">Advantages: </w:t>
+      </w:r>
+    </w:p>
+    <w:p>
+      <w:pPr>
+        <w:pStyle w:val="ListParagraph"/>
+        <w:numPr>
+          <w:ilvl w:val="0"/>
+          <w:numId w:val="14"/>
+        </w:numPr>
+        <w:rPr>
+          <w:sz w:val="24"/>
+          <w:szCs w:val="24"/>
+          <w:lang w:val="en-US"/>
+        </w:rPr>
+      </w:pPr>
+      <w:r>
+        <w:rPr>
+          <w:sz w:val="24"/>
+          <w:szCs w:val="24"/>
+        </w:rPr>
+        <w:t>The datasets meet industry-accepted standards.</w:t>
+      </w:r>
+    </w:p>
+    <w:p>
+      <w:pPr>
+        <w:pStyle w:val="ListParagraph"/>
+        <w:numPr>
+          <w:ilvl w:val="0"/>
+          <w:numId w:val="14"/>
+        </w:numPr>
+        <w:rPr>
+          <w:sz w:val="24"/>
+          <w:szCs w:val="24"/>
+          <w:lang w:val="en-US"/>
+        </w:rPr>
+      </w:pPr>
+      <w:r>
+        <w:rPr>
+          <w:sz w:val="24"/>
+          <w:szCs w:val="24"/>
+          <w:lang w:val="en-US"/>
+        </w:rPr>
+        <w:t>T</w:t>
+      </w:r>
+      <w:r>
+        <w:rPr>
+          <w:sz w:val="24"/>
+          <w:szCs w:val="24"/>
+          <w:lang w:val="en-US"/>
+        </w:rPr>
+        <w:t>he pretrained models have already been vetted on the quality aspect</w:t>
+      </w:r>
+      <w:r>
+        <w:rPr>
+          <w:sz w:val="24"/>
+          <w:szCs w:val="24"/>
+          <w:lang w:val="en-US"/>
+        </w:rPr>
+        <w:t>.</w:t>
+      </w:r>
+    </w:p>
+    <w:p>
+      <w:pPr>
+        <w:pStyle w:val="ListParagraph"/>
+        <w:numPr>
+          <w:ilvl w:val="0"/>
+          <w:numId w:val="14"/>
+        </w:numPr>
+        <w:rPr>
+          <w:sz w:val="24"/>
+          <w:szCs w:val="24"/>
+          <w:lang w:val="en-US"/>
+        </w:rPr>
+      </w:pPr>
+      <w:r>
+        <w:rPr>
+          <w:sz w:val="24"/>
+          <w:szCs w:val="24"/>
+          <w:lang w:val="en-US"/>
+        </w:rPr>
+        <w:t>Reporting a summary on each model using different datasets.</w:t>
+      </w:r>
+    </w:p>
+    <w:p>
+      <w:pPr>
+        <w:rPr>
+          <w:sz w:val="24"/>
+          <w:szCs w:val="24"/>
+        </w:rPr>
+      </w:pPr>
+      <w:r>
+        <w:rPr>
+          <w:b/>
+          <w:bCs/>
+          <w:sz w:val="24"/>
+          <w:szCs w:val="24"/>
+        </w:rPr>
+        <w:t xml:space="preserve">Disadvantages: </w:t>
+      </w:r>
+      <w:r>
+        <w:rPr>
+          <w:sz w:val="24"/>
+          <w:szCs w:val="24"/>
+        </w:rPr>
+        <w:t>Using the most new trends of ML and deep learning which needs a lot of studying to understand.</w:t>
+      </w:r>
+    </w:p>
+    <w:p>
+      <w:pPr>
+        <w:rPr>
+          <w:sz w:val="24"/>
+          <w:szCs w:val="24"/>
+        </w:rPr>
+      </w:pPr>
+    </w:p>
+    <w:p>
+      <w:pPr>
+        <w:rPr>
+          <w:b/>
+          <w:bCs/>
+          <w:sz w:val="32"/>
+          <w:szCs w:val="32"/>
+        </w:rPr>
+      </w:pPr>
+      <w:r>
+        <w:rPr>
+          <w:b/>
+          <w:bCs/>
+          <w:sz w:val="32"/>
+          <w:szCs w:val="32"/>
+        </w:rPr>
+        <w:t xml:space="preserve">The main differences between </w:t>
+      </w:r>
+      <w:r>
+        <w:rPr>
+          <w:b/>
+          <w:bCs/>
+          <w:sz w:val="32"/>
+          <w:szCs w:val="32"/>
+        </w:rPr>
+        <w:t xml:space="preserve">related </w:t>
+      </w:r>
+      <w:r>
+        <w:rPr>
+          <w:b/>
+          <w:bCs/>
+          <w:sz w:val="32"/>
+          <w:szCs w:val="32"/>
+        </w:rPr>
+        <w:t>works</w:t>
+      </w:r>
+      <w:r>
+        <w:rPr>
+          <w:b/>
+          <w:bCs/>
+          <w:sz w:val="32"/>
+          <w:szCs w:val="32"/>
+        </w:rPr>
+        <w:t xml:space="preserve"> </w:t>
+      </w:r>
+      <w:r>
+        <w:rPr>
+          <w:b/>
+          <w:bCs/>
+          <w:sz w:val="32"/>
+          <w:szCs w:val="32"/>
+        </w:rPr>
+        <w:t xml:space="preserve">and </w:t>
+      </w:r>
+      <w:r>
+        <w:rPr>
+          <w:b/>
+          <w:bCs/>
+          <w:sz w:val="32"/>
+          <w:szCs w:val="32"/>
+        </w:rPr>
+        <w:t>our Project:</w:t>
+      </w:r>
+    </w:p>
+    <w:p>
+      <w:pPr>
+        <w:pStyle w:val="ListParagraph"/>
+        <w:numPr>
+          <w:ilvl w:val="0"/>
+          <w:numId w:val="16"/>
+        </w:numPr>
+        <w:rPr>
+          <w:b/>
+          <w:bCs/>
+          <w:sz w:val="24"/>
+          <w:szCs w:val="24"/>
+        </w:rPr>
+      </w:pPr>
+      <w:r>
+        <w:rPr>
+          <w:sz w:val="24"/>
+          <w:szCs w:val="24"/>
+        </w:rPr>
+        <w:t>All related work working on sma</w:t>
+      </w:r>
+      <w:r>
+        <w:rPr>
+          <w:sz w:val="24"/>
+          <w:szCs w:val="24"/>
+        </w:rPr>
+        <w:t>ll datasets while we using the A</w:t>
+      </w:r>
+      <w:r>
+        <w:rPr>
+          <w:sz w:val="24"/>
+          <w:szCs w:val="24"/>
+        </w:rPr>
+        <w:t>rxiv data (3 GB).</w:t>
+      </w:r>
+    </w:p>
+    <w:p>
+      <w:pPr>
+        <w:pStyle w:val="ListParagraph"/>
+        <w:numPr>
+          <w:ilvl w:val="0"/>
+          <w:numId w:val="16"/>
+        </w:numPr>
+        <w:rPr>
+          <w:b/>
+          <w:bCs/>
+          <w:sz w:val="24"/>
+          <w:szCs w:val="24"/>
+        </w:rPr>
+      </w:pPr>
+      <w:r>
+        <w:rPr>
+          <w:sz w:val="24"/>
+          <w:szCs w:val="24"/>
+        </w:rPr>
+        <w:t xml:space="preserve">Our training </w:t>
+      </w:r>
+      <w:r>
+        <w:rPr>
+          <w:sz w:val="24"/>
+          <w:szCs w:val="24"/>
+        </w:rPr>
+        <w:t>on many number of labels to cover a wider area of</w:t>
+      </w:r>
+      <w:r>
+        <w:rPr>
+          <w:sz w:val="24"/>
+          <w:szCs w:val="24"/>
+        </w:rPr>
+        <w:t xml:space="preserve"> subjects</w:t>
+      </w:r>
+      <w:r>
+        <w:rPr>
+          <w:sz w:val="24"/>
+          <w:szCs w:val="24"/>
+        </w:rPr>
+        <w:t>.</w:t>
+      </w:r>
+    </w:p>
+    <w:p>
+      <w:pPr>
+        <w:pStyle w:val="ListParagraph"/>
+        <w:numPr>
+          <w:ilvl w:val="0"/>
+          <w:numId w:val="16"/>
+        </w:numPr>
+        <w:rPr>
+          <w:sz w:val="24"/>
+          <w:szCs w:val="24"/>
+        </w:rPr>
+      </w:pPr>
+      <w:r>
+        <w:rPr>
+          <w:sz w:val="24"/>
+          <w:szCs w:val="24"/>
+        </w:rPr>
+        <w:t>Letting users to try</w:t>
+      </w:r>
+      <w:r>
+        <w:rPr>
+          <w:sz w:val="24"/>
+          <w:szCs w:val="24"/>
+        </w:rPr>
+        <w:t xml:space="preserve"> our models on our website.</w:t>
+      </w:r>
+    </w:p>
+    <w:p>
+      <w:pPr>
+        <w:pStyle w:val="ListParagraph"/>
+        <w:numPr>
+          <w:ilvl w:val="0"/>
+          <w:numId w:val="16"/>
+        </w:numPr>
+        <w:rPr>
+          <w:sz w:val="24"/>
+          <w:szCs w:val="24"/>
+        </w:rPr>
+      </w:pPr>
+      <w:r>
+        <w:rPr>
+          <w:sz w:val="24"/>
+          <w:szCs w:val="24"/>
+        </w:rPr>
+        <w:t>Our training for Multilabel classification for better performance not only single label on the related work.</w:t>
+      </w:r>
+    </w:p>
+    <w:p>
+      <w:pPr>
         <w:ind w:left="360"/>
-      </w:pPr>
-      <w:r>
-        <w:t>Algorithms:</w:t>
-      </w:r>
-    </w:p>
-    <w:p>
-      <w:pPr>
-        <w:spacing w:line="360" w:lineRule="auto"/>
-        <w:ind w:left="360"/>
-      </w:pPr>
-      <w:r>
-        <w:tab/>
-      </w:r>
-    </w:p>
-    <w:p>
-      <w:pPr>
-        <w:spacing w:line="360" w:lineRule="auto"/>
-        <w:ind w:left="360"/>
-      </w:pPr>
-    </w:p>
-    <w:p>
-      <w:pPr>
-        <w:spacing w:line="360" w:lineRule="auto"/>
-        <w:ind w:left="360"/>
-      </w:pPr>
-    </w:p>
-    <w:p>
-      <w:pPr>
-        <w:rPr>
-          <w:b/>
-          <w:bCs/>
-          <w:sz w:val="40"/>
-          <w:szCs w:val="40"/>
-        </w:rPr>
-      </w:pPr>
-      <w:r>
-        <w:rPr>
-          <w:b/>
-          <w:bCs/>
-          <w:sz w:val="40"/>
-          <w:szCs w:val="40"/>
-        </w:rPr>
-        <w:t>Related work</w:t>
-      </w:r>
-    </w:p>
-    <w:p>
-      <w:pPr>
-        <w:rPr>
-          <w:b/>
-          <w:bCs/>
-          <w:sz w:val="40"/>
-          <w:szCs w:val="40"/>
-        </w:rPr>
-      </w:pPr>
-    </w:p>
-    <w:p>
-      <w:pPr>
-        <w:rPr>
+        <w:rPr>
+          <w:rFonts w:hint="cs"/>
+          <w:sz w:val="24"/>
+          <w:szCs w:val="24"/>
+          <w:rtl/>
+        </w:rPr>
+      </w:pPr>
+    </w:p>
+    <w:p>
+      <w:pPr>
+        <w:rPr>
+          <w:b/>
+          <w:bCs/>
           <w:sz w:val="36"/>
           <w:szCs w:val="36"/>
         </w:rPr>
       </w:pPr>
       <w:r>
         <w:rPr>
+          <w:b/>
+          <w:bCs/>
           <w:sz w:val="36"/>
           <w:szCs w:val="36"/>
         </w:rPr>
-        <w:t>// related work on the same problem and what they done in that and the advantages and disadvantages</w:t>
-      </w:r>
-    </w:p>
-    <w:p>
-      <w:pPr>
-        <w:rPr>
+        <w:t>Proposed text classification</w:t>
+      </w:r>
+      <w:r>
+        <w:rPr>
+          <w:b/>
+          <w:bCs/>
           <w:sz w:val="36"/>
           <w:szCs w:val="36"/>
         </w:rPr>
-      </w:pPr>
-    </w:p>
-    <w:p>
-      <w:pPr>
-        <w:rPr>
-          <w:b/>
-          <w:bCs/>
-          <w:sz w:val="40"/>
-          <w:szCs w:val="40"/>
-        </w:rPr>
-      </w:pPr>
-      <w:r>
-        <w:rPr>
-          <w:b/>
-          <w:bCs/>
-          <w:sz w:val="40"/>
-          <w:szCs w:val="40"/>
-        </w:rPr>
-        <w:t>Proposed text classification</w:t>
-      </w:r>
-    </w:p>
-    <w:p>
-      <w:pPr>
-        <w:rPr>
-          <w:b/>
-          <w:bCs/>
-          <w:sz w:val="40"/>
-          <w:szCs w:val="40"/>
-        </w:rPr>
-      </w:pPr>
+        <w:t>:</w:t>
+      </w:r>
+    </w:p>
+    <w:p>
+      <w:pPr>
+        <w:rPr>
+          <w:sz w:val="24"/>
+          <w:szCs w:val="24"/>
+        </w:rPr>
+      </w:pPr>
+      <w:r>
+        <w:rPr>
+          <w:sz w:val="24"/>
+          <w:szCs w:val="24"/>
+        </w:rPr>
+        <w:t>The steps for our model and how to prepare the data.</w:t>
+      </w:r>
+    </w:p>
+    <w:p>
+      <w:pPr>
+        <w:rPr>
+          <w:sz w:val="24"/>
+          <w:szCs w:val="24"/>
+        </w:rPr>
+      </w:pPr>
+    </w:p>
+    <w:p>
+      <w:pPr>
+        <w:rPr>
+          <w:b/>
+          <w:bCs/>
+          <w:sz w:val="32"/>
+          <w:szCs w:val="32"/>
+        </w:rPr>
+      </w:pPr>
+      <w:r>
+        <w:rPr>
+          <w:b/>
+          <w:bCs/>
+          <w:sz w:val="32"/>
+          <w:szCs w:val="32"/>
+        </w:rPr>
+        <w:t>Workflow</w:t>
+      </w:r>
+      <w:r>
+        <w:rPr>
+          <w:b/>
+          <w:bCs/>
+          <w:sz w:val="32"/>
+          <w:szCs w:val="32"/>
+        </w:rPr>
+        <w:t>:</w:t>
+      </w:r>
+    </w:p>
+    <w:p>
+      <w:pPr>
+        <w:pStyle w:val="ListParagraph"/>
+        <w:numPr>
+          <w:ilvl w:val="0"/>
+          <w:numId w:val="17"/>
+        </w:numPr>
+        <w:rPr>
+          <w:b/>
+          <w:bCs/>
+          <w:sz w:val="24"/>
+          <w:szCs w:val="24"/>
+        </w:rPr>
+      </w:pPr>
+      <w:r>
+        <w:rPr>
+          <w:b/>
+          <w:bCs/>
+          <w:sz w:val="24"/>
+          <w:szCs w:val="24"/>
+        </w:rPr>
+        <w:t>Preprocessing data</w:t>
+      </w:r>
+      <w:r>
+        <w:rPr>
+          <w:b/>
+          <w:bCs/>
+          <w:sz w:val="24"/>
+          <w:szCs w:val="24"/>
+        </w:rPr>
+        <w:t>:</w:t>
+      </w:r>
+    </w:p>
+    <w:p>
+      <w:pPr>
+        <w:rPr>
+          <w:b/>
+          <w:bCs/>
+          <w:sz w:val="24"/>
+          <w:szCs w:val="24"/>
+        </w:rPr>
+      </w:pPr>
+    </w:p>
+    <w:p>
+      <w:pPr>
+        <w:rPr>
+          <w:b/>
+          <w:bCs/>
+          <w:sz w:val="24"/>
+          <w:szCs w:val="24"/>
+        </w:rPr>
+      </w:pPr>
+      <w:r>
+        <w:rPr>
+          <w:noProof/>
+          <w:lang w:val="en-US"/>
+        </w:rPr>
+        <w:drawing>
+          <wp:anchor distT="0" distB="0" distL="114300" distR="114300" simplePos="0" relativeHeight="251660800" behindDoc="1" locked="0" layoutInCell="1" allowOverlap="1" wp14:anchorId="6BAFFEC6" wp14:editId="2203877E">
+            <wp:simplePos x="0" y="0"/>
+            <wp:positionH relativeFrom="column">
+              <wp:posOffset>415637</wp:posOffset>
+            </wp:positionH>
+            <wp:positionV relativeFrom="paragraph">
+              <wp:posOffset>6812</wp:posOffset>
+            </wp:positionV>
+            <wp:extent cx="5943600" cy="2617913"/>
+            <wp:effectExtent l="0" t="0" r="0" b="0"/>
+            <wp:wrapTight wrapText="bothSides">
+              <wp:wrapPolygon edited="0">
+                <wp:start x="0" y="0"/>
+                <wp:lineTo x="0" y="21380"/>
+                <wp:lineTo x="21531" y="21380"/>
+                <wp:lineTo x="21531" y="0"/>
+                <wp:lineTo x="0" y="0"/>
+              </wp:wrapPolygon>
+            </wp:wrapTight>
+            <wp:docPr id="2" name="Picture 2" descr="https://cdn.discordapp.com/attachments/545663199198838784/808036062197973042/Untitled_Diagram.png"/>
+            <wp:cNvGraphicFramePr>
+              <a:graphicFrameLocks xmlns:a="http://schemas.openxmlformats.org/drawingml/2006/main" noChangeAspect="1"/>
+            </wp:cNvGraphicFramePr>
+            <a:graphic xmlns:a="http://schemas.openxmlformats.org/drawingml/2006/main">
+              <a:graphicData uri="http://schemas.openxmlformats.org/drawingml/2006/picture">
+                <pic:pic xmlns:pic="http://schemas.openxmlformats.org/drawingml/2006/picture">
+                  <pic:nvPicPr>
+                    <pic:cNvPr id="0" name="Picture 3" descr="https://cdn.discordapp.com/attachments/545663199198838784/808036062197973042/Untitled_Diagram.png"/>
+                    <pic:cNvPicPr>
+                      <a:picLocks noChangeAspect="1" noChangeArrowheads="1"/>
+                    </pic:cNvPicPr>
+                  </pic:nvPicPr>
+                  <pic:blipFill>
+                    <a:blip r:embed="rId12">
+                      <a:extLst>
+                        <a:ext uri="{28A0092B-C50C-407E-A947-70E740481C1C}">
+                          <a14:useLocalDpi xmlns:a14="http://schemas.microsoft.com/office/drawing/2010/main" val="0"/>
+                        </a:ext>
+                      </a:extLst>
+                    </a:blip>
+                    <a:srcRect/>
+                    <a:stretch>
+                      <a:fillRect/>
+                    </a:stretch>
+                  </pic:blipFill>
+                  <pic:spPr bwMode="auto">
+                    <a:xfrm>
+                      <a:off x="0" y="0"/>
+                      <a:ext cx="5943600" cy="2617913"/>
+                    </a:xfrm>
+                    <a:prstGeom prst="rect">
+                      <a:avLst/>
+                    </a:prstGeom>
+                    <a:noFill/>
+                    <a:ln>
+                      <a:noFill/>
+                    </a:ln>
+                  </pic:spPr>
+                </pic:pic>
+              </a:graphicData>
+            </a:graphic>
+          </wp:anchor>
+        </w:drawing>
+      </w:r>
+    </w:p>
+    <w:p>
+      <w:pPr>
+        <w:rPr>
+          <w:b/>
+          <w:bCs/>
+          <w:sz w:val="24"/>
+          <w:szCs w:val="24"/>
+        </w:rPr>
+      </w:pPr>
+    </w:p>
+    <w:p>
+      <w:pPr>
+        <w:pStyle w:val="ListParagraph"/>
+        <w:numPr>
+          <w:ilvl w:val="0"/>
+          <w:numId w:val="17"/>
+        </w:numPr>
+        <w:rPr>
+          <w:b/>
+          <w:bCs/>
+          <w:sz w:val="24"/>
+          <w:szCs w:val="24"/>
+        </w:rPr>
+      </w:pPr>
+      <w:r>
+        <w:rPr>
+          <w:b/>
+          <w:bCs/>
+          <w:sz w:val="24"/>
+          <w:szCs w:val="24"/>
+        </w:rPr>
+        <w:lastRenderedPageBreak/>
+        <w:t>Natural Language Processing(NLP):</w:t>
+      </w:r>
+    </w:p>
+    <w:p>
+      <w:pPr>
+        <w:pStyle w:val="ListParagraph"/>
+        <w:numPr>
+          <w:ilvl w:val="1"/>
+          <w:numId w:val="17"/>
+        </w:numPr>
+        <w:jc w:val="left"/>
+        <w:rPr>
+          <w:b/>
+          <w:bCs/>
+          <w:sz w:val="24"/>
+          <w:szCs w:val="24"/>
+        </w:rPr>
+      </w:pPr>
+      <w:r>
+        <w:rPr>
+          <w:noProof/>
+          <w:lang w:val="en-US"/>
+        </w:rPr>
+        <w:drawing>
+          <wp:anchor distT="0" distB="0" distL="114300" distR="114300" simplePos="0" relativeHeight="251656704" behindDoc="1" locked="0" layoutInCell="1" allowOverlap="1" wp14:anchorId="76E5950F" wp14:editId="72FD2506">
+            <wp:simplePos x="0" y="0"/>
+            <wp:positionH relativeFrom="column">
+              <wp:posOffset>804256</wp:posOffset>
+            </wp:positionH>
+            <wp:positionV relativeFrom="paragraph">
+              <wp:posOffset>229754</wp:posOffset>
+            </wp:positionV>
+            <wp:extent cx="5478145" cy="2355215"/>
+            <wp:effectExtent l="0" t="0" r="8255" b="6985"/>
+            <wp:wrapTight wrapText="bothSides">
+              <wp:wrapPolygon edited="0">
+                <wp:start x="0" y="0"/>
+                <wp:lineTo x="0" y="21489"/>
+                <wp:lineTo x="21557" y="21489"/>
+                <wp:lineTo x="21557" y="0"/>
+                <wp:lineTo x="0" y="0"/>
+              </wp:wrapPolygon>
+            </wp:wrapTight>
+            <wp:docPr id="5" name="Picture 5" descr="https://cdn.discordapp.com/attachments/545663199198838784/808038692030906428/atap_0402.png"/>
+            <wp:cNvGraphicFramePr>
+              <a:graphicFrameLocks xmlns:a="http://schemas.openxmlformats.org/drawingml/2006/main" noChangeAspect="1"/>
+            </wp:cNvGraphicFramePr>
+            <a:graphic xmlns:a="http://schemas.openxmlformats.org/drawingml/2006/main">
+              <a:graphicData uri="http://schemas.openxmlformats.org/drawingml/2006/picture">
+                <pic:pic xmlns:pic="http://schemas.openxmlformats.org/drawingml/2006/picture">
+                  <pic:nvPicPr>
+                    <pic:cNvPr id="0" name="Picture 5" descr="https://cdn.discordapp.com/attachments/545663199198838784/808038692030906428/atap_0402.png"/>
+                    <pic:cNvPicPr>
+                      <a:picLocks noChangeAspect="1" noChangeArrowheads="1"/>
+                    </pic:cNvPicPr>
+                  </pic:nvPicPr>
+                  <pic:blipFill>
+                    <a:blip r:embed="rId13">
+                      <a:extLst>
+                        <a:ext uri="{28A0092B-C50C-407E-A947-70E740481C1C}">
+                          <a14:useLocalDpi xmlns:a14="http://schemas.microsoft.com/office/drawing/2010/main" val="0"/>
+                        </a:ext>
+                      </a:extLst>
+                    </a:blip>
+                    <a:srcRect/>
+                    <a:stretch>
+                      <a:fillRect/>
+                    </a:stretch>
+                  </pic:blipFill>
+                  <pic:spPr bwMode="auto">
+                    <a:xfrm>
+                      <a:off x="0" y="0"/>
+                      <a:ext cx="5478145" cy="2355215"/>
+                    </a:xfrm>
+                    <a:prstGeom prst="rect">
+                      <a:avLst/>
+                    </a:prstGeom>
+                    <a:noFill/>
+                    <a:ln>
+                      <a:noFill/>
+                    </a:ln>
+                  </pic:spPr>
+                </pic:pic>
+              </a:graphicData>
+            </a:graphic>
+            <wp14:sizeRelH relativeFrom="margin">
+              <wp14:pctWidth>0</wp14:pctWidth>
+            </wp14:sizeRelH>
+            <wp14:sizeRelV relativeFrom="margin">
+              <wp14:pctHeight>0</wp14:pctHeight>
+            </wp14:sizeRelV>
+          </wp:anchor>
+        </w:drawing>
+      </w:r>
+      <w:r>
+        <w:rPr>
+          <w:b/>
+          <w:bCs/>
+          <w:sz w:val="24"/>
+          <w:szCs w:val="24"/>
+        </w:rPr>
+        <w:t>Text Vectorization:</w:t>
+      </w:r>
+      <w:r>
+        <w:t xml:space="preserve"> </w:t>
+      </w:r>
+    </w:p>
+    <w:p>
+      <w:pPr>
+        <w:pStyle w:val="ListParagraph"/>
+        <w:numPr>
+          <w:ilvl w:val="1"/>
+          <w:numId w:val="17"/>
+        </w:numPr>
+        <w:jc w:val="left"/>
+        <w:rPr>
+          <w:b/>
+          <w:bCs/>
+          <w:sz w:val="24"/>
+          <w:szCs w:val="24"/>
+        </w:rPr>
+      </w:pPr>
+      <w:r>
+        <w:rPr>
+          <w:noProof/>
+          <w:lang w:val="en-US"/>
+        </w:rPr>
+        <w:drawing>
+          <wp:anchor distT="0" distB="0" distL="114300" distR="114300" simplePos="0" relativeHeight="251658752" behindDoc="1" locked="0" layoutInCell="1" allowOverlap="1" wp14:anchorId="21DA4418" wp14:editId="54B365DE">
+            <wp:simplePos x="0" y="0"/>
+            <wp:positionH relativeFrom="column">
+              <wp:posOffset>871798</wp:posOffset>
+            </wp:positionH>
+            <wp:positionV relativeFrom="paragraph">
+              <wp:posOffset>229235</wp:posOffset>
+            </wp:positionV>
+            <wp:extent cx="4903470" cy="2456180"/>
+            <wp:effectExtent l="0" t="0" r="0" b="1270"/>
+            <wp:wrapTight wrapText="bothSides">
+              <wp:wrapPolygon edited="0">
+                <wp:start x="0" y="0"/>
+                <wp:lineTo x="0" y="21444"/>
+                <wp:lineTo x="21483" y="21444"/>
+                <wp:lineTo x="21483" y="0"/>
+                <wp:lineTo x="0" y="0"/>
+              </wp:wrapPolygon>
+            </wp:wrapTight>
+            <wp:docPr id="6" name="Picture 6" descr="https://cdn.discordapp.com/attachments/545663199198838784/808039933444096020/0_bkyAJTFY_j8rMjj4.png"/>
+            <wp:cNvGraphicFramePr>
+              <a:graphicFrameLocks xmlns:a="http://schemas.openxmlformats.org/drawingml/2006/main" noChangeAspect="1"/>
+            </wp:cNvGraphicFramePr>
+            <a:graphic xmlns:a="http://schemas.openxmlformats.org/drawingml/2006/main">
+              <a:graphicData uri="http://schemas.openxmlformats.org/drawingml/2006/picture">
+                <pic:pic xmlns:pic="http://schemas.openxmlformats.org/drawingml/2006/picture">
+                  <pic:nvPicPr>
+                    <pic:cNvPr id="0" name="Picture 7" descr="https://cdn.discordapp.com/attachments/545663199198838784/808039933444096020/0_bkyAJTFY_j8rMjj4.png"/>
+                    <pic:cNvPicPr>
+                      <a:picLocks noChangeAspect="1" noChangeArrowheads="1"/>
+                    </pic:cNvPicPr>
+                  </pic:nvPicPr>
+                  <pic:blipFill>
+                    <a:blip r:embed="rId14">
+                      <a:extLst>
+                        <a:ext uri="{28A0092B-C50C-407E-A947-70E740481C1C}">
+                          <a14:useLocalDpi xmlns:a14="http://schemas.microsoft.com/office/drawing/2010/main" val="0"/>
+                        </a:ext>
+                      </a:extLst>
+                    </a:blip>
+                    <a:srcRect/>
+                    <a:stretch>
+                      <a:fillRect/>
+                    </a:stretch>
+                  </pic:blipFill>
+                  <pic:spPr bwMode="auto">
+                    <a:xfrm>
+                      <a:off x="0" y="0"/>
+                      <a:ext cx="4903470" cy="2456180"/>
+                    </a:xfrm>
+                    <a:prstGeom prst="rect">
+                      <a:avLst/>
+                    </a:prstGeom>
+                    <a:noFill/>
+                    <a:ln>
+                      <a:noFill/>
+                    </a:ln>
+                  </pic:spPr>
+                </pic:pic>
+              </a:graphicData>
+            </a:graphic>
+            <wp14:sizeRelH relativeFrom="margin">
+              <wp14:pctWidth>0</wp14:pctWidth>
+            </wp14:sizeRelH>
+            <wp14:sizeRelV relativeFrom="margin">
+              <wp14:pctHeight>0</wp14:pctHeight>
+            </wp14:sizeRelV>
+          </wp:anchor>
+        </w:drawing>
+      </w:r>
+      <w:r>
+        <w:rPr>
+          <w:b/>
+          <w:bCs/>
+          <w:sz w:val="24"/>
+          <w:szCs w:val="24"/>
+        </w:rPr>
+        <w:t>TF-IDF Normalization:</w:t>
+      </w:r>
+      <w:r>
+        <w:t xml:space="preserve"> </w:t>
+      </w:r>
+    </w:p>
+    <w:p>
+      <w:pPr>
+        <w:pStyle w:val="ListParagraph"/>
+        <w:numPr>
+          <w:ilvl w:val="0"/>
+          <w:numId w:val="17"/>
+        </w:numPr>
+        <w:jc w:val="left"/>
+        <w:rPr>
+          <w:b/>
+          <w:bCs/>
+          <w:sz w:val="24"/>
+          <w:szCs w:val="24"/>
+        </w:rPr>
+      </w:pPr>
+      <w:r>
+        <w:rPr>
+          <w:b/>
+          <w:bCs/>
+          <w:sz w:val="24"/>
+          <w:szCs w:val="24"/>
+        </w:rPr>
+        <w:t>Training and Prediction</w:t>
+      </w:r>
+      <w:r>
+        <w:rPr>
+          <w:b/>
+          <w:bCs/>
+          <w:sz w:val="24"/>
+          <w:szCs w:val="24"/>
+        </w:rPr>
+        <w:t>:</w:t>
+      </w:r>
+      <w:r>
+        <w:t xml:space="preserve"> </w:t>
+      </w:r>
+      <w:bookmarkStart w:id="1" w:name="_GoBack"/>
+      <w:bookmarkEnd w:id="1"/>
+    </w:p>
+    <w:p>
+      <w:pPr>
+        <w:pStyle w:val="ListParagraph"/>
+        <w:ind w:left="1440"/>
+        <w:jc w:val="left"/>
+        <w:rPr>
+          <w:b/>
+          <w:bCs/>
+          <w:sz w:val="24"/>
+          <w:szCs w:val="24"/>
+        </w:rPr>
+      </w:pPr>
+      <w:r>
+        <w:rPr>
+          <w:noProof/>
+          <w:lang w:val="en-US"/>
+        </w:rPr>
+        <w:drawing>
+          <wp:anchor distT="0" distB="0" distL="114300" distR="114300" simplePos="0" relativeHeight="251661824" behindDoc="1" locked="0" layoutInCell="1" allowOverlap="1" wp14:anchorId="10D47304" wp14:editId="1B09A148">
+            <wp:simplePos x="0" y="0"/>
+            <wp:positionH relativeFrom="column">
+              <wp:posOffset>650760</wp:posOffset>
+            </wp:positionH>
+            <wp:positionV relativeFrom="paragraph">
+              <wp:posOffset>125961</wp:posOffset>
+            </wp:positionV>
+            <wp:extent cx="4980305" cy="2567305"/>
+            <wp:effectExtent l="0" t="0" r="0" b="4445"/>
+            <wp:wrapTight wrapText="bothSides">
+              <wp:wrapPolygon edited="0">
+                <wp:start x="0" y="0"/>
+                <wp:lineTo x="0" y="21477"/>
+                <wp:lineTo x="21482" y="21477"/>
+                <wp:lineTo x="21482" y="0"/>
+                <wp:lineTo x="0" y="0"/>
+              </wp:wrapPolygon>
+            </wp:wrapTight>
+            <wp:docPr id="7" name="Picture 7" descr="Image result for text classification in machine learning"/>
+            <wp:cNvGraphicFramePr>
+              <a:graphicFrameLocks xmlns:a="http://schemas.openxmlformats.org/drawingml/2006/main" noChangeAspect="1"/>
+            </wp:cNvGraphicFramePr>
+            <a:graphic xmlns:a="http://schemas.openxmlformats.org/drawingml/2006/main">
+              <a:graphicData uri="http://schemas.openxmlformats.org/drawingml/2006/picture">
+                <pic:pic xmlns:pic="http://schemas.openxmlformats.org/drawingml/2006/picture">
+                  <pic:nvPicPr>
+                    <pic:cNvPr id="0" name="Picture 9" descr="Image result for text classification in machine learning"/>
+                    <pic:cNvPicPr>
+                      <a:picLocks noChangeAspect="1" noChangeArrowheads="1"/>
+                    </pic:cNvPicPr>
+                  </pic:nvPicPr>
+                  <pic:blipFill>
+                    <a:blip r:embed="rId15">
+                      <a:extLst>
+                        <a:ext uri="{28A0092B-C50C-407E-A947-70E740481C1C}">
+                          <a14:useLocalDpi xmlns:a14="http://schemas.microsoft.com/office/drawing/2010/main" val="0"/>
+                        </a:ext>
+                      </a:extLst>
+                    </a:blip>
+                    <a:srcRect/>
+                    <a:stretch>
+                      <a:fillRect/>
+                    </a:stretch>
+                  </pic:blipFill>
+                  <pic:spPr bwMode="auto">
+                    <a:xfrm>
+                      <a:off x="0" y="0"/>
+                      <a:ext cx="4980305" cy="2567305"/>
+                    </a:xfrm>
+                    <a:prstGeom prst="rect">
+                      <a:avLst/>
+                    </a:prstGeom>
+                    <a:noFill/>
+                    <a:ln>
+                      <a:noFill/>
+                    </a:ln>
+                  </pic:spPr>
+                </pic:pic>
+              </a:graphicData>
+            </a:graphic>
+            <wp14:sizeRelH relativeFrom="margin">
+              <wp14:pctWidth>0</wp14:pctWidth>
+            </wp14:sizeRelH>
+            <wp14:sizeRelV relativeFrom="margin">
+              <wp14:pctHeight>0</wp14:pctHeight>
+            </wp14:sizeRelV>
+          </wp:anchor>
+        </w:drawing>
+      </w:r>
+    </w:p>
+    <w:p>
+      <w:pPr>
+        <w:rPr>
+          <w:b/>
+          <w:bCs/>
+          <w:sz w:val="32"/>
+          <w:szCs w:val="32"/>
+        </w:rPr>
+      </w:pPr>
+    </w:p>
+    <w:p>
+      <w:pPr>
+        <w:rPr>
+          <w:b/>
+          <w:bCs/>
+          <w:sz w:val="32"/>
+          <w:szCs w:val="32"/>
+        </w:rPr>
+      </w:pPr>
+      <w:r>
+        <w:rPr>
+          <w:b/>
+          <w:bCs/>
+          <w:sz w:val="32"/>
+          <w:szCs w:val="32"/>
+        </w:rPr>
+        <w:lastRenderedPageBreak/>
+        <w:t>Architecture</w:t>
+      </w:r>
+    </w:p>
+    <w:p>
+      <w:pPr>
+        <w:rPr>
+          <w:b/>
+          <w:bCs/>
+          <w:sz w:val="32"/>
+          <w:szCs w:val="32"/>
+        </w:rPr>
+      </w:pPr>
+    </w:p>
+    <w:p>
+      <w:pPr>
+        <w:rPr>
+          <w:b/>
+          <w:bCs/>
+          <w:sz w:val="32"/>
+          <w:szCs w:val="32"/>
+        </w:rPr>
+      </w:pPr>
+      <w:r>
+        <w:rPr>
+          <w:b/>
+          <w:bCs/>
+          <w:sz w:val="32"/>
+          <w:szCs w:val="32"/>
+        </w:rPr>
+        <w:t>Component</w:t>
+      </w:r>
+    </w:p>
+    <w:p>
+      <w:pPr>
+        <w:rPr>
+          <w:b/>
+          <w:bCs/>
+          <w:sz w:val="32"/>
+          <w:szCs w:val="32"/>
+        </w:rPr>
+      </w:pPr>
+    </w:p>
+    <w:p>
+      <w:pPr>
+        <w:rPr>
+          <w:b/>
+          <w:bCs/>
+          <w:sz w:val="32"/>
+          <w:szCs w:val="32"/>
+        </w:rPr>
+      </w:pPr>
+      <w:r>
+        <w:rPr>
+          <w:b/>
+          <w:bCs/>
+          <w:sz w:val="32"/>
+          <w:szCs w:val="32"/>
+        </w:rPr>
+        <w:t>Algorithms</w:t>
+      </w:r>
     </w:p>
     <w:p>
       <w:pPr>
@@ -3895,40 +5454,49 @@
           <w:szCs w:val="36"/>
         </w:rPr>
       </w:pPr>
-      <w:r>
+    </w:p>
+    <w:p>
+      <w:pPr>
         <w:rPr>
           <w:sz w:val="36"/>
           <w:szCs w:val="36"/>
         </w:rPr>
-        <w:t>Workflow</w:t>
-      </w:r>
-    </w:p>
-    <w:p>
-      <w:pPr>
-        <w:rPr>
+      </w:pPr>
+    </w:p>
+    <w:p>
+      <w:pPr>
+        <w:rPr>
+          <w:b/>
+          <w:bCs/>
           <w:sz w:val="36"/>
           <w:szCs w:val="36"/>
         </w:rPr>
       </w:pPr>
-    </w:p>
-    <w:p>
-      <w:pPr>
-        <w:rPr>
+      <w:r>
+        <w:rPr>
+          <w:b/>
+          <w:bCs/>
           <w:sz w:val="36"/>
           <w:szCs w:val="36"/>
         </w:rPr>
-      </w:pPr>
-      <w:r>
-        <w:rPr>
+        <w:t>Experiments and Discussions</w:t>
+      </w:r>
+    </w:p>
+    <w:p>
+      <w:pPr>
+        <w:rPr>
+          <w:b/>
+          <w:bCs/>
           <w:sz w:val="36"/>
           <w:szCs w:val="36"/>
         </w:rPr>
-        <w:t>Architecture</w:t>
-      </w:r>
-    </w:p>
-    <w:p>
-      <w:pPr>
-        <w:rPr>
+      </w:pPr>
+    </w:p>
+    <w:p>
+      <w:pPr>
+        <w:rPr>
+          <w:b/>
+          <w:bCs/>
           <w:sz w:val="36"/>
           <w:szCs w:val="36"/>
         </w:rPr>
@@ -3937,21 +5505,27 @@
     <w:p>
       <w:pPr>
         <w:rPr>
+          <w:b/>
+          <w:bCs/>
           <w:sz w:val="36"/>
           <w:szCs w:val="36"/>
         </w:rPr>
       </w:pPr>
       <w:r>
         <w:rPr>
+          <w:b/>
+          <w:bCs/>
           <w:sz w:val="36"/>
           <w:szCs w:val="36"/>
         </w:rPr>
-        <w:t>Component</w:t>
-      </w:r>
-    </w:p>
-    <w:p>
-      <w:pPr>
-        <w:rPr>
+        <w:t>Conclusion</w:t>
+      </w:r>
+    </w:p>
+    <w:p>
+      <w:pPr>
+        <w:rPr>
+          <w:b/>
+          <w:bCs/>
           <w:sz w:val="36"/>
           <w:szCs w:val="36"/>
         </w:rPr>
@@ -3960,117 +5534,18 @@
     <w:p>
       <w:pPr>
         <w:rPr>
+          <w:b/>
+          <w:bCs/>
           <w:sz w:val="36"/>
           <w:szCs w:val="36"/>
         </w:rPr>
       </w:pPr>
       <w:r>
         <w:rPr>
+          <w:b/>
+          <w:bCs/>
           <w:sz w:val="36"/>
           <w:szCs w:val="36"/>
-        </w:rPr>
-        <w:t>Algorithms</w:t>
-      </w:r>
-    </w:p>
-    <w:p>
-      <w:pPr>
-        <w:rPr>
-          <w:sz w:val="36"/>
-          <w:szCs w:val="36"/>
-        </w:rPr>
-      </w:pPr>
-    </w:p>
-    <w:p>
-      <w:pPr>
-        <w:rPr>
-          <w:sz w:val="36"/>
-          <w:szCs w:val="36"/>
-        </w:rPr>
-      </w:pPr>
-    </w:p>
-    <w:p>
-      <w:pPr>
-        <w:rPr>
-          <w:b/>
-          <w:bCs/>
-          <w:sz w:val="40"/>
-          <w:szCs w:val="40"/>
-        </w:rPr>
-      </w:pPr>
-      <w:r>
-        <w:rPr>
-          <w:b/>
-          <w:bCs/>
-          <w:sz w:val="40"/>
-          <w:szCs w:val="40"/>
-        </w:rPr>
-        <w:t>Experiments and Discussions</w:t>
-      </w:r>
-    </w:p>
-    <w:p>
-      <w:pPr>
-        <w:rPr>
-          <w:b/>
-          <w:bCs/>
-          <w:sz w:val="40"/>
-          <w:szCs w:val="40"/>
-        </w:rPr>
-      </w:pPr>
-    </w:p>
-    <w:p>
-      <w:pPr>
-        <w:rPr>
-          <w:b/>
-          <w:bCs/>
-          <w:sz w:val="40"/>
-          <w:szCs w:val="40"/>
-        </w:rPr>
-      </w:pPr>
-    </w:p>
-    <w:p>
-      <w:pPr>
-        <w:rPr>
-          <w:b/>
-          <w:bCs/>
-          <w:sz w:val="40"/>
-          <w:szCs w:val="40"/>
-        </w:rPr>
-      </w:pPr>
-      <w:r>
-        <w:rPr>
-          <w:b/>
-          <w:bCs/>
-          <w:sz w:val="40"/>
-          <w:szCs w:val="40"/>
-        </w:rPr>
-        <w:t>Conclusion</w:t>
-      </w:r>
-    </w:p>
-    <w:p>
-      <w:pPr>
-        <w:rPr>
-          <w:b/>
-          <w:bCs/>
-          <w:sz w:val="40"/>
-          <w:szCs w:val="40"/>
-        </w:rPr>
-      </w:pPr>
-    </w:p>
-    <w:p>
-      <w:pPr>
-        <w:rPr>
-          <w:b/>
-          <w:bCs/>
-          <w:sz w:val="40"/>
-          <w:szCs w:val="40"/>
-        </w:rPr>
-      </w:pPr>
-      <w:r>
-        <w:rPr>
-          <w:b/>
-          <w:bCs/>
-          <w:sz w:val="40"/>
-          <w:szCs w:val="40"/>
         </w:rPr>
         <w:t xml:space="preserve">References </w:t>
       </w:r>
@@ -4190,7 +5665,7 @@
         <v:path o:extrusionok="f" gradientshapeok="t" o:connecttype="rect"/>
         <o:lock v:ext="edit" aspectratio="t"/>
       </v:shapetype>
-      <v:shape id="_x0000_i1096" type="#_x0000_t75" style="width:11.4pt;height:11.4pt" o:bullet="t">
+      <v:shape id="_x0000_i1160" type="#_x0000_t75" style="width:11.45pt;height:11.45pt" o:bullet="t">
         <v:imagedata r:id="rId1" o:title="mso3869"/>
       </v:shape>
     </w:pict>
@@ -4374,6 +5849,433 @@
     </w:lvl>
   </w:abstractNum>
   <w:abstractNum w:abstractNumId="2" w15:restartNumberingAfterBreak="0">
+    <w:nsid w:val="242A2510"/>
+    <w:multiLevelType w:val="hybridMultilevel"/>
+    <w:tmpl w:val="13E46582"/>
+    <w:lvl w:ilvl="0" w:tplc="AD58770E">
+      <w:start w:val="1"/>
+      <w:numFmt w:val="bullet"/>
+      <w:lvlText w:val="-"/>
+      <w:lvlJc w:val="left"/>
+      <w:pPr>
+        <w:ind w:left="720" w:hanging="360"/>
+      </w:pPr>
+      <w:rPr>
+        <w:rFonts w:ascii="Arial" w:eastAsia="Arial" w:hAnsi="Arial" w:cs="Arial" w:hint="default"/>
+        <w:sz w:val="22"/>
+        <w:szCs w:val="22"/>
+      </w:rPr>
+    </w:lvl>
+    <w:lvl w:ilvl="1" w:tplc="04090003" w:tentative="1">
+      <w:start w:val="1"/>
+      <w:numFmt w:val="bullet"/>
+      <w:lvlText w:val="o"/>
+      <w:lvlJc w:val="left"/>
+      <w:pPr>
+        <w:ind w:left="1440" w:hanging="360"/>
+      </w:pPr>
+      <w:rPr>
+        <w:rFonts w:ascii="Courier New" w:hAnsi="Courier New" w:cs="Courier New" w:hint="default"/>
+      </w:rPr>
+    </w:lvl>
+    <w:lvl w:ilvl="2" w:tplc="04090005" w:tentative="1">
+      <w:start w:val="1"/>
+      <w:numFmt w:val="bullet"/>
+      <w:lvlText w:val=""/>
+      <w:lvlJc w:val="left"/>
+      <w:pPr>
+        <w:ind w:left="2160" w:hanging="360"/>
+      </w:pPr>
+      <w:rPr>
+        <w:rFonts w:ascii="Wingdings" w:hAnsi="Wingdings" w:hint="default"/>
+      </w:rPr>
+    </w:lvl>
+    <w:lvl w:ilvl="3" w:tplc="04090001" w:tentative="1">
+      <w:start w:val="1"/>
+      <w:numFmt w:val="bullet"/>
+      <w:lvlText w:val=""/>
+      <w:lvlJc w:val="left"/>
+      <w:pPr>
+        <w:ind w:left="2880" w:hanging="360"/>
+      </w:pPr>
+      <w:rPr>
+        <w:rFonts w:ascii="Symbol" w:hAnsi="Symbol" w:hint="default"/>
+      </w:rPr>
+    </w:lvl>
+    <w:lvl w:ilvl="4" w:tplc="04090003" w:tentative="1">
+      <w:start w:val="1"/>
+      <w:numFmt w:val="bullet"/>
+      <w:lvlText w:val="o"/>
+      <w:lvlJc w:val="left"/>
+      <w:pPr>
+        <w:ind w:left="3600" w:hanging="360"/>
+      </w:pPr>
+      <w:rPr>
+        <w:rFonts w:ascii="Courier New" w:hAnsi="Courier New" w:cs="Courier New" w:hint="default"/>
+      </w:rPr>
+    </w:lvl>
+    <w:lvl w:ilvl="5" w:tplc="04090005" w:tentative="1">
+      <w:start w:val="1"/>
+      <w:numFmt w:val="bullet"/>
+      <w:lvlText w:val=""/>
+      <w:lvlJc w:val="left"/>
+      <w:pPr>
+        <w:ind w:left="4320" w:hanging="360"/>
+      </w:pPr>
+      <w:rPr>
+        <w:rFonts w:ascii="Wingdings" w:hAnsi="Wingdings" w:hint="default"/>
+      </w:rPr>
+    </w:lvl>
+    <w:lvl w:ilvl="6" w:tplc="04090001" w:tentative="1">
+      <w:start w:val="1"/>
+      <w:numFmt w:val="bullet"/>
+      <w:lvlText w:val=""/>
+      <w:lvlJc w:val="left"/>
+      <w:pPr>
+        <w:ind w:left="5040" w:hanging="360"/>
+      </w:pPr>
+      <w:rPr>
+        <w:rFonts w:ascii="Symbol" w:hAnsi="Symbol" w:hint="default"/>
+      </w:rPr>
+    </w:lvl>
+    <w:lvl w:ilvl="7" w:tplc="04090003" w:tentative="1">
+      <w:start w:val="1"/>
+      <w:numFmt w:val="bullet"/>
+      <w:lvlText w:val="o"/>
+      <w:lvlJc w:val="left"/>
+      <w:pPr>
+        <w:ind w:left="5760" w:hanging="360"/>
+      </w:pPr>
+      <w:rPr>
+        <w:rFonts w:ascii="Courier New" w:hAnsi="Courier New" w:cs="Courier New" w:hint="default"/>
+      </w:rPr>
+    </w:lvl>
+    <w:lvl w:ilvl="8" w:tplc="04090005" w:tentative="1">
+      <w:start w:val="1"/>
+      <w:numFmt w:val="bullet"/>
+      <w:lvlText w:val=""/>
+      <w:lvlJc w:val="left"/>
+      <w:pPr>
+        <w:ind w:left="6480" w:hanging="360"/>
+      </w:pPr>
+      <w:rPr>
+        <w:rFonts w:ascii="Wingdings" w:hAnsi="Wingdings" w:hint="default"/>
+      </w:rPr>
+    </w:lvl>
+  </w:abstractNum>
+  <w:abstractNum w:abstractNumId="3" w15:restartNumberingAfterBreak="0">
+    <w:nsid w:val="282B2636"/>
+    <w:multiLevelType w:val="hybridMultilevel"/>
+    <w:tmpl w:val="E4D45B48"/>
+    <w:lvl w:ilvl="0" w:tplc="0409000F">
+      <w:start w:val="1"/>
+      <w:numFmt w:val="decimal"/>
+      <w:lvlText w:val="%1."/>
+      <w:lvlJc w:val="left"/>
+      <w:pPr>
+        <w:ind w:left="720" w:hanging="360"/>
+      </w:pPr>
+    </w:lvl>
+    <w:lvl w:ilvl="1" w:tplc="04090019">
+      <w:start w:val="1"/>
+      <w:numFmt w:val="lowerLetter"/>
+      <w:lvlText w:val="%2."/>
+      <w:lvlJc w:val="left"/>
+      <w:pPr>
+        <w:ind w:left="1440" w:hanging="360"/>
+      </w:pPr>
+    </w:lvl>
+    <w:lvl w:ilvl="2" w:tplc="0409001B">
+      <w:start w:val="1"/>
+      <w:numFmt w:val="lowerRoman"/>
+      <w:lvlText w:val="%3."/>
+      <w:lvlJc w:val="right"/>
+      <w:pPr>
+        <w:ind w:left="2160" w:hanging="180"/>
+      </w:pPr>
+    </w:lvl>
+    <w:lvl w:ilvl="3" w:tplc="0409000F" w:tentative="1">
+      <w:start w:val="1"/>
+      <w:numFmt w:val="decimal"/>
+      <w:lvlText w:val="%4."/>
+      <w:lvlJc w:val="left"/>
+      <w:pPr>
+        <w:ind w:left="2880" w:hanging="360"/>
+      </w:pPr>
+    </w:lvl>
+    <w:lvl w:ilvl="4" w:tplc="04090019" w:tentative="1">
+      <w:start w:val="1"/>
+      <w:numFmt w:val="lowerLetter"/>
+      <w:lvlText w:val="%5."/>
+      <w:lvlJc w:val="left"/>
+      <w:pPr>
+        <w:ind w:left="3600" w:hanging="360"/>
+      </w:pPr>
+    </w:lvl>
+    <w:lvl w:ilvl="5" w:tplc="0409001B" w:tentative="1">
+      <w:start w:val="1"/>
+      <w:numFmt w:val="lowerRoman"/>
+      <w:lvlText w:val="%6."/>
+      <w:lvlJc w:val="right"/>
+      <w:pPr>
+        <w:ind w:left="4320" w:hanging="180"/>
+      </w:pPr>
+    </w:lvl>
+    <w:lvl w:ilvl="6" w:tplc="0409000F" w:tentative="1">
+      <w:start w:val="1"/>
+      <w:numFmt w:val="decimal"/>
+      <w:lvlText w:val="%7."/>
+      <w:lvlJc w:val="left"/>
+      <w:pPr>
+        <w:ind w:left="5040" w:hanging="360"/>
+      </w:pPr>
+    </w:lvl>
+    <w:lvl w:ilvl="7" w:tplc="04090019" w:tentative="1">
+      <w:start w:val="1"/>
+      <w:numFmt w:val="lowerLetter"/>
+      <w:lvlText w:val="%8."/>
+      <w:lvlJc w:val="left"/>
+      <w:pPr>
+        <w:ind w:left="5760" w:hanging="360"/>
+      </w:pPr>
+    </w:lvl>
+    <w:lvl w:ilvl="8" w:tplc="0409001B" w:tentative="1">
+      <w:start w:val="1"/>
+      <w:numFmt w:val="lowerRoman"/>
+      <w:lvlText w:val="%9."/>
+      <w:lvlJc w:val="right"/>
+      <w:pPr>
+        <w:ind w:left="6480" w:hanging="180"/>
+      </w:pPr>
+    </w:lvl>
+  </w:abstractNum>
+  <w:abstractNum w:abstractNumId="4" w15:restartNumberingAfterBreak="0">
+    <w:nsid w:val="30DE7638"/>
+    <w:multiLevelType w:val="hybridMultilevel"/>
+    <w:tmpl w:val="3200914C"/>
+    <w:lvl w:ilvl="0" w:tplc="04090001">
+      <w:start w:val="1"/>
+      <w:numFmt w:val="bullet"/>
+      <w:lvlText w:val=""/>
+      <w:lvlJc w:val="left"/>
+      <w:pPr>
+        <w:ind w:left="810" w:hanging="360"/>
+      </w:pPr>
+      <w:rPr>
+        <w:rFonts w:ascii="Symbol" w:hAnsi="Symbol" w:hint="default"/>
+      </w:rPr>
+    </w:lvl>
+    <w:lvl w:ilvl="1" w:tplc="04090003" w:tentative="1">
+      <w:start w:val="1"/>
+      <w:numFmt w:val="bullet"/>
+      <w:lvlText w:val="o"/>
+      <w:lvlJc w:val="left"/>
+      <w:pPr>
+        <w:ind w:left="1530" w:hanging="360"/>
+      </w:pPr>
+      <w:rPr>
+        <w:rFonts w:ascii="Courier New" w:hAnsi="Courier New" w:cs="Courier New" w:hint="default"/>
+      </w:rPr>
+    </w:lvl>
+    <w:lvl w:ilvl="2" w:tplc="04090005" w:tentative="1">
+      <w:start w:val="1"/>
+      <w:numFmt w:val="bullet"/>
+      <w:lvlText w:val=""/>
+      <w:lvlJc w:val="left"/>
+      <w:pPr>
+        <w:ind w:left="2250" w:hanging="360"/>
+      </w:pPr>
+      <w:rPr>
+        <w:rFonts w:ascii="Wingdings" w:hAnsi="Wingdings" w:hint="default"/>
+      </w:rPr>
+    </w:lvl>
+    <w:lvl w:ilvl="3" w:tplc="04090001" w:tentative="1">
+      <w:start w:val="1"/>
+      <w:numFmt w:val="bullet"/>
+      <w:lvlText w:val=""/>
+      <w:lvlJc w:val="left"/>
+      <w:pPr>
+        <w:ind w:left="2970" w:hanging="360"/>
+      </w:pPr>
+      <w:rPr>
+        <w:rFonts w:ascii="Symbol" w:hAnsi="Symbol" w:hint="default"/>
+      </w:rPr>
+    </w:lvl>
+    <w:lvl w:ilvl="4" w:tplc="04090003" w:tentative="1">
+      <w:start w:val="1"/>
+      <w:numFmt w:val="bullet"/>
+      <w:lvlText w:val="o"/>
+      <w:lvlJc w:val="left"/>
+      <w:pPr>
+        <w:ind w:left="3690" w:hanging="360"/>
+      </w:pPr>
+      <w:rPr>
+        <w:rFonts w:ascii="Courier New" w:hAnsi="Courier New" w:cs="Courier New" w:hint="default"/>
+      </w:rPr>
+    </w:lvl>
+    <w:lvl w:ilvl="5" w:tplc="04090005" w:tentative="1">
+      <w:start w:val="1"/>
+      <w:numFmt w:val="bullet"/>
+      <w:lvlText w:val=""/>
+      <w:lvlJc w:val="left"/>
+      <w:pPr>
+        <w:ind w:left="4410" w:hanging="360"/>
+      </w:pPr>
+      <w:rPr>
+        <w:rFonts w:ascii="Wingdings" w:hAnsi="Wingdings" w:hint="default"/>
+      </w:rPr>
+    </w:lvl>
+    <w:lvl w:ilvl="6" w:tplc="04090001" w:tentative="1">
+      <w:start w:val="1"/>
+      <w:numFmt w:val="bullet"/>
+      <w:lvlText w:val=""/>
+      <w:lvlJc w:val="left"/>
+      <w:pPr>
+        <w:ind w:left="5130" w:hanging="360"/>
+      </w:pPr>
+      <w:rPr>
+        <w:rFonts w:ascii="Symbol" w:hAnsi="Symbol" w:hint="default"/>
+      </w:rPr>
+    </w:lvl>
+    <w:lvl w:ilvl="7" w:tplc="04090003" w:tentative="1">
+      <w:start w:val="1"/>
+      <w:numFmt w:val="bullet"/>
+      <w:lvlText w:val="o"/>
+      <w:lvlJc w:val="left"/>
+      <w:pPr>
+        <w:ind w:left="5850" w:hanging="360"/>
+      </w:pPr>
+      <w:rPr>
+        <w:rFonts w:ascii="Courier New" w:hAnsi="Courier New" w:cs="Courier New" w:hint="default"/>
+      </w:rPr>
+    </w:lvl>
+    <w:lvl w:ilvl="8" w:tplc="04090005" w:tentative="1">
+      <w:start w:val="1"/>
+      <w:numFmt w:val="bullet"/>
+      <w:lvlText w:val=""/>
+      <w:lvlJc w:val="left"/>
+      <w:pPr>
+        <w:ind w:left="6570" w:hanging="360"/>
+      </w:pPr>
+      <w:rPr>
+        <w:rFonts w:ascii="Wingdings" w:hAnsi="Wingdings" w:hint="default"/>
+      </w:rPr>
+    </w:lvl>
+  </w:abstractNum>
+  <w:abstractNum w:abstractNumId="5" w15:restartNumberingAfterBreak="0">
+    <w:nsid w:val="36CE4597"/>
+    <w:multiLevelType w:val="hybridMultilevel"/>
+    <w:tmpl w:val="C4DE04FC"/>
+    <w:lvl w:ilvl="0" w:tplc="04090001">
+      <w:start w:val="1"/>
+      <w:numFmt w:val="bullet"/>
+      <w:lvlText w:val=""/>
+      <w:lvlJc w:val="left"/>
+      <w:pPr>
+        <w:ind w:left="1440" w:hanging="360"/>
+      </w:pPr>
+      <w:rPr>
+        <w:rFonts w:ascii="Symbol" w:hAnsi="Symbol" w:hint="default"/>
+      </w:rPr>
+    </w:lvl>
+    <w:lvl w:ilvl="1" w:tplc="04090003" w:tentative="1">
+      <w:start w:val="1"/>
+      <w:numFmt w:val="bullet"/>
+      <w:lvlText w:val="o"/>
+      <w:lvlJc w:val="left"/>
+      <w:pPr>
+        <w:ind w:left="2160" w:hanging="360"/>
+      </w:pPr>
+      <w:rPr>
+        <w:rFonts w:ascii="Courier New" w:hAnsi="Courier New" w:cs="Courier New" w:hint="default"/>
+      </w:rPr>
+    </w:lvl>
+    <w:lvl w:ilvl="2" w:tplc="04090005" w:tentative="1">
+      <w:start w:val="1"/>
+      <w:numFmt w:val="bullet"/>
+      <w:lvlText w:val=""/>
+      <w:lvlJc w:val="left"/>
+      <w:pPr>
+        <w:ind w:left="2880" w:hanging="360"/>
+      </w:pPr>
+      <w:rPr>
+        <w:rFonts w:ascii="Wingdings" w:hAnsi="Wingdings" w:hint="default"/>
+      </w:rPr>
+    </w:lvl>
+    <w:lvl w:ilvl="3" w:tplc="04090001" w:tentative="1">
+      <w:start w:val="1"/>
+      <w:numFmt w:val="bullet"/>
+      <w:lvlText w:val=""/>
+      <w:lvlJc w:val="left"/>
+      <w:pPr>
+        <w:ind w:left="3600" w:hanging="360"/>
+      </w:pPr>
+      <w:rPr>
+        <w:rFonts w:ascii="Symbol" w:hAnsi="Symbol" w:hint="default"/>
+      </w:rPr>
+    </w:lvl>
+    <w:lvl w:ilvl="4" w:tplc="04090003" w:tentative="1">
+      <w:start w:val="1"/>
+      <w:numFmt w:val="bullet"/>
+      <w:lvlText w:val="o"/>
+      <w:lvlJc w:val="left"/>
+      <w:pPr>
+        <w:ind w:left="4320" w:hanging="360"/>
+      </w:pPr>
+      <w:rPr>
+        <w:rFonts w:ascii="Courier New" w:hAnsi="Courier New" w:cs="Courier New" w:hint="default"/>
+      </w:rPr>
+    </w:lvl>
+    <w:lvl w:ilvl="5" w:tplc="04090005" w:tentative="1">
+      <w:start w:val="1"/>
+      <w:numFmt w:val="bullet"/>
+      <w:lvlText w:val=""/>
+      <w:lvlJc w:val="left"/>
+      <w:pPr>
+        <w:ind w:left="5040" w:hanging="360"/>
+      </w:pPr>
+      <w:rPr>
+        <w:rFonts w:ascii="Wingdings" w:hAnsi="Wingdings" w:hint="default"/>
+      </w:rPr>
+    </w:lvl>
+    <w:lvl w:ilvl="6" w:tplc="04090001" w:tentative="1">
+      <w:start w:val="1"/>
+      <w:numFmt w:val="bullet"/>
+      <w:lvlText w:val=""/>
+      <w:lvlJc w:val="left"/>
+      <w:pPr>
+        <w:ind w:left="5760" w:hanging="360"/>
+      </w:pPr>
+      <w:rPr>
+        <w:rFonts w:ascii="Symbol" w:hAnsi="Symbol" w:hint="default"/>
+      </w:rPr>
+    </w:lvl>
+    <w:lvl w:ilvl="7" w:tplc="04090003" w:tentative="1">
+      <w:start w:val="1"/>
+      <w:numFmt w:val="bullet"/>
+      <w:lvlText w:val="o"/>
+      <w:lvlJc w:val="left"/>
+      <w:pPr>
+        <w:ind w:left="6480" w:hanging="360"/>
+      </w:pPr>
+      <w:rPr>
+        <w:rFonts w:ascii="Courier New" w:hAnsi="Courier New" w:cs="Courier New" w:hint="default"/>
+      </w:rPr>
+    </w:lvl>
+    <w:lvl w:ilvl="8" w:tplc="04090005" w:tentative="1">
+      <w:start w:val="1"/>
+      <w:numFmt w:val="bullet"/>
+      <w:lvlText w:val=""/>
+      <w:lvlJc w:val="left"/>
+      <w:pPr>
+        <w:ind w:left="7200" w:hanging="360"/>
+      </w:pPr>
+      <w:rPr>
+        <w:rFonts w:ascii="Wingdings" w:hAnsi="Wingdings" w:hint="default"/>
+      </w:rPr>
+    </w:lvl>
+  </w:abstractNum>
+  <w:abstractNum w:abstractNumId="6" w15:restartNumberingAfterBreak="0">
     <w:nsid w:val="491F5E91"/>
     <w:multiLevelType w:val="hybridMultilevel"/>
     <w:tmpl w:val="51B047F2"/>
@@ -4462,7 +6364,7 @@
       </w:pPr>
     </w:lvl>
   </w:abstractNum>
-  <w:abstractNum w:abstractNumId="3" w15:restartNumberingAfterBreak="0">
+  <w:abstractNum w:abstractNumId="7" w15:restartNumberingAfterBreak="0">
     <w:nsid w:val="4C034407"/>
     <w:multiLevelType w:val="hybridMultilevel"/>
     <w:tmpl w:val="27509B1E"/>
@@ -4575,7 +6477,7 @@
       </w:rPr>
     </w:lvl>
   </w:abstractNum>
-  <w:abstractNum w:abstractNumId="4" w15:restartNumberingAfterBreak="0">
+  <w:abstractNum w:abstractNumId="8" w15:restartNumberingAfterBreak="0">
     <w:nsid w:val="4C4234EF"/>
     <w:multiLevelType w:val="hybridMultilevel"/>
     <w:tmpl w:val="E0CCB606"/>
@@ -4661,7 +6563,122 @@
       </w:pPr>
     </w:lvl>
   </w:abstractNum>
-  <w:abstractNum w:abstractNumId="5" w15:restartNumberingAfterBreak="0">
+  <w:abstractNum w:abstractNumId="9" w15:restartNumberingAfterBreak="0">
+    <w:nsid w:val="5056275E"/>
+    <w:multiLevelType w:val="hybridMultilevel"/>
+    <w:tmpl w:val="D276AF86"/>
+    <w:lvl w:ilvl="0" w:tplc="04090001">
+      <w:start w:val="1"/>
+      <w:numFmt w:val="bullet"/>
+      <w:lvlText w:val=""/>
+      <w:lvlJc w:val="left"/>
+      <w:pPr>
+        <w:ind w:left="720" w:hanging="360"/>
+      </w:pPr>
+      <w:rPr>
+        <w:rFonts w:ascii="Symbol" w:hAnsi="Symbol" w:hint="default"/>
+        <w:sz w:val="22"/>
+        <w:szCs w:val="22"/>
+      </w:rPr>
+    </w:lvl>
+    <w:lvl w:ilvl="1" w:tplc="04090001">
+      <w:start w:val="1"/>
+      <w:numFmt w:val="bullet"/>
+      <w:lvlText w:val=""/>
+      <w:lvlJc w:val="left"/>
+      <w:pPr>
+        <w:ind w:left="900" w:hanging="360"/>
+      </w:pPr>
+      <w:rPr>
+        <w:rFonts w:ascii="Symbol" w:hAnsi="Symbol" w:hint="default"/>
+      </w:rPr>
+    </w:lvl>
+    <w:lvl w:ilvl="2" w:tplc="04090005" w:tentative="1">
+      <w:start w:val="1"/>
+      <w:numFmt w:val="bullet"/>
+      <w:lvlText w:val=""/>
+      <w:lvlJc w:val="left"/>
+      <w:pPr>
+        <w:ind w:left="2160" w:hanging="360"/>
+      </w:pPr>
+      <w:rPr>
+        <w:rFonts w:ascii="Wingdings" w:hAnsi="Wingdings" w:hint="default"/>
+      </w:rPr>
+    </w:lvl>
+    <w:lvl w:ilvl="3" w:tplc="04090001" w:tentative="1">
+      <w:start w:val="1"/>
+      <w:numFmt w:val="bullet"/>
+      <w:lvlText w:val=""/>
+      <w:lvlJc w:val="left"/>
+      <w:pPr>
+        <w:ind w:left="2880" w:hanging="360"/>
+      </w:pPr>
+      <w:rPr>
+        <w:rFonts w:ascii="Symbol" w:hAnsi="Symbol" w:hint="default"/>
+      </w:rPr>
+    </w:lvl>
+    <w:lvl w:ilvl="4" w:tplc="04090003" w:tentative="1">
+      <w:start w:val="1"/>
+      <w:numFmt w:val="bullet"/>
+      <w:lvlText w:val="o"/>
+      <w:lvlJc w:val="left"/>
+      <w:pPr>
+        <w:ind w:left="3600" w:hanging="360"/>
+      </w:pPr>
+      <w:rPr>
+        <w:rFonts w:ascii="Courier New" w:hAnsi="Courier New" w:cs="Courier New" w:hint="default"/>
+      </w:rPr>
+    </w:lvl>
+    <w:lvl w:ilvl="5" w:tplc="04090005" w:tentative="1">
+      <w:start w:val="1"/>
+      <w:numFmt w:val="bullet"/>
+      <w:lvlText w:val=""/>
+      <w:lvlJc w:val="left"/>
+      <w:pPr>
+        <w:ind w:left="4320" w:hanging="360"/>
+      </w:pPr>
+      <w:rPr>
+        <w:rFonts w:ascii="Wingdings" w:hAnsi="Wingdings" w:hint="default"/>
+      </w:rPr>
+    </w:lvl>
+    <w:lvl w:ilvl="6" w:tplc="04090001" w:tentative="1">
+      <w:start w:val="1"/>
+      <w:numFmt w:val="bullet"/>
+      <w:lvlText w:val=""/>
+      <w:lvlJc w:val="left"/>
+      <w:pPr>
+        <w:ind w:left="5040" w:hanging="360"/>
+      </w:pPr>
+      <w:rPr>
+        <w:rFonts w:ascii="Symbol" w:hAnsi="Symbol" w:hint="default"/>
+      </w:rPr>
+    </w:lvl>
+    <w:lvl w:ilvl="7" w:tplc="04090003" w:tentative="1">
+      <w:start w:val="1"/>
+      <w:numFmt w:val="bullet"/>
+      <w:lvlText w:val="o"/>
+      <w:lvlJc w:val="left"/>
+      <w:pPr>
+        <w:ind w:left="5760" w:hanging="360"/>
+      </w:pPr>
+      <w:rPr>
+        <w:rFonts w:ascii="Courier New" w:hAnsi="Courier New" w:cs="Courier New" w:hint="default"/>
+      </w:rPr>
+    </w:lvl>
+    <w:lvl w:ilvl="8" w:tplc="04090005" w:tentative="1">
+      <w:start w:val="1"/>
+      <w:numFmt w:val="bullet"/>
+      <w:lvlText w:val=""/>
+      <w:lvlJc w:val="left"/>
+      <w:pPr>
+        <w:ind w:left="6480" w:hanging="360"/>
+      </w:pPr>
+      <w:rPr>
+        <w:rFonts w:ascii="Wingdings" w:hAnsi="Wingdings" w:hint="default"/>
+      </w:rPr>
+    </w:lvl>
+  </w:abstractNum>
+  <w:abstractNum w:abstractNumId="10" w15:restartNumberingAfterBreak="0">
     <w:nsid w:val="51296957"/>
     <w:multiLevelType w:val="hybridMultilevel"/>
     <w:tmpl w:val="A588BD54"/>
@@ -4751,7 +6768,7 @@
       </w:pPr>
     </w:lvl>
   </w:abstractNum>
-  <w:abstractNum w:abstractNumId="6" w15:restartNumberingAfterBreak="0">
+  <w:abstractNum w:abstractNumId="11" w15:restartNumberingAfterBreak="0">
     <w:nsid w:val="51881DDE"/>
     <w:multiLevelType w:val="hybridMultilevel"/>
     <w:tmpl w:val="CDCEE33E"/>
@@ -4840,10 +6857,10 @@
       </w:pPr>
     </w:lvl>
   </w:abstractNum>
-  <w:abstractNum w:abstractNumId="7" w15:restartNumberingAfterBreak="0">
+  <w:abstractNum w:abstractNumId="12" w15:restartNumberingAfterBreak="0">
     <w:nsid w:val="5C4C19E7"/>
     <w:multiLevelType w:val="hybridMultilevel"/>
-    <w:tmpl w:val="F1BA26EA"/>
+    <w:tmpl w:val="D6C0FD50"/>
     <w:lvl w:ilvl="0" w:tplc="AD58770E">
       <w:start w:val="1"/>
       <w:numFmt w:val="bullet"/>
@@ -4955,7 +6972,7 @@
       </w:rPr>
     </w:lvl>
   </w:abstractNum>
-  <w:abstractNum w:abstractNumId="8" w15:restartNumberingAfterBreak="0">
+  <w:abstractNum w:abstractNumId="13" w15:restartNumberingAfterBreak="0">
     <w:nsid w:val="62714E51"/>
     <w:multiLevelType w:val="hybridMultilevel"/>
     <w:tmpl w:val="1C72B49A"/>
@@ -5068,32 +7085,397 @@
       </w:rPr>
     </w:lvl>
   </w:abstractNum>
+  <w:abstractNum w:abstractNumId="14" w15:restartNumberingAfterBreak="0">
+    <w:nsid w:val="63AA4240"/>
+    <w:multiLevelType w:val="hybridMultilevel"/>
+    <w:tmpl w:val="81BA3EB2"/>
+    <w:lvl w:ilvl="0" w:tplc="04090001">
+      <w:start w:val="1"/>
+      <w:numFmt w:val="bullet"/>
+      <w:lvlText w:val=""/>
+      <w:lvlJc w:val="left"/>
+      <w:pPr>
+        <w:ind w:left="720" w:hanging="360"/>
+      </w:pPr>
+      <w:rPr>
+        <w:rFonts w:ascii="Symbol" w:hAnsi="Symbol" w:hint="default"/>
+      </w:rPr>
+    </w:lvl>
+    <w:lvl w:ilvl="1" w:tplc="04090003" w:tentative="1">
+      <w:start w:val="1"/>
+      <w:numFmt w:val="bullet"/>
+      <w:lvlText w:val="o"/>
+      <w:lvlJc w:val="left"/>
+      <w:pPr>
+        <w:ind w:left="1440" w:hanging="360"/>
+      </w:pPr>
+      <w:rPr>
+        <w:rFonts w:ascii="Courier New" w:hAnsi="Courier New" w:cs="Courier New" w:hint="default"/>
+      </w:rPr>
+    </w:lvl>
+    <w:lvl w:ilvl="2" w:tplc="04090005" w:tentative="1">
+      <w:start w:val="1"/>
+      <w:numFmt w:val="bullet"/>
+      <w:lvlText w:val=""/>
+      <w:lvlJc w:val="left"/>
+      <w:pPr>
+        <w:ind w:left="2160" w:hanging="360"/>
+      </w:pPr>
+      <w:rPr>
+        <w:rFonts w:ascii="Wingdings" w:hAnsi="Wingdings" w:hint="default"/>
+      </w:rPr>
+    </w:lvl>
+    <w:lvl w:ilvl="3" w:tplc="04090001" w:tentative="1">
+      <w:start w:val="1"/>
+      <w:numFmt w:val="bullet"/>
+      <w:lvlText w:val=""/>
+      <w:lvlJc w:val="left"/>
+      <w:pPr>
+        <w:ind w:left="2880" w:hanging="360"/>
+      </w:pPr>
+      <w:rPr>
+        <w:rFonts w:ascii="Symbol" w:hAnsi="Symbol" w:hint="default"/>
+      </w:rPr>
+    </w:lvl>
+    <w:lvl w:ilvl="4" w:tplc="04090003" w:tentative="1">
+      <w:start w:val="1"/>
+      <w:numFmt w:val="bullet"/>
+      <w:lvlText w:val="o"/>
+      <w:lvlJc w:val="left"/>
+      <w:pPr>
+        <w:ind w:left="3600" w:hanging="360"/>
+      </w:pPr>
+      <w:rPr>
+        <w:rFonts w:ascii="Courier New" w:hAnsi="Courier New" w:cs="Courier New" w:hint="default"/>
+      </w:rPr>
+    </w:lvl>
+    <w:lvl w:ilvl="5" w:tplc="04090005" w:tentative="1">
+      <w:start w:val="1"/>
+      <w:numFmt w:val="bullet"/>
+      <w:lvlText w:val=""/>
+      <w:lvlJc w:val="left"/>
+      <w:pPr>
+        <w:ind w:left="4320" w:hanging="360"/>
+      </w:pPr>
+      <w:rPr>
+        <w:rFonts w:ascii="Wingdings" w:hAnsi="Wingdings" w:hint="default"/>
+      </w:rPr>
+    </w:lvl>
+    <w:lvl w:ilvl="6" w:tplc="04090001" w:tentative="1">
+      <w:start w:val="1"/>
+      <w:numFmt w:val="bullet"/>
+      <w:lvlText w:val=""/>
+      <w:lvlJc w:val="left"/>
+      <w:pPr>
+        <w:ind w:left="5040" w:hanging="360"/>
+      </w:pPr>
+      <w:rPr>
+        <w:rFonts w:ascii="Symbol" w:hAnsi="Symbol" w:hint="default"/>
+      </w:rPr>
+    </w:lvl>
+    <w:lvl w:ilvl="7" w:tplc="04090003" w:tentative="1">
+      <w:start w:val="1"/>
+      <w:numFmt w:val="bullet"/>
+      <w:lvlText w:val="o"/>
+      <w:lvlJc w:val="left"/>
+      <w:pPr>
+        <w:ind w:left="5760" w:hanging="360"/>
+      </w:pPr>
+      <w:rPr>
+        <w:rFonts w:ascii="Courier New" w:hAnsi="Courier New" w:cs="Courier New" w:hint="default"/>
+      </w:rPr>
+    </w:lvl>
+    <w:lvl w:ilvl="8" w:tplc="04090005" w:tentative="1">
+      <w:start w:val="1"/>
+      <w:numFmt w:val="bullet"/>
+      <w:lvlText w:val=""/>
+      <w:lvlJc w:val="left"/>
+      <w:pPr>
+        <w:ind w:left="6480" w:hanging="360"/>
+      </w:pPr>
+      <w:rPr>
+        <w:rFonts w:ascii="Wingdings" w:hAnsi="Wingdings" w:hint="default"/>
+      </w:rPr>
+    </w:lvl>
+  </w:abstractNum>
+  <w:abstractNum w:abstractNumId="15" w15:restartNumberingAfterBreak="0">
+    <w:nsid w:val="63C84158"/>
+    <w:multiLevelType w:val="hybridMultilevel"/>
+    <w:tmpl w:val="187E11F6"/>
+    <w:lvl w:ilvl="0" w:tplc="04090001">
+      <w:start w:val="1"/>
+      <w:numFmt w:val="bullet"/>
+      <w:lvlText w:val=""/>
+      <w:lvlJc w:val="left"/>
+      <w:pPr>
+        <w:ind w:left="720" w:hanging="360"/>
+      </w:pPr>
+      <w:rPr>
+        <w:rFonts w:ascii="Symbol" w:hAnsi="Symbol" w:hint="default"/>
+        <w:sz w:val="22"/>
+        <w:szCs w:val="22"/>
+      </w:rPr>
+    </w:lvl>
+    <w:lvl w:ilvl="1" w:tplc="04090003" w:tentative="1">
+      <w:start w:val="1"/>
+      <w:numFmt w:val="bullet"/>
+      <w:lvlText w:val="o"/>
+      <w:lvlJc w:val="left"/>
+      <w:pPr>
+        <w:ind w:left="1440" w:hanging="360"/>
+      </w:pPr>
+      <w:rPr>
+        <w:rFonts w:ascii="Courier New" w:hAnsi="Courier New" w:cs="Courier New" w:hint="default"/>
+      </w:rPr>
+    </w:lvl>
+    <w:lvl w:ilvl="2" w:tplc="04090005" w:tentative="1">
+      <w:start w:val="1"/>
+      <w:numFmt w:val="bullet"/>
+      <w:lvlText w:val=""/>
+      <w:lvlJc w:val="left"/>
+      <w:pPr>
+        <w:ind w:left="2160" w:hanging="360"/>
+      </w:pPr>
+      <w:rPr>
+        <w:rFonts w:ascii="Wingdings" w:hAnsi="Wingdings" w:hint="default"/>
+      </w:rPr>
+    </w:lvl>
+    <w:lvl w:ilvl="3" w:tplc="04090001" w:tentative="1">
+      <w:start w:val="1"/>
+      <w:numFmt w:val="bullet"/>
+      <w:lvlText w:val=""/>
+      <w:lvlJc w:val="left"/>
+      <w:pPr>
+        <w:ind w:left="2880" w:hanging="360"/>
+      </w:pPr>
+      <w:rPr>
+        <w:rFonts w:ascii="Symbol" w:hAnsi="Symbol" w:hint="default"/>
+      </w:rPr>
+    </w:lvl>
+    <w:lvl w:ilvl="4" w:tplc="04090003" w:tentative="1">
+      <w:start w:val="1"/>
+      <w:numFmt w:val="bullet"/>
+      <w:lvlText w:val="o"/>
+      <w:lvlJc w:val="left"/>
+      <w:pPr>
+        <w:ind w:left="3600" w:hanging="360"/>
+      </w:pPr>
+      <w:rPr>
+        <w:rFonts w:ascii="Courier New" w:hAnsi="Courier New" w:cs="Courier New" w:hint="default"/>
+      </w:rPr>
+    </w:lvl>
+    <w:lvl w:ilvl="5" w:tplc="04090005" w:tentative="1">
+      <w:start w:val="1"/>
+      <w:numFmt w:val="bullet"/>
+      <w:lvlText w:val=""/>
+      <w:lvlJc w:val="left"/>
+      <w:pPr>
+        <w:ind w:left="4320" w:hanging="360"/>
+      </w:pPr>
+      <w:rPr>
+        <w:rFonts w:ascii="Wingdings" w:hAnsi="Wingdings" w:hint="default"/>
+      </w:rPr>
+    </w:lvl>
+    <w:lvl w:ilvl="6" w:tplc="04090001" w:tentative="1">
+      <w:start w:val="1"/>
+      <w:numFmt w:val="bullet"/>
+      <w:lvlText w:val=""/>
+      <w:lvlJc w:val="left"/>
+      <w:pPr>
+        <w:ind w:left="5040" w:hanging="360"/>
+      </w:pPr>
+      <w:rPr>
+        <w:rFonts w:ascii="Symbol" w:hAnsi="Symbol" w:hint="default"/>
+      </w:rPr>
+    </w:lvl>
+    <w:lvl w:ilvl="7" w:tplc="04090003" w:tentative="1">
+      <w:start w:val="1"/>
+      <w:numFmt w:val="bullet"/>
+      <w:lvlText w:val="o"/>
+      <w:lvlJc w:val="left"/>
+      <w:pPr>
+        <w:ind w:left="5760" w:hanging="360"/>
+      </w:pPr>
+      <w:rPr>
+        <w:rFonts w:ascii="Courier New" w:hAnsi="Courier New" w:cs="Courier New" w:hint="default"/>
+      </w:rPr>
+    </w:lvl>
+    <w:lvl w:ilvl="8" w:tplc="04090005" w:tentative="1">
+      <w:start w:val="1"/>
+      <w:numFmt w:val="bullet"/>
+      <w:lvlText w:val=""/>
+      <w:lvlJc w:val="left"/>
+      <w:pPr>
+        <w:ind w:left="6480" w:hanging="360"/>
+      </w:pPr>
+      <w:rPr>
+        <w:rFonts w:ascii="Wingdings" w:hAnsi="Wingdings" w:hint="default"/>
+      </w:rPr>
+    </w:lvl>
+  </w:abstractNum>
+  <w:abstractNum w:abstractNumId="16" w15:restartNumberingAfterBreak="0">
+    <w:nsid w:val="662C60C5"/>
+    <w:multiLevelType w:val="hybridMultilevel"/>
+    <w:tmpl w:val="7BF62B44"/>
+    <w:lvl w:ilvl="0" w:tplc="04090001">
+      <w:start w:val="1"/>
+      <w:numFmt w:val="bullet"/>
+      <w:lvlText w:val=""/>
+      <w:lvlJc w:val="left"/>
+      <w:pPr>
+        <w:ind w:left="720" w:hanging="360"/>
+      </w:pPr>
+      <w:rPr>
+        <w:rFonts w:ascii="Symbol" w:hAnsi="Symbol" w:hint="default"/>
+      </w:rPr>
+    </w:lvl>
+    <w:lvl w:ilvl="1" w:tplc="04090003" w:tentative="1">
+      <w:start w:val="1"/>
+      <w:numFmt w:val="bullet"/>
+      <w:lvlText w:val="o"/>
+      <w:lvlJc w:val="left"/>
+      <w:pPr>
+        <w:ind w:left="1440" w:hanging="360"/>
+      </w:pPr>
+      <w:rPr>
+        <w:rFonts w:ascii="Courier New" w:hAnsi="Courier New" w:cs="Courier New" w:hint="default"/>
+      </w:rPr>
+    </w:lvl>
+    <w:lvl w:ilvl="2" w:tplc="04090005" w:tentative="1">
+      <w:start w:val="1"/>
+      <w:numFmt w:val="bullet"/>
+      <w:lvlText w:val=""/>
+      <w:lvlJc w:val="left"/>
+      <w:pPr>
+        <w:ind w:left="2160" w:hanging="360"/>
+      </w:pPr>
+      <w:rPr>
+        <w:rFonts w:ascii="Wingdings" w:hAnsi="Wingdings" w:hint="default"/>
+      </w:rPr>
+    </w:lvl>
+    <w:lvl w:ilvl="3" w:tplc="04090001" w:tentative="1">
+      <w:start w:val="1"/>
+      <w:numFmt w:val="bullet"/>
+      <w:lvlText w:val=""/>
+      <w:lvlJc w:val="left"/>
+      <w:pPr>
+        <w:ind w:left="2880" w:hanging="360"/>
+      </w:pPr>
+      <w:rPr>
+        <w:rFonts w:ascii="Symbol" w:hAnsi="Symbol" w:hint="default"/>
+      </w:rPr>
+    </w:lvl>
+    <w:lvl w:ilvl="4" w:tplc="04090003" w:tentative="1">
+      <w:start w:val="1"/>
+      <w:numFmt w:val="bullet"/>
+      <w:lvlText w:val="o"/>
+      <w:lvlJc w:val="left"/>
+      <w:pPr>
+        <w:ind w:left="3600" w:hanging="360"/>
+      </w:pPr>
+      <w:rPr>
+        <w:rFonts w:ascii="Courier New" w:hAnsi="Courier New" w:cs="Courier New" w:hint="default"/>
+      </w:rPr>
+    </w:lvl>
+    <w:lvl w:ilvl="5" w:tplc="04090005" w:tentative="1">
+      <w:start w:val="1"/>
+      <w:numFmt w:val="bullet"/>
+      <w:lvlText w:val=""/>
+      <w:lvlJc w:val="left"/>
+      <w:pPr>
+        <w:ind w:left="4320" w:hanging="360"/>
+      </w:pPr>
+      <w:rPr>
+        <w:rFonts w:ascii="Wingdings" w:hAnsi="Wingdings" w:hint="default"/>
+      </w:rPr>
+    </w:lvl>
+    <w:lvl w:ilvl="6" w:tplc="04090001" w:tentative="1">
+      <w:start w:val="1"/>
+      <w:numFmt w:val="bullet"/>
+      <w:lvlText w:val=""/>
+      <w:lvlJc w:val="left"/>
+      <w:pPr>
+        <w:ind w:left="5040" w:hanging="360"/>
+      </w:pPr>
+      <w:rPr>
+        <w:rFonts w:ascii="Symbol" w:hAnsi="Symbol" w:hint="default"/>
+      </w:rPr>
+    </w:lvl>
+    <w:lvl w:ilvl="7" w:tplc="04090003" w:tentative="1">
+      <w:start w:val="1"/>
+      <w:numFmt w:val="bullet"/>
+      <w:lvlText w:val="o"/>
+      <w:lvlJc w:val="left"/>
+      <w:pPr>
+        <w:ind w:left="5760" w:hanging="360"/>
+      </w:pPr>
+      <w:rPr>
+        <w:rFonts w:ascii="Courier New" w:hAnsi="Courier New" w:cs="Courier New" w:hint="default"/>
+      </w:rPr>
+    </w:lvl>
+    <w:lvl w:ilvl="8" w:tplc="04090005" w:tentative="1">
+      <w:start w:val="1"/>
+      <w:numFmt w:val="bullet"/>
+      <w:lvlText w:val=""/>
+      <w:lvlJc w:val="left"/>
+      <w:pPr>
+        <w:ind w:left="6480" w:hanging="360"/>
+      </w:pPr>
+      <w:rPr>
+        <w:rFonts w:ascii="Wingdings" w:hAnsi="Wingdings" w:hint="default"/>
+      </w:rPr>
+    </w:lvl>
+  </w:abstractNum>
   <w:num w:numId="1">
-    <w:abstractNumId w:val="6"/>
+    <w:abstractNumId w:val="11"/>
   </w:num>
   <w:num w:numId="2">
-    <w:abstractNumId w:val="5"/>
+    <w:abstractNumId w:val="10"/>
   </w:num>
   <w:num w:numId="3">
-    <w:abstractNumId w:val="7"/>
+    <w:abstractNumId w:val="12"/>
   </w:num>
   <w:num w:numId="4">
     <w:abstractNumId w:val="1"/>
   </w:num>
   <w:num w:numId="5">
-    <w:abstractNumId w:val="8"/>
+    <w:abstractNumId w:val="13"/>
   </w:num>
   <w:num w:numId="6">
-    <w:abstractNumId w:val="3"/>
+    <w:abstractNumId w:val="7"/>
   </w:num>
   <w:num w:numId="7">
-    <w:abstractNumId w:val="4"/>
+    <w:abstractNumId w:val="8"/>
   </w:num>
   <w:num w:numId="8">
     <w:abstractNumId w:val="0"/>
   </w:num>
   <w:num w:numId="9">
+    <w:abstractNumId w:val="6"/>
+  </w:num>
+  <w:num w:numId="10">
     <w:abstractNumId w:val="2"/>
+  </w:num>
+  <w:num w:numId="11">
+    <w:abstractNumId w:val="15"/>
+  </w:num>
+  <w:num w:numId="12">
+    <w:abstractNumId w:val="9"/>
+  </w:num>
+  <w:num w:numId="13">
+    <w:abstractNumId w:val="5"/>
+  </w:num>
+  <w:num w:numId="14">
+    <w:abstractNumId w:val="4"/>
+  </w:num>
+  <w:num w:numId="15">
+    <w:abstractNumId w:val="14"/>
+  </w:num>
+  <w:num w:numId="16">
+    <w:abstractNumId w:val="16"/>
+  </w:num>
+  <w:num w:numId="17">
+    <w:abstractNumId w:val="3"/>
   </w:num>
 </w:numbering>
 </file>
@@ -5491,7 +7873,7 @@
   <w:style w:type="paragraph" w:default="1" w:styleId="Normal">
     <w:name w:val="Normal"/>
     <w:qFormat/>
-    <w:rsid w:val="002903A1"/>
+    <w:rsid w:val="0055039E"/>
     <w:pPr>
       <w:spacing w:after="0"/>
       <w:jc w:val="both"/>
@@ -5548,7 +7930,6 @@
   <w:style w:type="character" w:default="1" w:styleId="DefaultParagraphFont">
     <w:name w:val="Default Paragraph Font"/>
     <w:uiPriority w:val="1"/>
-    <w:semiHidden/>
     <w:unhideWhenUsed/>
   </w:style>
   <w:style w:type="table" w:default="1" w:styleId="TableNormal">
